--- a/Alvarado_Kret_Margono_HeatTransfer_Project2_WriteUp.docx
+++ b/Alvarado_Kret_Margono_HeatTransfer_Project2_WriteUp.docx
@@ -2336,8 +2336,20 @@
           <w:sz w:val="22"/>
           <w:szCs w:val="22"/>
         </w:rPr>
-        <w:t>Forced convection</w:t>
-      </w:r>
+        <w:t xml:space="preserve">Forced </w:t>
+      </w:r>
+      <w:proofErr w:type="gramStart"/>
+      <w:r>
+        <w:rPr>
+          <w:rFonts w:asciiTheme="majorBidi" w:hAnsiTheme="majorBidi" w:cstheme="majorBidi"/>
+          <w:b/>
+          <w:bCs/>
+          <w:sz w:val="22"/>
+          <w:szCs w:val="22"/>
+        </w:rPr>
+        <w:t>convection</w:t>
+      </w:r>
+      <w:proofErr w:type="gramEnd"/>
       <w:r>
         <w:rPr>
           <w:rFonts w:asciiTheme="majorBidi" w:hAnsiTheme="majorBidi" w:cstheme="majorBidi"/>
@@ -2728,7 +2740,35 @@
           <w:sz w:val="22"/>
           <w:szCs w:val="22"/>
         </w:rPr>
-        <w:t xml:space="preserve"> Use scipy.optimize.minimize to maximize volume under fixed surface area.</w:t>
+        <w:t xml:space="preserve"> Use </w:t>
+      </w:r>
+      <w:proofErr w:type="spellStart"/>
+      <w:proofErr w:type="gramStart"/>
+      <w:r>
+        <w:rPr>
+          <w:rFonts w:asciiTheme="majorBidi" w:hAnsiTheme="majorBidi" w:cstheme="majorBidi"/>
+          <w:sz w:val="22"/>
+          <w:szCs w:val="22"/>
+        </w:rPr>
+        <w:t>scipy.optimize</w:t>
+      </w:r>
+      <w:proofErr w:type="gramEnd"/>
+      <w:r>
+        <w:rPr>
+          <w:rFonts w:asciiTheme="majorBidi" w:hAnsiTheme="majorBidi" w:cstheme="majorBidi"/>
+          <w:sz w:val="22"/>
+          <w:szCs w:val="22"/>
+        </w:rPr>
+        <w:t>.minimize</w:t>
+      </w:r>
+      <w:proofErr w:type="spellEnd"/>
+      <w:r>
+        <w:rPr>
+          <w:rFonts w:asciiTheme="majorBidi" w:hAnsiTheme="majorBidi" w:cstheme="majorBidi"/>
+          <w:sz w:val="22"/>
+          <w:szCs w:val="22"/>
+        </w:rPr>
+        <w:t xml:space="preserve"> to maximize volume under fixed surface area.</w:t>
       </w:r>
       <w:r>
         <w:rPr>
@@ -4706,42 +4746,184 @@
           <w:sz w:val="22"/>
           <w:szCs w:val="22"/>
         </w:rPr>
-        <w:t xml:space="preserve">and heat transfer coefficients. Naturally, </w:t>
-      </w:r>
-      <w:r>
-        <w:rPr>
-          <w:rFonts w:asciiTheme="majorBidi" w:hAnsiTheme="majorBidi" w:cstheme="majorBidi"/>
-          <w:sz w:val="22"/>
-          <w:szCs w:val="22"/>
-        </w:rPr>
-        <w:t xml:space="preserve">leading to increased convective heat transfer rates while preserving </w:t>
+        <w:t xml:space="preserve">and heat </w:t>
+      </w:r>
+      <w:r>
+        <w:rPr>
+          <w:rFonts w:asciiTheme="majorBidi" w:hAnsiTheme="majorBidi" w:cstheme="majorBidi"/>
+          <w:sz w:val="22"/>
+          <w:szCs w:val="22"/>
+        </w:rPr>
+        <w:t>t</w:t>
+      </w:r>
+      <w:r>
+        <w:rPr>
+          <w:rFonts w:asciiTheme="majorBidi" w:hAnsiTheme="majorBidi" w:cstheme="majorBidi"/>
+          <w:sz w:val="22"/>
+          <w:szCs w:val="22"/>
+        </w:rPr>
+        <w:t xml:space="preserve">ransfer coefficients. </w:t>
+      </w:r>
+      <w:r>
+        <w:rPr>
+          <w:rFonts w:asciiTheme="majorBidi" w:hAnsiTheme="majorBidi" w:cstheme="majorBidi"/>
+          <w:sz w:val="22"/>
+          <w:szCs w:val="22"/>
+        </w:rPr>
+        <w:t>This led</w:t>
+      </w:r>
+      <w:r>
+        <w:rPr>
+          <w:rFonts w:asciiTheme="majorBidi" w:hAnsiTheme="majorBidi" w:cstheme="majorBidi"/>
+          <w:sz w:val="22"/>
+          <w:szCs w:val="22"/>
+        </w:rPr>
+        <w:t xml:space="preserve"> to increased convective heat transfer rates</w:t>
+      </w:r>
+      <w:r>
+        <w:rPr>
+          <w:rFonts w:asciiTheme="majorBidi" w:hAnsiTheme="majorBidi" w:cstheme="majorBidi"/>
+          <w:sz w:val="22"/>
+          <w:szCs w:val="22"/>
+        </w:rPr>
+        <w:t>.</w:t>
+      </w:r>
+      <w:r>
+        <w:rPr>
+          <w:rFonts w:asciiTheme="majorBidi" w:hAnsiTheme="majorBidi" w:cstheme="majorBidi"/>
+          <w:sz w:val="22"/>
+          <w:szCs w:val="22"/>
+        </w:rPr>
+        <w:t xml:space="preserve"> </w:t>
+      </w:r>
+      <w:r>
+        <w:rPr>
+          <w:rFonts w:asciiTheme="majorBidi" w:hAnsiTheme="majorBidi" w:cstheme="majorBidi"/>
+          <w:sz w:val="22"/>
+          <w:szCs w:val="22"/>
+        </w:rPr>
+        <w:t>Moreover,</w:t>
+      </w:r>
+      <w:r>
+        <w:rPr>
+          <w:rFonts w:asciiTheme="majorBidi" w:hAnsiTheme="majorBidi" w:cstheme="majorBidi"/>
+          <w:sz w:val="22"/>
+          <w:szCs w:val="22"/>
+        </w:rPr>
+        <w:t xml:space="preserve"> the </w:t>
+      </w:r>
+      <w:r>
+        <w:rPr>
+          <w:rFonts w:asciiTheme="majorBidi" w:hAnsiTheme="majorBidi" w:cstheme="majorBidi"/>
+          <w:sz w:val="22"/>
+          <w:szCs w:val="22"/>
+        </w:rPr>
+        <w:t>rank order</w:t>
+      </w:r>
+      <w:r>
+        <w:rPr>
+          <w:rFonts w:asciiTheme="majorBidi" w:hAnsiTheme="majorBidi" w:cstheme="majorBidi"/>
+          <w:sz w:val="22"/>
+          <w:szCs w:val="22"/>
+        </w:rPr>
+        <w:t xml:space="preserve"> where </w:t>
+      </w:r>
+      <w:r>
+        <w:rPr>
+          <w:rFonts w:asciiTheme="majorBidi" w:hAnsiTheme="majorBidi" w:cstheme="majorBidi"/>
+          <w:sz w:val="22"/>
+          <w:szCs w:val="22"/>
+        </w:rPr>
+        <w:t xml:space="preserve">the </w:t>
+      </w:r>
+      <w:r>
+        <w:rPr>
+          <w:rFonts w:asciiTheme="majorBidi" w:hAnsiTheme="majorBidi" w:cstheme="majorBidi"/>
+          <w:sz w:val="22"/>
+          <w:szCs w:val="22"/>
+        </w:rPr>
+        <w:t xml:space="preserve">cone, cylinder, and cone have the </w:t>
+      </w:r>
+      <w:r>
+        <w:rPr>
+          <w:rFonts w:asciiTheme="majorBidi" w:hAnsiTheme="majorBidi" w:cstheme="majorBidi"/>
+          <w:sz w:val="22"/>
+          <w:szCs w:val="22"/>
+        </w:rPr>
+        <w:t>lowest to highest heat transfer rates respectively, remains consistent.</w:t>
+      </w:r>
+      <w:r>
+        <w:rPr>
+          <w:rFonts w:asciiTheme="majorBidi" w:hAnsiTheme="majorBidi" w:cstheme="majorBidi"/>
+          <w:sz w:val="22"/>
+          <w:szCs w:val="22"/>
+        </w:rPr>
+        <w:t xml:space="preserve"> </w:t>
       </w:r>
       <w:commentRangeStart w:id="0"/>
-      <w:r>
-        <w:rPr>
-          <w:rFonts w:asciiTheme="majorBidi" w:hAnsiTheme="majorBidi" w:cstheme="majorBidi"/>
-          <w:sz w:val="22"/>
-          <w:szCs w:val="22"/>
-        </w:rPr>
-        <w:t>the rank order</w:t>
-      </w:r>
-      <w:commentRangeEnd w:id="0"/>
-      <w:r>
-        <w:rPr>
-          <w:rStyle w:val="CommentReference"/>
-        </w:rPr>
-        <w:commentReference w:id="0"/>
-      </w:r>
-      <w:r>
-        <w:rPr>
-          <w:rFonts w:asciiTheme="majorBidi" w:hAnsiTheme="majorBidi" w:cstheme="majorBidi"/>
-          <w:sz w:val="22"/>
-          <w:szCs w:val="22"/>
-        </w:rPr>
-        <w:t xml:space="preserve">. </w:t>
-      </w:r>
       <w:commentRangeStart w:id="1"/>
       <w:commentRangeStart w:id="2"/>
+      <w:r>
+        <w:rPr>
+          <w:rFonts w:asciiTheme="majorBidi" w:hAnsiTheme="majorBidi" w:cstheme="majorBidi"/>
+          <w:sz w:val="22"/>
+          <w:szCs w:val="22"/>
+        </w:rPr>
+        <w:t xml:space="preserve">The cone is the most challenging to analyze due to the </w:t>
+      </w:r>
+      <w:r>
+        <w:rPr>
+          <w:rFonts w:asciiTheme="majorBidi" w:hAnsiTheme="majorBidi" w:cstheme="majorBidi"/>
+          <w:sz w:val="22"/>
+          <w:szCs w:val="22"/>
+        </w:rPr>
+        <w:t>lack</w:t>
+      </w:r>
+      <w:r>
+        <w:rPr>
+          <w:rFonts w:asciiTheme="majorBidi" w:hAnsiTheme="majorBidi" w:cstheme="majorBidi"/>
+          <w:sz w:val="22"/>
+          <w:szCs w:val="22"/>
+        </w:rPr>
+        <w:t xml:space="preserve"> of well-established forced convection correlations for varying cross-sections</w:t>
+      </w:r>
+      <w:r>
+        <w:rPr>
+          <w:rFonts w:asciiTheme="majorBidi" w:hAnsiTheme="majorBidi" w:cstheme="majorBidi"/>
+          <w:sz w:val="22"/>
+          <w:szCs w:val="22"/>
+        </w:rPr>
+        <w:t>.</w:t>
+      </w:r>
+      <w:commentRangeEnd w:id="0"/>
+      <w:r>
+        <w:rPr>
+          <w:rStyle w:val="CommentReference"/>
+        </w:rPr>
+        <w:commentReference w:id="0"/>
+      </w:r>
+      <w:commentRangeEnd w:id="1"/>
+      <w:r>
+        <w:rPr>
+          <w:rStyle w:val="CommentReference"/>
+        </w:rPr>
+        <w:commentReference w:id="1"/>
+      </w:r>
+      <w:commentRangeEnd w:id="2"/>
+      <w:r>
+        <w:rPr>
+          <w:rStyle w:val="CommentReference"/>
+        </w:rPr>
+        <w:commentReference w:id="2"/>
+      </w:r>
+      <w:r>
+        <w:rPr>
+          <w:rFonts w:asciiTheme="majorBidi" w:hAnsiTheme="majorBidi" w:cstheme="majorBidi"/>
+          <w:sz w:val="22"/>
+          <w:szCs w:val="22"/>
+        </w:rPr>
+        <w:t xml:space="preserve"> Despite this challenge, </w:t>
+      </w:r>
       <w:commentRangeStart w:id="3"/>
       <w:r>
         <w:rPr>
@@ -4749,77 +4931,31 @@
           <w:sz w:val="22"/>
           <w:szCs w:val="22"/>
         </w:rPr>
-        <w:t xml:space="preserve">The cone is the most challenging to analyze due to the </w:t>
-      </w:r>
-      <w:r>
-        <w:rPr>
-          <w:rFonts w:asciiTheme="majorBidi" w:hAnsiTheme="majorBidi" w:cstheme="majorBidi"/>
-          <w:sz w:val="22"/>
-          <w:szCs w:val="22"/>
-        </w:rPr>
-        <w:t>lack</w:t>
-      </w:r>
-      <w:r>
-        <w:rPr>
-          <w:rFonts w:asciiTheme="majorBidi" w:hAnsiTheme="majorBidi" w:cstheme="majorBidi"/>
-          <w:sz w:val="22"/>
-          <w:szCs w:val="22"/>
-        </w:rPr>
-        <w:t xml:space="preserve"> of well-established forced convection correlations for varying cross-sections</w:t>
-      </w:r>
-      <w:r>
-        <w:rPr>
-          <w:rFonts w:asciiTheme="majorBidi" w:hAnsiTheme="majorBidi" w:cstheme="majorBidi"/>
-          <w:sz w:val="22"/>
-          <w:szCs w:val="22"/>
-        </w:rPr>
-        <w:t>.</w:t>
-      </w:r>
-      <w:commentRangeEnd w:id="1"/>
-      <w:r>
-        <w:rPr>
-          <w:rStyle w:val="CommentReference"/>
-        </w:rPr>
-        <w:commentReference w:id="1"/>
-      </w:r>
-      <w:commentRangeEnd w:id="2"/>
-      <w:r>
-        <w:rPr>
-          <w:rStyle w:val="CommentReference"/>
-        </w:rPr>
-        <w:commentReference w:id="2"/>
-      </w:r>
-      <w:commentRangeEnd w:id="3"/>
-      <w:r>
-        <w:rPr>
-          <w:rStyle w:val="CommentReference"/>
-        </w:rPr>
-        <w:commentReference w:id="3"/>
-      </w:r>
-      <w:r>
-        <w:rPr>
-          <w:rFonts w:asciiTheme="majorBidi" w:hAnsiTheme="majorBidi" w:cstheme="majorBidi"/>
-          <w:sz w:val="22"/>
-          <w:szCs w:val="22"/>
-        </w:rPr>
-        <w:t xml:space="preserve"> </w:t>
-      </w:r>
-      <w:commentRangeStart w:id="4"/>
-      <w:r>
-        <w:rPr>
-          <w:rFonts w:asciiTheme="majorBidi" w:hAnsiTheme="majorBidi" w:cstheme="majorBidi"/>
-          <w:sz w:val="22"/>
-          <w:szCs w:val="22"/>
-        </w:rPr>
-        <w:t>Moreover, the cone’s</w:t>
-      </w:r>
-      <w:r>
-        <w:rPr>
-          <w:rFonts w:asciiTheme="majorBidi" w:hAnsiTheme="majorBidi" w:cstheme="majorBidi"/>
-          <w:sz w:val="22"/>
-          <w:szCs w:val="22"/>
-        </w:rPr>
-        <w:t xml:space="preserve"> heat transfer performance can be estimated by blending cylindrical and flat plate models, resulting in lower </w:t>
+        <w:t>the cone’s</w:t>
+      </w:r>
+      <w:r>
+        <w:rPr>
+          <w:rFonts w:asciiTheme="majorBidi" w:hAnsiTheme="majorBidi" w:cstheme="majorBidi"/>
+          <w:sz w:val="22"/>
+          <w:szCs w:val="22"/>
+        </w:rPr>
+        <w:t xml:space="preserve"> heat transfer performance </w:t>
+      </w:r>
+      <w:r>
+        <w:rPr>
+          <w:rFonts w:asciiTheme="majorBidi" w:hAnsiTheme="majorBidi" w:cstheme="majorBidi"/>
+          <w:sz w:val="22"/>
+          <w:szCs w:val="22"/>
+        </w:rPr>
+        <w:t xml:space="preserve">was </w:t>
+      </w:r>
+      <w:r>
+        <w:rPr>
+          <w:rFonts w:asciiTheme="majorBidi" w:hAnsiTheme="majorBidi" w:cstheme="majorBidi"/>
+          <w:sz w:val="22"/>
+          <w:szCs w:val="22"/>
+        </w:rPr>
+        <w:t xml:space="preserve">estimated by blending cylindrical and flat plate models, resulting in lower </w:t>
       </w:r>
       <w:r>
         <w:rPr>
@@ -4865,12 +5001,12 @@
         </w:rPr>
         <w:t xml:space="preserve"> compared to the square and cylinder.</w:t>
       </w:r>
-      <w:commentRangeEnd w:id="4"/>
+      <w:commentRangeEnd w:id="3"/>
       <w:r>
         <w:rPr>
           <w:rStyle w:val="CommentReference"/>
         </w:rPr>
-        <w:commentReference w:id="4"/>
+        <w:commentReference w:id="3"/>
       </w:r>
     </w:p>
     <w:p>
@@ -5893,14 +6029,14 @@
     <w:p>
       <w:pPr>
         <w:rPr>
-          <w:rFonts w:asciiTheme="majorBidi" w:hAnsiTheme="majorBidi" w:cstheme="majorBidi"/>
-          <w:sz w:val="22"/>
-          <w:szCs w:val="22"/>
-        </w:rPr>
-      </w:pPr>
-      <w:r>
-        <w:rPr>
-          <w:rFonts w:asciiTheme="majorBidi" w:hAnsiTheme="majorBidi" w:cstheme="majorBidi"/>
+          <w:rFonts w:ascii="Times New Roman" w:hAnsi="Times New Roman" w:cs="Times New Roman"/>
+          <w:sz w:val="22"/>
+          <w:szCs w:val="22"/>
+        </w:rPr>
+      </w:pPr>
+      <w:r>
+        <w:rPr>
+          <w:rFonts w:ascii="Times New Roman" w:hAnsi="Times New Roman" w:cs="Times New Roman"/>
           <w:sz w:val="22"/>
           <w:szCs w:val="22"/>
         </w:rPr>
@@ -5911,26 +6047,45 @@
       <w:pPr>
         <w:pStyle w:val="Caption"/>
         <w:keepNext/>
-      </w:pPr>
-      <w:r>
+        <w:rPr>
+          <w:rFonts w:ascii="Times New Roman" w:hAnsi="Times New Roman" w:cs="Times New Roman"/>
+        </w:rPr>
+      </w:pPr>
+      <w:r>
+        <w:rPr>
+          <w:rFonts w:ascii="Times New Roman" w:hAnsi="Times New Roman" w:cs="Times New Roman"/>
+        </w:rPr>
         <w:t xml:space="preserve">Table </w:t>
       </w:r>
       <w:r>
+        <w:rPr>
+          <w:rFonts w:ascii="Times New Roman" w:hAnsi="Times New Roman" w:cs="Times New Roman"/>
+        </w:rPr>
         <w:fldChar w:fldCharType="begin"/>
       </w:r>
       <w:r>
+        <w:rPr>
+          <w:rFonts w:ascii="Times New Roman" w:hAnsi="Times New Roman" w:cs="Times New Roman"/>
+        </w:rPr>
         <w:instrText xml:space="preserve"> SEQ Table \* ARABIC </w:instrText>
       </w:r>
       <w:r>
+        <w:rPr>
+          <w:rFonts w:ascii="Times New Roman" w:hAnsi="Times New Roman" w:cs="Times New Roman"/>
+        </w:rPr>
         <w:fldChar w:fldCharType="separate"/>
       </w:r>
       <w:r>
         <w:rPr>
+          <w:rFonts w:ascii="Times New Roman" w:hAnsi="Times New Roman" w:cs="Times New Roman"/>
           <w:noProof/>
         </w:rPr>
         <w:t>5</w:t>
       </w:r>
       <w:r>
+        <w:rPr>
+          <w:rFonts w:ascii="Times New Roman" w:hAnsi="Times New Roman" w:cs="Times New Roman"/>
+        </w:rPr>
         <w:fldChar w:fldCharType="end"/>
       </w:r>
     </w:p>
@@ -5956,7 +6111,7 @@
           <w:p>
             <w:pPr>
               <w:rPr>
-                <w:rFonts w:asciiTheme="majorBidi" w:eastAsiaTheme="minorEastAsia" w:hAnsiTheme="majorBidi" w:cstheme="majorBidi"/>
+                <w:rFonts w:ascii="Times New Roman" w:eastAsiaTheme="minorEastAsia" w:hAnsi="Times New Roman" w:cs="Times New Roman"/>
                 <w:b/>
                 <w:bCs/>
                 <w:sz w:val="22"/>
@@ -5965,7 +6120,7 @@
             </w:pPr>
             <w:r>
               <w:rPr>
-                <w:rFonts w:asciiTheme="majorBidi" w:hAnsiTheme="majorBidi" w:cstheme="majorBidi"/>
+                <w:rFonts w:ascii="Times New Roman" w:hAnsi="Times New Roman" w:cs="Times New Roman"/>
                 <w:b/>
                 <w:bCs/>
                 <w:sz w:val="22"/>
@@ -5983,7 +6138,7 @@
           <w:p>
             <w:pPr>
               <w:rPr>
-                <w:rFonts w:asciiTheme="majorBidi" w:eastAsiaTheme="minorEastAsia" w:hAnsiTheme="majorBidi" w:cstheme="majorBidi"/>
+                <w:rFonts w:ascii="Times New Roman" w:eastAsiaTheme="minorEastAsia" w:hAnsi="Times New Roman" w:cs="Times New Roman"/>
                 <w:b/>
                 <w:bCs/>
                 <w:sz w:val="22"/>
@@ -5992,7 +6147,7 @@
             </w:pPr>
             <w:r>
               <w:rPr>
-                <w:rFonts w:asciiTheme="majorBidi" w:hAnsiTheme="majorBidi" w:cstheme="majorBidi"/>
+                <w:rFonts w:ascii="Times New Roman" w:hAnsi="Times New Roman" w:cs="Times New Roman"/>
                 <w:b/>
                 <w:bCs/>
                 <w:sz w:val="22"/>
@@ -6010,7 +6165,7 @@
           <w:p>
             <w:pPr>
               <w:rPr>
-                <w:rFonts w:asciiTheme="majorBidi" w:eastAsiaTheme="minorEastAsia" w:hAnsiTheme="majorBidi" w:cstheme="majorBidi"/>
+                <w:rFonts w:ascii="Times New Roman" w:eastAsiaTheme="minorEastAsia" w:hAnsi="Times New Roman" w:cs="Times New Roman"/>
                 <w:b/>
                 <w:bCs/>
                 <w:sz w:val="22"/>
@@ -6019,7 +6174,7 @@
             </w:pPr>
             <w:r>
               <w:rPr>
-                <w:rFonts w:asciiTheme="majorBidi" w:hAnsiTheme="majorBidi" w:cstheme="majorBidi"/>
+                <w:rFonts w:ascii="Times New Roman" w:hAnsi="Times New Roman" w:cs="Times New Roman"/>
                 <w:b/>
                 <w:bCs/>
                 <w:sz w:val="22"/>
@@ -6037,7 +6192,7 @@
           <w:p>
             <w:pPr>
               <w:rPr>
-                <w:rFonts w:asciiTheme="majorBidi" w:eastAsiaTheme="minorEastAsia" w:hAnsiTheme="majorBidi" w:cstheme="majorBidi"/>
+                <w:rFonts w:ascii="Times New Roman" w:eastAsiaTheme="minorEastAsia" w:hAnsi="Times New Roman" w:cs="Times New Roman"/>
                 <w:b/>
                 <w:bCs/>
                 <w:sz w:val="22"/>
@@ -6046,7 +6201,7 @@
             </w:pPr>
             <w:r>
               <w:rPr>
-                <w:rFonts w:asciiTheme="majorBidi" w:hAnsiTheme="majorBidi" w:cstheme="majorBidi"/>
+                <w:rFonts w:ascii="Times New Roman" w:hAnsi="Times New Roman" w:cs="Times New Roman"/>
                 <w:b/>
                 <w:bCs/>
                 <w:sz w:val="22"/>
@@ -6064,7 +6219,7 @@
           <w:p>
             <w:pPr>
               <w:rPr>
-                <w:rFonts w:asciiTheme="majorBidi" w:eastAsiaTheme="minorEastAsia" w:hAnsiTheme="majorBidi" w:cstheme="majorBidi"/>
+                <w:rFonts w:ascii="Times New Roman" w:eastAsiaTheme="minorEastAsia" w:hAnsi="Times New Roman" w:cs="Times New Roman"/>
                 <w:b/>
                 <w:bCs/>
                 <w:sz w:val="22"/>
@@ -6073,7 +6228,7 @@
             </w:pPr>
             <w:r>
               <w:rPr>
-                <w:rFonts w:asciiTheme="majorBidi" w:hAnsiTheme="majorBidi" w:cstheme="majorBidi"/>
+                <w:rFonts w:ascii="Times New Roman" w:hAnsi="Times New Roman" w:cs="Times New Roman"/>
                 <w:b/>
                 <w:bCs/>
                 <w:sz w:val="22"/>
@@ -6599,7 +6754,7 @@
         </w:rPr>
         <w:t xml:space="preserve"> </w:t>
       </w:r>
-      <w:commentRangeStart w:id="5"/>
+      <w:commentRangeStart w:id="4"/>
       <w:r>
         <w:rPr>
           <w:rFonts w:ascii="Times New Roman" w:hAnsi="Times New Roman" w:cs="Times New Roman"/>
@@ -6624,14 +6779,14 @@
         </w:rPr>
         <w:t>values for the cone are likely to fall between those of a cylinder and a converging duct. </w:t>
       </w:r>
-      <w:commentRangeEnd w:id="5"/>
+      <w:commentRangeEnd w:id="4"/>
       <w:r>
         <w:rPr>
           <w:rStyle w:val="CommentReference"/>
           <w:sz w:val="22"/>
           <w:szCs w:val="22"/>
         </w:rPr>
-        <w:commentReference w:id="5"/>
+        <w:commentReference w:id="4"/>
       </w:r>
     </w:p>
     <w:p>
@@ -9081,7 +9236,25 @@
           <w:sz w:val="22"/>
           <w:szCs w:val="22"/>
         </w:rPr>
-        <w:t xml:space="preserve">The Geometry is viewed as N cylinders of decreasing diameter and height </w:t>
+        <w:t xml:space="preserve">The </w:t>
+      </w:r>
+      <w:proofErr w:type="gramStart"/>
+      <w:r>
+        <w:rPr>
+          <w:rFonts w:ascii="Times New Roman" w:hAnsi="Times New Roman" w:cs="Times New Roman"/>
+          <w:sz w:val="22"/>
+          <w:szCs w:val="22"/>
+        </w:rPr>
+        <w:t>Geometry</w:t>
+      </w:r>
+      <w:proofErr w:type="gramEnd"/>
+      <w:r>
+        <w:rPr>
+          <w:rFonts w:ascii="Times New Roman" w:hAnsi="Times New Roman" w:cs="Times New Roman"/>
+          <w:sz w:val="22"/>
+          <w:szCs w:val="22"/>
+        </w:rPr>
+        <w:t xml:space="preserve"> is viewed as N cylinders of decreasing diameter and height </w:t>
       </w:r>
       <m:oMath>
         <m:r>
@@ -10025,7 +10198,25 @@
           <w:sz w:val="22"/>
           <w:szCs w:val="22"/>
         </w:rPr>
-        <w:t xml:space="preserve">iven these results, the square rod </w:t>
+        <w:t xml:space="preserve">iven these results, the square </w:t>
+      </w:r>
+      <w:proofErr w:type="gramStart"/>
+      <w:r>
+        <w:rPr>
+          <w:rFonts w:ascii="Times New Roman" w:hAnsi="Times New Roman" w:cs="Times New Roman"/>
+          <w:sz w:val="22"/>
+          <w:szCs w:val="22"/>
+        </w:rPr>
+        <w:t>rod</w:t>
+      </w:r>
+      <w:proofErr w:type="gramEnd"/>
+      <w:r>
+        <w:rPr>
+          <w:rFonts w:ascii="Times New Roman" w:hAnsi="Times New Roman" w:cs="Times New Roman"/>
+          <w:sz w:val="22"/>
+          <w:szCs w:val="22"/>
+        </w:rPr>
+        <w:t xml:space="preserve"> </w:t>
       </w:r>
       <w:r>
         <w:rPr>
@@ -10588,7 +10779,7 @@
           <w:szCs w:val="22"/>
         </w:rPr>
       </w:pPr>
-      <w:commentRangeStart w:id="6"/>
+      <w:commentRangeStart w:id="5"/>
       <w:r>
         <w:rPr>
           <w:rFonts w:asciiTheme="majorBidi" w:hAnsiTheme="majorBidi" w:cstheme="majorBidi"/>
@@ -10661,7 +10852,7 @@
         </w:rPr>
         <w:t>.</w:t>
       </w:r>
-      <w:commentRangeEnd w:id="6"/>
+      <w:commentRangeEnd w:id="5"/>
       <w:r>
         <w:rPr>
           <w:rStyle w:val="CommentReference"/>
@@ -10669,7 +10860,7 @@
           <w:kern w:val="2"/>
           <w14:ligatures w14:val="standardContextual"/>
         </w:rPr>
-        <w:commentReference w:id="6"/>
+        <w:commentReference w:id="5"/>
       </w:r>
     </w:p>
     <w:p>
@@ -11490,7 +11681,25 @@
           <w:sz w:val="22"/>
           <w:szCs w:val="22"/>
         </w:rPr>
-        <w:t>The coefficients (c and m) are found based on a least squares curve fit of measured data.</w:t>
+        <w:t xml:space="preserve">The coefficients (c and m) are found based on </w:t>
+      </w:r>
+      <w:proofErr w:type="gramStart"/>
+      <w:r>
+        <w:rPr>
+          <w:rFonts w:ascii="Times New Roman" w:hAnsi="Times New Roman" w:cs="Times New Roman"/>
+          <w:sz w:val="22"/>
+          <w:szCs w:val="22"/>
+        </w:rPr>
+        <w:t>a least</w:t>
+      </w:r>
+      <w:proofErr w:type="gramEnd"/>
+      <w:r>
+        <w:rPr>
+          <w:rFonts w:ascii="Times New Roman" w:hAnsi="Times New Roman" w:cs="Times New Roman"/>
+          <w:sz w:val="22"/>
+          <w:szCs w:val="22"/>
+        </w:rPr>
+        <w:t xml:space="preserve"> squares curve fit of measured data.</w:t>
       </w:r>
     </w:p>
     <w:p>
@@ -11548,13 +11757,21 @@
         <w:rPr>
           <w:rFonts w:asciiTheme="majorBidi" w:hAnsiTheme="majorBidi" w:cstheme="majorBidi"/>
         </w:rPr>
-        <w:t xml:space="preserve">[1] </w:t>
-      </w:r>
-      <w:r>
-        <w:rPr>
-          <w:rFonts w:asciiTheme="majorBidi" w:hAnsiTheme="majorBidi" w:cstheme="majorBidi"/>
-        </w:rPr>
-        <w:t xml:space="preserve">Bergman, T., Lavine, A., Incropera, F. and Dewitt, D. (2011). </w:t>
+        <w:t xml:space="preserve">Bergman, T., Lavine, A., </w:t>
+      </w:r>
+      <w:proofErr w:type="spellStart"/>
+      <w:r>
+        <w:rPr>
+          <w:rFonts w:asciiTheme="majorBidi" w:hAnsiTheme="majorBidi" w:cstheme="majorBidi"/>
+        </w:rPr>
+        <w:t>Incropera</w:t>
+      </w:r>
+      <w:proofErr w:type="spellEnd"/>
+      <w:r>
+        <w:rPr>
+          <w:rFonts w:asciiTheme="majorBidi" w:hAnsiTheme="majorBidi" w:cstheme="majorBidi"/>
+        </w:rPr>
+        <w:t xml:space="preserve">, F. and Dewitt, D. (2011). </w:t>
       </w:r>
       <w:r>
         <w:rPr>
@@ -11581,30 +11798,6 @@
         <w:rPr>
           <w:rFonts w:asciiTheme="majorBidi" w:hAnsiTheme="majorBidi" w:cstheme="majorBidi"/>
         </w:rPr>
-        <w:t>[</w:t>
-      </w:r>
-      <w:r>
-        <w:rPr>
-          <w:rFonts w:asciiTheme="majorBidi" w:hAnsiTheme="majorBidi" w:cstheme="majorBidi"/>
-        </w:rPr>
-        <w:t>2</w:t>
-      </w:r>
-      <w:r>
-        <w:rPr>
-          <w:rFonts w:asciiTheme="majorBidi" w:hAnsiTheme="majorBidi" w:cstheme="majorBidi"/>
-        </w:rPr>
-        <w:t>]</w:t>
-      </w:r>
-      <w:r>
-        <w:rPr>
-          <w:rFonts w:asciiTheme="majorBidi" w:hAnsiTheme="majorBidi" w:cstheme="majorBidi"/>
-        </w:rPr>
-        <w:t xml:space="preserve"> </w:t>
-      </w:r>
-      <w:r>
-        <w:rPr>
-          <w:rFonts w:asciiTheme="majorBidi" w:hAnsiTheme="majorBidi" w:cstheme="majorBidi"/>
-        </w:rPr>
         <w:t xml:space="preserve">Janjua, M. M., Khan, N. U., Khan, W. A., Khan, W. S., and Ali, H. M., 2020, “Numerical Study of forced convection heat transfer across a cylinder with various cross sections,” Journal of Thermal Analysis and Calorimetry, </w:t>
       </w:r>
       <w:r>
@@ -11632,31 +11825,21 @@
         <w:rPr>
           <w:rFonts w:asciiTheme="majorBidi" w:hAnsiTheme="majorBidi" w:cstheme="majorBidi"/>
         </w:rPr>
-        <w:t>[</w:t>
-      </w:r>
-      <w:r>
-        <w:rPr>
-          <w:rFonts w:asciiTheme="majorBidi" w:hAnsiTheme="majorBidi" w:cstheme="majorBidi"/>
-        </w:rPr>
-        <w:t>3</w:t>
-      </w:r>
-      <w:r>
-        <w:rPr>
-          <w:rFonts w:asciiTheme="majorBidi" w:hAnsiTheme="majorBidi" w:cstheme="majorBidi"/>
-        </w:rPr>
-        <w:t>]</w:t>
-      </w:r>
-      <w:r>
-        <w:rPr>
-          <w:rFonts w:asciiTheme="majorBidi" w:hAnsiTheme="majorBidi" w:cstheme="majorBidi"/>
-        </w:rPr>
-        <w:t xml:space="preserve"> </w:t>
-      </w:r>
-      <w:r>
-        <w:rPr>
-          <w:rFonts w:asciiTheme="majorBidi" w:hAnsiTheme="majorBidi" w:cstheme="majorBidi"/>
-        </w:rPr>
-        <w:t xml:space="preserve">Sparrow, E. M., Abraham, J. P., and Tong, J. C. K., 2004, “Archival correlations for average heat transfer coefficients for non-circular and circular cylinders and for spheres in cross-flow,” International Journal of Heat and Mass Transfer, </w:t>
+        <w:t xml:space="preserve">Sparrow, E. M., Abraham, J. P., and Tong, J. C. K., 2004, “Archival correlations for average heat transfer coefficients for non-circular and circular cylinders and for spheres in </w:t>
+      </w:r>
+      <w:proofErr w:type="gramStart"/>
+      <w:r>
+        <w:rPr>
+          <w:rFonts w:asciiTheme="majorBidi" w:hAnsiTheme="majorBidi" w:cstheme="majorBidi"/>
+        </w:rPr>
+        <w:t>cross-flow</w:t>
+      </w:r>
+      <w:proofErr w:type="gramEnd"/>
+      <w:r>
+        <w:rPr>
+          <w:rFonts w:asciiTheme="majorBidi" w:hAnsiTheme="majorBidi" w:cstheme="majorBidi"/>
+        </w:rPr>
+        <w:t xml:space="preserve">,” International Journal of Heat and Mass Transfer, </w:t>
       </w:r>
       <w:r>
         <w:rPr>
@@ -11683,31 +11866,21 @@
         <w:rPr>
           <w:rFonts w:asciiTheme="majorBidi" w:hAnsiTheme="majorBidi" w:cstheme="majorBidi"/>
         </w:rPr>
-        <w:t>[</w:t>
-      </w:r>
-      <w:r>
-        <w:rPr>
-          <w:rFonts w:asciiTheme="majorBidi" w:hAnsiTheme="majorBidi" w:cstheme="majorBidi"/>
-        </w:rPr>
-        <w:t>4</w:t>
-      </w:r>
-      <w:r>
-        <w:rPr>
-          <w:rFonts w:asciiTheme="majorBidi" w:hAnsiTheme="majorBidi" w:cstheme="majorBidi"/>
-        </w:rPr>
-        <w:t>]</w:t>
-      </w:r>
-      <w:r>
-        <w:rPr>
-          <w:rFonts w:asciiTheme="majorBidi" w:hAnsiTheme="majorBidi" w:cstheme="majorBidi"/>
-        </w:rPr>
-        <w:t xml:space="preserve"> </w:t>
-      </w:r>
-      <w:r>
-        <w:rPr>
-          <w:rFonts w:asciiTheme="majorBidi" w:hAnsiTheme="majorBidi" w:cstheme="majorBidi"/>
-        </w:rPr>
-        <w:t xml:space="preserve">Wang, X., Bibeau, E., and Naterer, G. F., 2007, “Experimental correlation of forced convection heat transfer from a NACA airfoil,” Experimental Thermal and Fluid Science, </w:t>
+        <w:t xml:space="preserve">Wang, X., Bibeau, E., and </w:t>
+      </w:r>
+      <w:proofErr w:type="spellStart"/>
+      <w:r>
+        <w:rPr>
+          <w:rFonts w:asciiTheme="majorBidi" w:hAnsiTheme="majorBidi" w:cstheme="majorBidi"/>
+        </w:rPr>
+        <w:t>Naterer</w:t>
+      </w:r>
+      <w:proofErr w:type="spellEnd"/>
+      <w:r>
+        <w:rPr>
+          <w:rFonts w:asciiTheme="majorBidi" w:hAnsiTheme="majorBidi" w:cstheme="majorBidi"/>
+        </w:rPr>
+        <w:t xml:space="preserve">, G. F., 2007, “Experimental correlation of forced convection heat transfer from a NACA airfoil,” Experimental Thermal and Fluid Science, </w:t>
       </w:r>
       <w:r>
         <w:rPr>
@@ -11976,6 +12149,55 @@
           <m:t xml:space="preserve"> </m:t>
         </m:r>
       </m:oMath>
+      <w:r>
+        <w:rPr>
+          <w:rFonts w:asciiTheme="majorBidi" w:eastAsiaTheme="minorEastAsia" w:hAnsiTheme="majorBidi" w:cstheme="majorBidi"/>
+        </w:rPr>
+        <w:t xml:space="preserve"> use </w:t>
+      </w:r>
+      <m:oMath>
+        <m:r>
+          <w:rPr>
+            <w:rFonts w:ascii="Cambria Math" w:eastAsiaTheme="minorEastAsia" w:hAnsi="Cambria Math" w:cstheme="majorBidi"/>
+          </w:rPr>
+          <m:t>g=g</m:t>
+        </m:r>
+        <m:func>
+          <m:funcPr>
+            <m:ctrlPr>
+              <w:rPr>
+                <w:rFonts w:ascii="Cambria Math" w:eastAsiaTheme="minorEastAsia" w:hAnsi="Cambria Math" w:cstheme="majorBidi"/>
+                <w:i/>
+              </w:rPr>
+            </m:ctrlPr>
+          </m:funcPr>
+          <m:fName>
+            <m:r>
+              <m:rPr>
+                <m:sty m:val="p"/>
+              </m:rPr>
+              <w:rPr>
+                <w:rFonts w:ascii="Cambria Math" w:eastAsiaTheme="minorEastAsia" w:hAnsi="Cambria Math" w:cstheme="majorBidi"/>
+              </w:rPr>
+              <m:t>cos</m:t>
+            </m:r>
+          </m:fName>
+          <m:e>
+            <m:r>
+              <w:rPr>
+                <w:rFonts w:ascii="Cambria Math" w:eastAsiaTheme="minorEastAsia" w:hAnsi="Cambria Math" w:cstheme="majorBidi"/>
+              </w:rPr>
+              <m:t>θ</m:t>
+            </m:r>
+          </m:e>
+        </m:func>
+      </m:oMath>
+      <w:r>
+        <w:rPr>
+          <w:rFonts w:asciiTheme="majorBidi" w:eastAsiaTheme="minorEastAsia" w:hAnsiTheme="majorBidi" w:cstheme="majorBidi"/>
+        </w:rPr>
+        <w:t xml:space="preserve"> for angled plates</w:t>
+      </w:r>
     </w:p>
     <w:p>
       <w:pPr>
@@ -13964,6 +14186,11 @@
       </w:r>
     </w:p>
     <w:p>
+      <w:r>
+        <w:t>The python script used for the analysis can be found in the following GitHub Repository:</w:t>
+      </w:r>
+    </w:p>
+    <w:p>
       <w:pPr>
         <w:rPr>
           <w:rFonts w:asciiTheme="majorBidi" w:hAnsiTheme="majorBidi" w:cstheme="majorBidi"/>
@@ -13979,9 +14206,36 @@
             <w:sz w:val="22"/>
             <w:szCs w:val="22"/>
           </w:rPr>
-          <w:t>https://cooperunion-my.sharepoint.com/personal/gabriel_kret_cooper_edu/Documents/2024-25%20(Junior)/Spring%202025/ME-342%20Heat%20Transfer/Kret_Proj2_HeatTransfer_WorkingScript.py</w:t>
+          <w:t>https://github.com/gkret123/ME-342_HeatTransfer_FinalProj</w:t>
+        </w:r>
+        <w:r>
+          <w:rPr>
+            <w:rStyle w:val="Hyperlink"/>
+            <w:rFonts w:asciiTheme="majorBidi" w:hAnsiTheme="majorBidi" w:cstheme="majorBidi"/>
+            <w:sz w:val="22"/>
+            <w:szCs w:val="22"/>
+          </w:rPr>
+          <w:t>e</w:t>
+        </w:r>
+        <w:r>
+          <w:rPr>
+            <w:rStyle w:val="Hyperlink"/>
+            <w:rFonts w:asciiTheme="majorBidi" w:hAnsiTheme="majorBidi" w:cstheme="majorBidi"/>
+            <w:sz w:val="22"/>
+            <w:szCs w:val="22"/>
+          </w:rPr>
+          <w:t>ct</w:t>
         </w:r>
       </w:hyperlink>
+    </w:p>
+    <w:p>
+      <w:pPr>
+        <w:rPr>
+          <w:rFonts w:asciiTheme="majorBidi" w:hAnsiTheme="majorBidi" w:cstheme="majorBidi"/>
+          <w:sz w:val="22"/>
+          <w:szCs w:val="22"/>
+        </w:rPr>
+      </w:pPr>
     </w:p>
     <w:sectPr>
       <w:footerReference w:type="default" r:id="rId15"/>
@@ -13999,7 +14253,7 @@
 
 <file path=word/comments.xml><?xml version="1.0" encoding="utf-8"?>
 <w:comments xmlns:wpc="http://schemas.microsoft.com/office/word/2010/wordprocessingCanvas" xmlns:cx="http://schemas.microsoft.com/office/drawing/2014/chartex" xmlns:cx1="http://schemas.microsoft.com/office/drawing/2015/9/8/chartex" xmlns:cx2="http://schemas.microsoft.com/office/drawing/2015/10/21/chartex" xmlns:cx3="http://schemas.microsoft.com/office/drawing/2016/5/9/chartex" xmlns:cx4="http://schemas.microsoft.com/office/drawing/2016/5/10/chartex" xmlns:cx5="http://schemas.microsoft.com/office/drawing/2016/5/11/chartex" xmlns:cx6="http://schemas.microsoft.com/office/drawing/2016/5/12/chartex" xmlns:cx7="http://schemas.microsoft.com/office/drawing/2016/5/13/chartex" xmlns:cx8="http://schemas.microsoft.com/office/drawing/2016/5/14/chartex" xmlns:mc="http://schemas.openxmlformats.org/markup-compatibility/2006" xmlns:aink="http://schemas.microsoft.com/office/drawing/2016/ink" xmlns:am3d="http://schemas.microsoft.com/office/drawing/2017/model3d" xmlns:o="urn:schemas-microsoft-com:office:office" xmlns:oel="http://schemas.microsoft.com/office/2019/extlst" xmlns:r="http://schemas.openxmlformats.org/officeDocument/2006/relationships" xmlns:m="http://schemas.openxmlformats.org/officeDocument/2006/math" xmlns:v="urn:schemas-microsoft-com:vml" xmlns:wp14="http://schemas.microsoft.com/office/word/2010/wordprocessingDrawing" xmlns:wp="http://schemas.openxmlformats.org/drawingml/2006/wordprocessingDrawing" xmlns:w10="urn:schemas-microsoft-com:office:word" xmlns:w="http://schemas.openxmlformats.org/wordprocessingml/2006/main" xmlns:w14="http://schemas.microsoft.com/office/word/2010/wordml" xmlns:w15="http://schemas.microsoft.com/office/word/2012/wordml" xmlns:w16cex="http://schemas.microsoft.com/office/word/2018/wordml/cex" xmlns:w16cid="http://schemas.microsoft.com/office/word/2016/wordml/cid" xmlns:w16="http://schemas.microsoft.com/office/word/2018/wordml" xmlns:w16du="http://schemas.microsoft.com/office/word/2023/wordml/word16du" xmlns:w16sdtdh="http://schemas.microsoft.com/office/word/2020/wordml/sdtdatahash" xmlns:w16sdtfl="http://schemas.microsoft.com/office/word/2024/wordml/sdtformatlock" xmlns:w16se="http://schemas.microsoft.com/office/word/2015/wordml/symex" xmlns:wpg="http://schemas.microsoft.com/office/word/2010/wordprocessingGroup" xmlns:wpi="http://schemas.microsoft.com/office/word/2010/wordprocessingInk" xmlns:wne="http://schemas.microsoft.com/office/word/2006/wordml" xmlns:wps="http://schemas.microsoft.com/office/word/2010/wordprocessingShape" mc:Ignorable="w14 w15 w16se w16cid w16 w16cex w16sdtdh w16sdtfl w16du wp14">
-  <w:comment w:id="0" w:author="Gabriel Kret" w:date="2025-05-11T11:35:00Z" w:initials="GK">
+  <w:comment w:id="0" w:author="Gabriel Kret" w:date="2025-05-11T11:51:00Z" w:initials="GK">
     <w:p>
       <w:pPr>
         <w:pStyle w:val="CommentText"/>
@@ -14011,7 +14265,7 @@
         <w:annotationRef/>
       </w:r>
       <w:r>
-        <w:t>What is the rank order?</w:t>
+        <w:t xml:space="preserve">And… </w:t>
       </w:r>
     </w:p>
   </w:comment>
@@ -14027,7 +14281,28 @@
         <w:annotationRef/>
       </w:r>
       <w:r>
-        <w:t xml:space="preserve">And… </w:t>
+        <w:t xml:space="preserve">the </w:t>
+      </w:r>
+      <w:r>
+        <w:rPr>
+          <w:b/>
+          <w:bCs/>
+        </w:rPr>
+        <w:t>entire</w:t>
+      </w:r>
+      <w:r>
+        <w:t xml:space="preserve"> idea of this project (i.e. what dr. wright wants) is to show and </w:t>
+      </w:r>
+      <w:r>
+        <w:rPr>
+          <w:b/>
+          <w:bCs/>
+          <w:u w:val="single"/>
+        </w:rPr>
+        <w:t xml:space="preserve">articulate </w:t>
+      </w:r>
+      <w:r>
+        <w:t>what we did despite the challenge of having no readily available correlations. He wants to know what our methods were, not that we simply were challenged</w:t>
       </w:r>
     </w:p>
   </w:comment>
@@ -14043,32 +14318,11 @@
         <w:annotationRef/>
       </w:r>
       <w:r>
-        <w:t xml:space="preserve">the </w:t>
-      </w:r>
-      <w:r>
-        <w:rPr>
-          <w:b/>
-          <w:bCs/>
-        </w:rPr>
-        <w:t>entire</w:t>
-      </w:r>
-      <w:r>
-        <w:t xml:space="preserve"> idea of this project (i.e. what dr. wright wants) is to show and </w:t>
-      </w:r>
-      <w:r>
-        <w:rPr>
-          <w:b/>
-          <w:bCs/>
-          <w:u w:val="single"/>
-        </w:rPr>
-        <w:t xml:space="preserve">articulate </w:t>
-      </w:r>
-      <w:r>
-        <w:t>what we did despite the challenge of having no readily available correlations. He wants to know what our methods were, not that we simply were challenged</w:t>
+        <w:t>This applies to all of the analysis sections of the report</w:t>
       </w:r>
     </w:p>
   </w:comment>
-  <w:comment w:id="3" w:author="Gabriel Kret" w:date="2025-05-11T11:51:00Z" w:initials="GK">
+  <w:comment w:id="3" w:author="Gabriel Kret" w:date="2025-05-11T11:34:00Z" w:initials="GK">
     <w:p>
       <w:pPr>
         <w:pStyle w:val="CommentText"/>
@@ -14080,11 +14334,11 @@
         <w:annotationRef/>
       </w:r>
       <w:r>
-        <w:t>This applies to all of the analysis sections of the report</w:t>
+        <w:t>This line doesn’t make much sense</w:t>
       </w:r>
     </w:p>
   </w:comment>
-  <w:comment w:id="4" w:author="Gabriel Kret" w:date="2025-05-11T11:34:00Z" w:initials="GK">
+  <w:comment w:id="4" w:author="Gabriel Kret" w:date="2025-05-11T13:37:00Z" w:initials="GK">
     <w:p>
       <w:pPr>
         <w:pStyle w:val="CommentText"/>
@@ -14096,27 +14350,11 @@
         <w:annotationRef/>
       </w:r>
       <w:r>
-        <w:t>This line doesn’t make much sense</w:t>
+        <w:t>Converging duct?</w:t>
       </w:r>
     </w:p>
   </w:comment>
-  <w:comment w:id="5" w:author="Gabriel Kret" w:date="2025-05-11T13:37:00Z" w:initials="GK">
-    <w:p>
-      <w:pPr>
-        <w:pStyle w:val="CommentText"/>
-      </w:pPr>
-      <w:r>
-        <w:rPr>
-          <w:rStyle w:val="CommentReference"/>
-        </w:rPr>
-        <w:annotationRef/>
-      </w:r>
-      <w:r>
-        <w:t>Converging duct?</w:t>
-      </w:r>
-    </w:p>
-  </w:comment>
-  <w:comment w:id="6" w:author="Gabriel Kret" w:date="2025-05-11T11:46:00Z" w:initials="GK">
+  <w:comment w:id="5" w:author="Gabriel Kret" w:date="2025-05-11T11:46:00Z" w:initials="GK">
     <w:p>
       <w:pPr>
         <w:pStyle w:val="CommentText"/>
@@ -14137,7 +14375,6 @@
 
 <file path=word/commentsExtended.xml><?xml version="1.0" encoding="utf-8"?>
 <w15:commentsEx xmlns:wpc="http://schemas.microsoft.com/office/word/2010/wordprocessingCanvas" xmlns:cx="http://schemas.microsoft.com/office/drawing/2014/chartex" xmlns:cx1="http://schemas.microsoft.com/office/drawing/2015/9/8/chartex" xmlns:cx2="http://schemas.microsoft.com/office/drawing/2015/10/21/chartex" xmlns:cx3="http://schemas.microsoft.com/office/drawing/2016/5/9/chartex" xmlns:cx4="http://schemas.microsoft.com/office/drawing/2016/5/10/chartex" xmlns:cx5="http://schemas.microsoft.com/office/drawing/2016/5/11/chartex" xmlns:cx6="http://schemas.microsoft.com/office/drawing/2016/5/12/chartex" xmlns:cx7="http://schemas.microsoft.com/office/drawing/2016/5/13/chartex" xmlns:cx8="http://schemas.microsoft.com/office/drawing/2016/5/14/chartex" xmlns:mc="http://schemas.openxmlformats.org/markup-compatibility/2006" xmlns:aink="http://schemas.microsoft.com/office/drawing/2016/ink" xmlns:am3d="http://schemas.microsoft.com/office/drawing/2017/model3d" xmlns:o="urn:schemas-microsoft-com:office:office" xmlns:oel="http://schemas.microsoft.com/office/2019/extlst" xmlns:r="http://schemas.openxmlformats.org/officeDocument/2006/relationships" xmlns:m="http://schemas.openxmlformats.org/officeDocument/2006/math" xmlns:v="urn:schemas-microsoft-com:vml" xmlns:wp14="http://schemas.microsoft.com/office/word/2010/wordprocessingDrawing" xmlns:wp="http://schemas.openxmlformats.org/drawingml/2006/wordprocessingDrawing" xmlns:w10="urn:schemas-microsoft-com:office:word" xmlns:w="http://schemas.openxmlformats.org/wordprocessingml/2006/main" xmlns:w14="http://schemas.microsoft.com/office/word/2010/wordml" xmlns:w15="http://schemas.microsoft.com/office/word/2012/wordml" xmlns:w16cex="http://schemas.microsoft.com/office/word/2018/wordml/cex" xmlns:w16cid="http://schemas.microsoft.com/office/word/2016/wordml/cid" xmlns:w16="http://schemas.microsoft.com/office/word/2018/wordml" xmlns:w16du="http://schemas.microsoft.com/office/word/2023/wordml/word16du" xmlns:w16sdtdh="http://schemas.microsoft.com/office/word/2020/wordml/sdtdatahash" xmlns:w16sdtfl="http://schemas.microsoft.com/office/word/2024/wordml/sdtformatlock" xmlns:w16se="http://schemas.microsoft.com/office/word/2015/wordml/symex" xmlns:wpg="http://schemas.microsoft.com/office/word/2010/wordprocessingGroup" xmlns:wpi="http://schemas.microsoft.com/office/word/2010/wordprocessingInk" xmlns:wne="http://schemas.microsoft.com/office/word/2006/wordml" xmlns:wps="http://schemas.microsoft.com/office/word/2010/wordprocessingShape" mc:Ignorable="w14 w15 w16se w16cid w16 w16cex w16sdtdh w16sdtfl w16du wp14">
-  <w15:commentEx w15:paraId="18B3606B" w15:done="0"/>
   <w15:commentEx w15:paraId="4D765B2F" w15:done="0"/>
   <w15:commentEx w15:paraId="6AC6A100" w15:paraIdParent="4D765B2F" w15:done="0"/>
   <w15:commentEx w15:paraId="6174E662" w15:paraIdParent="4D765B2F" w15:done="0"/>
@@ -14149,7 +14386,6 @@
 
 <file path=word/commentsExtensible.xml><?xml version="1.0" encoding="utf-8"?>
 <w16cex:commentsExtensible xmlns:wpc="http://schemas.microsoft.com/office/word/2010/wordprocessingCanvas" xmlns:cx="http://schemas.microsoft.com/office/drawing/2014/chartex" xmlns:cx1="http://schemas.microsoft.com/office/drawing/2015/9/8/chartex" xmlns:cx2="http://schemas.microsoft.com/office/drawing/2015/10/21/chartex" xmlns:cx3="http://schemas.microsoft.com/office/drawing/2016/5/9/chartex" xmlns:cx4="http://schemas.microsoft.com/office/drawing/2016/5/10/chartex" xmlns:cx5="http://schemas.microsoft.com/office/drawing/2016/5/11/chartex" xmlns:cx6="http://schemas.microsoft.com/office/drawing/2016/5/12/chartex" xmlns:cx7="http://schemas.microsoft.com/office/drawing/2016/5/13/chartex" xmlns:cx8="http://schemas.microsoft.com/office/drawing/2016/5/14/chartex" xmlns:cr="http://schemas.microsoft.com/office/comments/2020/reactions" xmlns:mc="http://schemas.openxmlformats.org/markup-compatibility/2006" xmlns:aink="http://schemas.microsoft.com/office/drawing/2016/ink" xmlns:am3d="http://schemas.microsoft.com/office/drawing/2017/model3d" xmlns:o="urn:schemas-microsoft-com:office:office" xmlns:oel="http://schemas.microsoft.com/office/2019/extlst" xmlns:r="http://schemas.openxmlformats.org/officeDocument/2006/relationships" xmlns:m="http://schemas.openxmlformats.org/officeDocument/2006/math" xmlns:v="urn:schemas-microsoft-com:vml" xmlns:wp14="http://schemas.microsoft.com/office/word/2010/wordprocessingDrawing" xmlns:wp="http://schemas.openxmlformats.org/drawingml/2006/wordprocessingDrawing" xmlns:w10="urn:schemas-microsoft-com:office:word" xmlns:w="http://schemas.openxmlformats.org/wordprocessingml/2006/main" xmlns:w14="http://schemas.microsoft.com/office/word/2010/wordml" xmlns:w15="http://schemas.microsoft.com/office/word/2012/wordml" xmlns:w16cex="http://schemas.microsoft.com/office/word/2018/wordml/cex" xmlns:w16cid="http://schemas.microsoft.com/office/word/2016/wordml/cid" xmlns:w16="http://schemas.microsoft.com/office/word/2018/wordml" xmlns:w16du="http://schemas.microsoft.com/office/word/2023/wordml/word16du" xmlns:w16sdtdh="http://schemas.microsoft.com/office/word/2020/wordml/sdtdatahash" xmlns:w16sdtfl="http://schemas.microsoft.com/office/word/2024/wordml/sdtformatlock" xmlns:w16se="http://schemas.microsoft.com/office/word/2015/wordml/symex" xmlns:wpg="http://schemas.microsoft.com/office/word/2010/wordprocessingGroup" xmlns:wpi="http://schemas.microsoft.com/office/word/2010/wordprocessingInk" xmlns:wne="http://schemas.microsoft.com/office/word/2006/wordml" xmlns:wps="http://schemas.microsoft.com/office/word/2010/wordprocessingShape" mc:Ignorable="w14 w15 w16se w16cid w16 w16cex w16sdtdh w16sdtfl cr w16du wp14">
-  <w16cex:commentExtensible w16cex:durableId="07AD5F89" w16cex:dateUtc="2025-05-11T15:35:00Z"/>
   <w16cex:commentExtensible w16cex:durableId="0D8B1067" w16cex:dateUtc="2025-05-11T15:51:00Z"/>
   <w16cex:commentExtensible w16cex:durableId="7D46826A" w16cex:dateUtc="2025-05-11T15:51:00Z"/>
   <w16cex:commentExtensible w16cex:durableId="00E038F7" w16cex:dateUtc="2025-05-11T15:51:00Z"/>
@@ -14161,7 +14397,6 @@
 
 <file path=word/commentsIds.xml><?xml version="1.0" encoding="utf-8"?>
 <w16cid:commentsIds xmlns:wpc="http://schemas.microsoft.com/office/word/2010/wordprocessingCanvas" xmlns:cx="http://schemas.microsoft.com/office/drawing/2014/chartex" xmlns:cx1="http://schemas.microsoft.com/office/drawing/2015/9/8/chartex" xmlns:cx2="http://schemas.microsoft.com/office/drawing/2015/10/21/chartex" xmlns:cx3="http://schemas.microsoft.com/office/drawing/2016/5/9/chartex" xmlns:cx4="http://schemas.microsoft.com/office/drawing/2016/5/10/chartex" xmlns:cx5="http://schemas.microsoft.com/office/drawing/2016/5/11/chartex" xmlns:cx6="http://schemas.microsoft.com/office/drawing/2016/5/12/chartex" xmlns:cx7="http://schemas.microsoft.com/office/drawing/2016/5/13/chartex" xmlns:cx8="http://schemas.microsoft.com/office/drawing/2016/5/14/chartex" xmlns:mc="http://schemas.openxmlformats.org/markup-compatibility/2006" xmlns:aink="http://schemas.microsoft.com/office/drawing/2016/ink" xmlns:am3d="http://schemas.microsoft.com/office/drawing/2017/model3d" xmlns:o="urn:schemas-microsoft-com:office:office" xmlns:oel="http://schemas.microsoft.com/office/2019/extlst" xmlns:r="http://schemas.openxmlformats.org/officeDocument/2006/relationships" xmlns:m="http://schemas.openxmlformats.org/officeDocument/2006/math" xmlns:v="urn:schemas-microsoft-com:vml" xmlns:wp14="http://schemas.microsoft.com/office/word/2010/wordprocessingDrawing" xmlns:wp="http://schemas.openxmlformats.org/drawingml/2006/wordprocessingDrawing" xmlns:w10="urn:schemas-microsoft-com:office:word" xmlns:w="http://schemas.openxmlformats.org/wordprocessingml/2006/main" xmlns:w14="http://schemas.microsoft.com/office/word/2010/wordml" xmlns:w15="http://schemas.microsoft.com/office/word/2012/wordml" xmlns:w16cex="http://schemas.microsoft.com/office/word/2018/wordml/cex" xmlns:w16cid="http://schemas.microsoft.com/office/word/2016/wordml/cid" xmlns:w16="http://schemas.microsoft.com/office/word/2018/wordml" xmlns:w16du="http://schemas.microsoft.com/office/word/2023/wordml/word16du" xmlns:w16sdtdh="http://schemas.microsoft.com/office/word/2020/wordml/sdtdatahash" xmlns:w16sdtfl="http://schemas.microsoft.com/office/word/2024/wordml/sdtformatlock" xmlns:w16se="http://schemas.microsoft.com/office/word/2015/wordml/symex" xmlns:wpg="http://schemas.microsoft.com/office/word/2010/wordprocessingGroup" xmlns:wpi="http://schemas.microsoft.com/office/word/2010/wordprocessingInk" xmlns:wne="http://schemas.microsoft.com/office/word/2006/wordml" xmlns:wps="http://schemas.microsoft.com/office/word/2010/wordprocessingShape" mc:Ignorable="w14 w15 w16se w16cid w16 w16cex w16sdtdh w16sdtfl w16du wp14">
-  <w16cid:commentId w16cid:paraId="18B3606B" w16cid:durableId="07AD5F89"/>
   <w16cid:commentId w16cid:paraId="4D765B2F" w16cid:durableId="0D8B1067"/>
   <w16cid:commentId w16cid:paraId="6AC6A100" w16cid:durableId="7D46826A"/>
   <w16cid:commentId w16cid:paraId="6174E662" w16cid:durableId="00E038F7"/>
@@ -17296,6 +17531,7 @@
   <w:style w:type="character" w:default="1" w:styleId="DefaultParagraphFont">
     <w:name w:val="Default Paragraph Font"/>
     <w:uiPriority w:val="1"/>
+    <w:semiHidden/>
     <w:unhideWhenUsed/>
   </w:style>
   <w:style w:type="table" w:default="1" w:styleId="TableNormal">
@@ -17814,6 +18050,18 @@
       <w:szCs w:val="20"/>
     </w:rPr>
   </w:style>
+  <w:style w:type="character" w:styleId="FollowedHyperlink">
+    <w:name w:val="FollowedHyperlink"/>
+    <w:basedOn w:val="DefaultParagraphFont"/>
+    <w:uiPriority w:val="99"/>
+    <w:semiHidden/>
+    <w:unhideWhenUsed/>
+    <w:rsid w:val="0034113C"/>
+    <w:rPr>
+      <w:color w:val="96607D" w:themeColor="followedHyperlink"/>
+      <w:u w:val="single"/>
+    </w:rPr>
+  </w:style>
 </w:styles>
 </file>
 

--- a/Alvarado_Kret_Margono_HeatTransfer_Project2_WriteUp.docx
+++ b/Alvarado_Kret_Margono_HeatTransfer_Project2_WriteUp.docx
@@ -39,6 +39,7 @@
     </w:p>
     <w:p>
       <w:pPr>
+        <w:spacing w:after="0"/>
         <w:rPr>
           <w:rFonts w:asciiTheme="majorBidi" w:hAnsiTheme="majorBidi" w:cstheme="majorBidi"/>
           <w:sz w:val="22"/>
@@ -185,6 +186,7 @@
           <w:ilvl w:val="0"/>
           <w:numId w:val="3"/>
         </w:numPr>
+        <w:spacing w:after="0"/>
         <w:rPr>
           <w:rFonts w:asciiTheme="majorBidi" w:hAnsiTheme="majorBidi" w:cstheme="majorBidi"/>
           <w:sz w:val="22"/>
@@ -259,6 +261,47 @@
           <w:szCs w:val="28"/>
         </w:rPr>
         <w:t>aterial and Environment Parameters</w:t>
+      </w:r>
+    </w:p>
+    <w:p>
+      <w:pPr>
+        <w:rPr>
+          <w:rFonts w:asciiTheme="majorBidi" w:hAnsiTheme="majorBidi" w:cstheme="majorBidi"/>
+          <w:sz w:val="22"/>
+          <w:szCs w:val="22"/>
+        </w:rPr>
+      </w:pPr>
+      <w:r>
+        <w:rPr>
+          <w:rFonts w:asciiTheme="majorBidi" w:hAnsiTheme="majorBidi" w:cstheme="majorBidi"/>
+          <w:sz w:val="22"/>
+          <w:szCs w:val="22"/>
+        </w:rPr>
+        <w:t>All material</w:t>
+      </w:r>
+      <w:r>
+        <w:rPr>
+          <w:rFonts w:asciiTheme="majorBidi" w:hAnsiTheme="majorBidi" w:cstheme="majorBidi"/>
+          <w:sz w:val="22"/>
+          <w:szCs w:val="22"/>
+        </w:rPr>
+        <w:t xml:space="preserve"> properties, fluid properties and equations are </w:t>
+      </w:r>
+      <w:r>
+        <w:rPr>
+          <w:rFonts w:asciiTheme="majorBidi" w:hAnsiTheme="majorBidi" w:cstheme="majorBidi"/>
+          <w:sz w:val="22"/>
+          <w:szCs w:val="22"/>
+        </w:rPr>
+        <w:t>attributed to</w:t>
+      </w:r>
+      <w:r>
+        <w:rPr>
+          <w:rFonts w:asciiTheme="majorBidi" w:hAnsiTheme="majorBidi" w:cstheme="majorBidi"/>
+          <w:sz w:val="22"/>
+          <w:szCs w:val="22"/>
+        </w:rPr>
+        <w:t xml:space="preserve"> (Bergman et. al).</w:t>
       </w:r>
     </w:p>
     <w:p>
@@ -963,6 +1006,12 @@
           <w:rFonts w:ascii="Times New Roman" w:hAnsi="Times New Roman" w:cs="Times New Roman"/>
         </w:rPr>
         <w:fldChar w:fldCharType="end"/>
+      </w:r>
+      <w:r>
+        <w:rPr>
+          <w:rFonts w:ascii="Times New Roman" w:hAnsi="Times New Roman" w:cs="Times New Roman"/>
+        </w:rPr>
+        <w:t>:</w:t>
       </w:r>
       <w:r>
         <w:rPr>
@@ -1930,6 +1979,17 @@
         </w:rPr>
         <w:t xml:space="preserve"> using the formula:</w:t>
       </w:r>
+    </w:p>
+    <w:p>
+      <w:pPr>
+        <w:pStyle w:val="NormalWeb"/>
+        <w:spacing w:before="0" w:beforeAutospacing="0" w:after="0" w:afterAutospacing="0"/>
+        <w:rPr>
+          <w:rFonts w:asciiTheme="majorBidi" w:hAnsiTheme="majorBidi" w:cstheme="majorBidi"/>
+          <w:sz w:val="22"/>
+          <w:szCs w:val="22"/>
+        </w:rPr>
+      </w:pPr>
     </w:p>
     <w:p>
       <w:pPr>
@@ -2336,20 +2396,8 @@
           <w:sz w:val="22"/>
           <w:szCs w:val="22"/>
         </w:rPr>
-        <w:t xml:space="preserve">Forced </w:t>
-      </w:r>
-      <w:proofErr w:type="gramStart"/>
-      <w:r>
-        <w:rPr>
-          <w:rFonts w:asciiTheme="majorBidi" w:hAnsiTheme="majorBidi" w:cstheme="majorBidi"/>
-          <w:b/>
-          <w:bCs/>
-          <w:sz w:val="22"/>
-          <w:szCs w:val="22"/>
-        </w:rPr>
-        <w:t>convection</w:t>
-      </w:r>
-      <w:proofErr w:type="gramEnd"/>
+        <w:t>Forced convection</w:t>
+      </w:r>
       <w:r>
         <w:rPr>
           <w:rFonts w:asciiTheme="majorBidi" w:hAnsiTheme="majorBidi" w:cstheme="majorBidi"/>
@@ -2541,7 +2589,23 @@
           <w:sz w:val="22"/>
           <w:szCs w:val="22"/>
         </w:rPr>
-        <w:t>Uniform surface area (0.005 m²)</w:t>
+        <w:t>Uniform surface area (</w:t>
+      </w:r>
+      <w:r>
+        <w:rPr>
+          <w:rFonts w:asciiTheme="majorBidi" w:hAnsiTheme="majorBidi" w:cstheme="majorBidi"/>
+          <w:sz w:val="22"/>
+          <w:szCs w:val="22"/>
+        </w:rPr>
+        <w:t>~</w:t>
+      </w:r>
+      <w:r>
+        <w:rPr>
+          <w:rFonts w:asciiTheme="majorBidi" w:hAnsiTheme="majorBidi" w:cstheme="majorBidi"/>
+          <w:sz w:val="22"/>
+          <w:szCs w:val="22"/>
+        </w:rPr>
+        <w:t>0.005 m²)</w:t>
       </w:r>
     </w:p>
     <w:p>
@@ -2742,26 +2806,15 @@
         </w:rPr>
         <w:t xml:space="preserve"> Use </w:t>
       </w:r>
-      <w:proofErr w:type="spellStart"/>
-      <w:proofErr w:type="gramStart"/>
-      <w:r>
-        <w:rPr>
-          <w:rFonts w:asciiTheme="majorBidi" w:hAnsiTheme="majorBidi" w:cstheme="majorBidi"/>
-          <w:sz w:val="22"/>
-          <w:szCs w:val="22"/>
-        </w:rPr>
-        <w:t>scipy.optimize</w:t>
-      </w:r>
-      <w:proofErr w:type="gramEnd"/>
-      <w:r>
-        <w:rPr>
-          <w:rFonts w:asciiTheme="majorBidi" w:hAnsiTheme="majorBidi" w:cstheme="majorBidi"/>
-          <w:sz w:val="22"/>
-          <w:szCs w:val="22"/>
-        </w:rPr>
-        <w:t>.minimize</w:t>
-      </w:r>
-      <w:proofErr w:type="spellEnd"/>
+      <w:r>
+        <w:rPr>
+          <w:rFonts w:asciiTheme="majorBidi" w:hAnsiTheme="majorBidi" w:cstheme="majorBidi"/>
+          <w:i/>
+          <w:sz w:val="22"/>
+          <w:szCs w:val="22"/>
+        </w:rPr>
+        <w:t>scipy.optimize.minimize</w:t>
+      </w:r>
       <w:r>
         <w:rPr>
           <w:rFonts w:asciiTheme="majorBidi" w:hAnsiTheme="majorBidi" w:cstheme="majorBidi"/>
@@ -2943,6 +2996,262 @@
           <w:rFonts w:asciiTheme="majorBidi" w:hAnsiTheme="majorBidi" w:cstheme="majorBidi"/>
           <w:b/>
           <w:bCs/>
+          <w:noProof/>
+          <w:sz w:val="22"/>
+          <w:szCs w:val="22"/>
+        </w:rPr>
+        <mc:AlternateContent>
+          <mc:Choice Requires="wpg">
+            <w:drawing>
+              <wp:anchor distT="0" distB="0" distL="114300" distR="114300" simplePos="0" relativeHeight="251658240" behindDoc="0" locked="0" layoutInCell="1" allowOverlap="1" wp14:anchorId="002DC831" wp14:editId="70C7431E">
+                <wp:simplePos x="0" y="0"/>
+                <wp:positionH relativeFrom="column">
+                  <wp:posOffset>1565095</wp:posOffset>
+                </wp:positionH>
+                <wp:positionV relativeFrom="paragraph">
+                  <wp:posOffset>374015</wp:posOffset>
+                </wp:positionV>
+                <wp:extent cx="3434080" cy="2301240"/>
+                <wp:effectExtent l="0" t="0" r="0" b="3810"/>
+                <wp:wrapTopAndBottom/>
+                <wp:docPr id="946619369" name="Group 1"/>
+                <wp:cNvGraphicFramePr/>
+                <a:graphic xmlns:a="http://schemas.openxmlformats.org/drawingml/2006/main">
+                  <a:graphicData uri="http://schemas.microsoft.com/office/word/2010/wordprocessingGroup">
+                    <wpg:wgp>
+                      <wpg:cNvGrpSpPr/>
+                      <wpg:grpSpPr>
+                        <a:xfrm>
+                          <a:off x="0" y="0"/>
+                          <a:ext cx="3434080" cy="2301240"/>
+                          <a:chOff x="0" y="0"/>
+                          <a:chExt cx="4400550" cy="2948940"/>
+                        </a:xfrm>
+                      </wpg:grpSpPr>
+                      <pic:pic xmlns:pic="http://schemas.openxmlformats.org/drawingml/2006/picture">
+                        <pic:nvPicPr>
+                          <pic:cNvPr id="377342006" name="Picture 1" descr="A drawing of a cone and a point&#10;&#10;AI-generated content may be incorrect."/>
+                          <pic:cNvPicPr>
+                            <a:picLocks noChangeAspect="1"/>
+                          </pic:cNvPicPr>
+                        </pic:nvPicPr>
+                        <pic:blipFill>
+                          <a:blip r:embed="rId8">
+                            <a:extLst>
+                              <a:ext uri="{28A0092B-C50C-407E-A947-70E740481C1C}">
+                                <a14:useLocalDpi xmlns:a14="http://schemas.microsoft.com/office/drawing/2010/main" val="0"/>
+                              </a:ext>
+                            </a:extLst>
+                          </a:blip>
+                          <a:stretch>
+                            <a:fillRect/>
+                          </a:stretch>
+                        </pic:blipFill>
+                        <pic:spPr>
+                          <a:xfrm>
+                            <a:off x="0" y="0"/>
+                            <a:ext cx="4400550" cy="2628900"/>
+                          </a:xfrm>
+                          <a:prstGeom prst="rect">
+                            <a:avLst/>
+                          </a:prstGeom>
+                        </pic:spPr>
+                      </pic:pic>
+                      <wps:wsp>
+                        <wps:cNvPr id="1301012637" name="Text Box 1"/>
+                        <wps:cNvSpPr txBox="1"/>
+                        <wps:spPr>
+                          <a:xfrm>
+                            <a:off x="0" y="2682240"/>
+                            <a:ext cx="4400550" cy="266700"/>
+                          </a:xfrm>
+                          <a:prstGeom prst="rect">
+                            <a:avLst/>
+                          </a:prstGeom>
+                          <a:solidFill>
+                            <a:prstClr val="white"/>
+                          </a:solidFill>
+                          <a:ln>
+                            <a:noFill/>
+                          </a:ln>
+                        </wps:spPr>
+                        <wps:txbx>
+                          <w:txbxContent>
+                            <w:p>
+                              <w:pPr>
+                                <w:pStyle w:val="Caption"/>
+                                <w:rPr>
+                                  <w:rFonts w:ascii="Times New Roman" w:hAnsi="Times New Roman" w:cs="Times New Roman"/>
+                                  <w:sz w:val="22"/>
+                                  <w:szCs w:val="22"/>
+                                </w:rPr>
+                              </w:pPr>
+                              <w:bookmarkStart w:id="0" w:name="_Ref197900882"/>
+                              <w:r>
+                                <w:rPr>
+                                  <w:rFonts w:ascii="Times New Roman" w:hAnsi="Times New Roman" w:cs="Times New Roman"/>
+                                </w:rPr>
+                                <w:t xml:space="preserve">Figure </w:t>
+                              </w:r>
+                              <w:r>
+                                <w:rPr>
+                                  <w:rFonts w:ascii="Times New Roman" w:hAnsi="Times New Roman" w:cs="Times New Roman"/>
+                                </w:rPr>
+                                <w:fldChar w:fldCharType="begin"/>
+                              </w:r>
+                              <w:r>
+                                <w:rPr>
+                                  <w:rFonts w:ascii="Times New Roman" w:hAnsi="Times New Roman" w:cs="Times New Roman"/>
+                                </w:rPr>
+                                <w:instrText xml:space="preserve"> SEQ Figure \* ARABIC </w:instrText>
+                              </w:r>
+                              <w:r>
+                                <w:rPr>
+                                  <w:rFonts w:ascii="Times New Roman" w:hAnsi="Times New Roman" w:cs="Times New Roman"/>
+                                </w:rPr>
+                                <w:fldChar w:fldCharType="separate"/>
+                              </w:r>
+                              <w:r>
+                                <w:rPr>
+                                  <w:rFonts w:ascii="Times New Roman" w:hAnsi="Times New Roman" w:cs="Times New Roman"/>
+                                </w:rPr>
+                                <w:t>1</w:t>
+                              </w:r>
+                              <w:r>
+                                <w:rPr>
+                                  <w:rFonts w:ascii="Times New Roman" w:hAnsi="Times New Roman" w:cs="Times New Roman"/>
+                                </w:rPr>
+                                <w:fldChar w:fldCharType="end"/>
+                              </w:r>
+                              <w:bookmarkEnd w:id="0"/>
+                              <w:r>
+                                <w:rPr>
+                                  <w:rFonts w:ascii="Times New Roman" w:hAnsi="Times New Roman" w:cs="Times New Roman"/>
+                                </w:rPr>
+                                <w:t>: Two Discretization Methods of the Cylinder</w:t>
+                              </w:r>
+                            </w:p>
+                          </w:txbxContent>
+                        </wps:txbx>
+                        <wps:bodyPr rot="0" spcFirstLastPara="0" vertOverflow="overflow" horzOverflow="overflow" vert="horz" wrap="square" lIns="0" tIns="0" rIns="0" bIns="0" numCol="1" spcCol="0" rtlCol="0" fromWordArt="0" anchor="t" anchorCtr="0" forceAA="0" compatLnSpc="1">
+                          <a:prstTxWarp prst="textNoShape">
+                            <a:avLst/>
+                          </a:prstTxWarp>
+                          <a:noAutofit/>
+                        </wps:bodyPr>
+                      </wps:wsp>
+                    </wpg:wgp>
+                  </a:graphicData>
+                </a:graphic>
+                <wp14:sizeRelH relativeFrom="margin">
+                  <wp14:pctWidth>0</wp14:pctWidth>
+                </wp14:sizeRelH>
+                <wp14:sizeRelV relativeFrom="margin">
+                  <wp14:pctHeight>0</wp14:pctHeight>
+                </wp14:sizeRelV>
+              </wp:anchor>
+            </w:drawing>
+          </mc:Choice>
+          <mc:Fallback>
+            <w:pict>
+              <v:group w14:anchorId="002DC831" id="Group 1" o:spid="_x0000_s1026" style="position:absolute;left:0;text-align:left;margin-left:123.25pt;margin-top:29.45pt;width:270.4pt;height:181.2pt;z-index:251658240;mso-width-relative:margin;mso-height-relative:margin" coordsize="44005,29489" o:gfxdata="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">
+                <v:shapetype id="_x0000_t75" coordsize="21600,21600" o:spt="75" o:preferrelative="t" path="m@4@5l@4@11@9@11@9@5xe" filled="f" stroked="f">
+                  <v:stroke joinstyle="miter"/>
+                  <v:formulas>
+                    <v:f eqn="if lineDrawn pixelLineWidth 0"/>
+                    <v:f eqn="sum @0 1 0"/>
+                    <v:f eqn="sum 0 0 @1"/>
+                    <v:f eqn="prod @2 1 2"/>
+                    <v:f eqn="prod @3 21600 pixelWidth"/>
+                    <v:f eqn="prod @3 21600 pixelHeight"/>
+                    <v:f eqn="sum @0 0 1"/>
+                    <v:f eqn="prod @6 1 2"/>
+                    <v:f eqn="prod @7 21600 pixelWidth"/>
+                    <v:f eqn="sum @8 21600 0"/>
+                    <v:f eqn="prod @7 21600 pixelHeight"/>
+                    <v:f eqn="sum @10 21600 0"/>
+                  </v:formulas>
+                  <v:path o:extrusionok="f" gradientshapeok="t" o:connecttype="rect"/>
+                  <o:lock v:ext="edit" aspectratio="t"/>
+                </v:shapetype>
+                <v:shape id="Picture 1" o:spid="_x0000_s1027" type="#_x0000_t75" alt="A drawing of a cone and a point&#10;&#10;AI-generated content may be incorrect." style="position:absolute;width:44005;height:26289;visibility:visible;mso-wrap-style:square" o:gfxdata="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">
+                  <v:imagedata r:id="rId9" o:title="A drawing of a cone and a point&#10;&#10;AI-generated content may be incorrect"/>
+                </v:shape>
+                <v:shapetype id="_x0000_t202" coordsize="21600,21600" o:spt="202" path="m,l,21600r21600,l21600,xe">
+                  <v:stroke joinstyle="miter"/>
+                  <v:path gradientshapeok="t" o:connecttype="rect"/>
+                </v:shapetype>
+                <v:shape id="Text Box 1" o:spid="_x0000_s1028" type="#_x0000_t202" style="position:absolute;top:26822;width:44005;height:2667;visibility:visible;mso-wrap-style:square;v-text-anchor:top" o:gfxdata="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" stroked="f">
+                  <v:textbox inset="0,0,0,0">
+                    <w:txbxContent>
+                      <w:p>
+                        <w:pPr>
+                          <w:pStyle w:val="Caption"/>
+                          <w:rPr>
+                            <w:rFonts w:ascii="Times New Roman" w:hAnsi="Times New Roman" w:cs="Times New Roman"/>
+                            <w:sz w:val="22"/>
+                            <w:szCs w:val="22"/>
+                          </w:rPr>
+                        </w:pPr>
+                        <w:bookmarkStart w:id="1" w:name="_Ref197900882"/>
+                        <w:r>
+                          <w:rPr>
+                            <w:rFonts w:ascii="Times New Roman" w:hAnsi="Times New Roman" w:cs="Times New Roman"/>
+                          </w:rPr>
+                          <w:t xml:space="preserve">Figure </w:t>
+                        </w:r>
+                        <w:r>
+                          <w:rPr>
+                            <w:rFonts w:ascii="Times New Roman" w:hAnsi="Times New Roman" w:cs="Times New Roman"/>
+                          </w:rPr>
+                          <w:fldChar w:fldCharType="begin"/>
+                        </w:r>
+                        <w:r>
+                          <w:rPr>
+                            <w:rFonts w:ascii="Times New Roman" w:hAnsi="Times New Roman" w:cs="Times New Roman"/>
+                          </w:rPr>
+                          <w:instrText xml:space="preserve"> SEQ Figure \* ARABIC </w:instrText>
+                        </w:r>
+                        <w:r>
+                          <w:rPr>
+                            <w:rFonts w:ascii="Times New Roman" w:hAnsi="Times New Roman" w:cs="Times New Roman"/>
+                          </w:rPr>
+                          <w:fldChar w:fldCharType="separate"/>
+                        </w:r>
+                        <w:r>
+                          <w:rPr>
+                            <w:rFonts w:ascii="Times New Roman" w:hAnsi="Times New Roman" w:cs="Times New Roman"/>
+                          </w:rPr>
+                          <w:t>1</w:t>
+                        </w:r>
+                        <w:r>
+                          <w:rPr>
+                            <w:rFonts w:ascii="Times New Roman" w:hAnsi="Times New Roman" w:cs="Times New Roman"/>
+                          </w:rPr>
+                          <w:fldChar w:fldCharType="end"/>
+                        </w:r>
+                        <w:bookmarkEnd w:id="1"/>
+                        <w:r>
+                          <w:rPr>
+                            <w:rFonts w:ascii="Times New Roman" w:hAnsi="Times New Roman" w:cs="Times New Roman"/>
+                          </w:rPr>
+                          <w:t>: Two Discretization Methods of the Cylinder</w:t>
+                        </w:r>
+                      </w:p>
+                    </w:txbxContent>
+                  </v:textbox>
+                </v:shape>
+                <w10:wrap type="topAndBottom"/>
+              </v:group>
+            </w:pict>
+          </mc:Fallback>
+        </mc:AlternateContent>
+      </w:r>
+      <w:r>
+        <w:rPr>
+          <w:rFonts w:asciiTheme="majorBidi" w:hAnsiTheme="majorBidi" w:cstheme="majorBidi"/>
+          <w:b/>
+          <w:bCs/>
           <w:sz w:val="22"/>
           <w:szCs w:val="22"/>
         </w:rPr>
@@ -2962,8 +3271,59 @@
           <w:sz w:val="22"/>
           <w:szCs w:val="22"/>
         </w:rPr>
-        <w:t>are no readily available correlations for a cone, the shape way approximated in 2 ways.</w:t>
-      </w:r>
+        <w:t>are no readily available correlations for a cone, the shape wa</w:t>
+      </w:r>
+      <w:r>
+        <w:rPr>
+          <w:rFonts w:asciiTheme="majorBidi" w:hAnsiTheme="majorBidi" w:cstheme="majorBidi"/>
+          <w:sz w:val="22"/>
+          <w:szCs w:val="22"/>
+        </w:rPr>
+        <w:t>s</w:t>
+      </w:r>
+      <w:r>
+        <w:rPr>
+          <w:rFonts w:asciiTheme="majorBidi" w:hAnsiTheme="majorBidi" w:cstheme="majorBidi"/>
+          <w:sz w:val="22"/>
+          <w:szCs w:val="22"/>
+        </w:rPr>
+        <w:t xml:space="preserve"> approximated </w:t>
+      </w:r>
+      <w:r>
+        <w:rPr>
+          <w:rFonts w:asciiTheme="majorBidi" w:hAnsiTheme="majorBidi" w:cstheme="majorBidi"/>
+          <w:sz w:val="22"/>
+          <w:szCs w:val="22"/>
+        </w:rPr>
+        <w:t xml:space="preserve">via </w:t>
+      </w:r>
+      <w:r>
+        <w:rPr>
+          <w:rFonts w:asciiTheme="majorBidi" w:hAnsiTheme="majorBidi" w:cstheme="majorBidi"/>
+          <w:sz w:val="22"/>
+          <w:szCs w:val="22"/>
+        </w:rPr>
+        <w:t>varying methods</w:t>
+      </w:r>
+      <w:r>
+        <w:rPr>
+          <w:rFonts w:asciiTheme="majorBidi" w:hAnsiTheme="majorBidi" w:cstheme="majorBidi"/>
+          <w:sz w:val="22"/>
+          <w:szCs w:val="22"/>
+        </w:rPr>
+        <w:t>.</w:t>
+      </w:r>
+    </w:p>
+    <w:p>
+      <w:pPr>
+        <w:spacing w:after="0"/>
+        <w:ind w:left="720"/>
+        <w:rPr>
+          <w:rFonts w:asciiTheme="majorBidi" w:hAnsiTheme="majorBidi" w:cstheme="majorBidi"/>
+          <w:sz w:val="22"/>
+          <w:szCs w:val="22"/>
+        </w:rPr>
+      </w:pPr>
     </w:p>
     <w:p>
       <w:pPr>
@@ -2994,6 +3354,86 @@
         </w:rPr>
         <w:t>nternal and external forced convection cases, the cone was discretized into N cylinders of decreasing diameter. Each cylinder was analyzed individually, and the heat transfer rates were summed.</w:t>
       </w:r>
+      <w:r>
+        <w:rPr>
+          <w:rFonts w:asciiTheme="majorBidi" w:hAnsiTheme="majorBidi" w:cstheme="majorBidi"/>
+          <w:sz w:val="22"/>
+          <w:szCs w:val="22"/>
+        </w:rPr>
+        <w:t xml:space="preserve"> This is represented in the right image of </w:t>
+      </w:r>
+      <w:r>
+        <w:rPr>
+          <w:rFonts w:asciiTheme="majorBidi" w:hAnsiTheme="majorBidi" w:cstheme="majorBidi"/>
+          <w:sz w:val="22"/>
+          <w:szCs w:val="22"/>
+        </w:rPr>
+        <w:fldChar w:fldCharType="begin"/>
+      </w:r>
+      <w:r>
+        <w:rPr>
+          <w:rFonts w:asciiTheme="majorBidi" w:hAnsiTheme="majorBidi" w:cstheme="majorBidi"/>
+          <w:sz w:val="22"/>
+          <w:szCs w:val="22"/>
+        </w:rPr>
+        <w:instrText xml:space="preserve"> REF _Ref197900882 \h </w:instrText>
+      </w:r>
+      <w:r>
+        <w:rPr>
+          <w:rFonts w:asciiTheme="majorBidi" w:hAnsiTheme="majorBidi" w:cstheme="majorBidi"/>
+          <w:sz w:val="22"/>
+          <w:szCs w:val="22"/>
+        </w:rPr>
+      </w:r>
+      <w:r>
+        <w:rPr>
+          <w:rFonts w:asciiTheme="majorBidi" w:hAnsiTheme="majorBidi" w:cstheme="majorBidi"/>
+          <w:sz w:val="22"/>
+          <w:szCs w:val="22"/>
+        </w:rPr>
+        <w:instrText xml:space="preserve"> \* MERGEFORMAT </w:instrText>
+      </w:r>
+      <w:r>
+        <w:rPr>
+          <w:rFonts w:asciiTheme="majorBidi" w:hAnsiTheme="majorBidi" w:cstheme="majorBidi"/>
+          <w:sz w:val="22"/>
+          <w:szCs w:val="22"/>
+        </w:rPr>
+        <w:fldChar w:fldCharType="separate"/>
+      </w:r>
+      <w:r>
+        <w:rPr>
+          <w:rFonts w:asciiTheme="majorBidi" w:hAnsiTheme="majorBidi" w:cstheme="majorBidi"/>
+          <w:sz w:val="22"/>
+          <w:szCs w:val="22"/>
+        </w:rPr>
+        <w:t xml:space="preserve">Figure </w:t>
+      </w:r>
+      <w:r>
+        <w:rPr>
+          <w:rFonts w:asciiTheme="majorBidi" w:hAnsiTheme="majorBidi" w:cstheme="majorBidi"/>
+          <w:noProof/>
+          <w:sz w:val="22"/>
+          <w:szCs w:val="22"/>
+        </w:rPr>
+        <w:t>1</w:t>
+      </w:r>
+      <w:r>
+        <w:rPr>
+          <w:rFonts w:asciiTheme="majorBidi" w:hAnsiTheme="majorBidi" w:cstheme="majorBidi"/>
+          <w:sz w:val="22"/>
+          <w:szCs w:val="22"/>
+        </w:rPr>
+        <w:fldChar w:fldCharType="end"/>
+      </w:r>
+      <w:r>
+        <w:rPr>
+          <w:rFonts w:asciiTheme="majorBidi" w:hAnsiTheme="majorBidi" w:cstheme="majorBidi"/>
+          <w:sz w:val="22"/>
+          <w:szCs w:val="22"/>
+        </w:rPr>
+        <w:t>.</w:t>
+      </w:r>
     </w:p>
     <w:p>
       <w:pPr>
@@ -3014,7 +3454,61 @@
           <w:sz w:val="22"/>
           <w:szCs w:val="22"/>
         </w:rPr>
-        <w:t xml:space="preserve">In the free convection case, the cone was approximated by a circular base and N inclined plates at an angle </w:t>
+        <w:t xml:space="preserve">In the free convection case, the cone was approximated </w:t>
+      </w:r>
+      <w:r>
+        <w:rPr>
+          <w:rFonts w:asciiTheme="majorBidi" w:hAnsiTheme="majorBidi" w:cstheme="majorBidi"/>
+          <w:sz w:val="22"/>
+          <w:szCs w:val="22"/>
+        </w:rPr>
+        <w:t>by</w:t>
+      </w:r>
+      <w:r>
+        <w:rPr>
+          <w:rFonts w:asciiTheme="majorBidi" w:hAnsiTheme="majorBidi" w:cstheme="majorBidi"/>
+          <w:sz w:val="22"/>
+          <w:szCs w:val="22"/>
+        </w:rPr>
+        <w:t xml:space="preserve"> 2 methods</w:t>
+      </w:r>
+      <w:r>
+        <w:rPr>
+          <w:rFonts w:asciiTheme="majorBidi" w:hAnsiTheme="majorBidi" w:cstheme="majorBidi"/>
+          <w:sz w:val="22"/>
+          <w:szCs w:val="22"/>
+        </w:rPr>
+        <w:t>:</w:t>
+      </w:r>
+    </w:p>
+    <w:p>
+      <w:pPr>
+        <w:numPr>
+          <w:ilvl w:val="2"/>
+          <w:numId w:val="19"/>
+        </w:numPr>
+        <w:spacing w:after="0"/>
+        <w:rPr>
+          <w:rFonts w:asciiTheme="majorBidi" w:hAnsiTheme="majorBidi" w:cstheme="majorBidi"/>
+          <w:sz w:val="22"/>
+          <w:szCs w:val="22"/>
+        </w:rPr>
+      </w:pPr>
+      <w:r>
+        <w:rPr>
+          <w:rFonts w:asciiTheme="majorBidi" w:hAnsiTheme="majorBidi" w:cstheme="majorBidi"/>
+          <w:sz w:val="22"/>
+          <w:szCs w:val="22"/>
+        </w:rPr>
+        <w:t>A</w:t>
+      </w:r>
+      <w:r>
+        <w:rPr>
+          <w:rFonts w:asciiTheme="majorBidi" w:hAnsiTheme="majorBidi" w:cstheme="majorBidi"/>
+          <w:sz w:val="22"/>
+          <w:szCs w:val="22"/>
+        </w:rPr>
+        <w:t xml:space="preserve"> circular base and N inclined plates at an angle </w:t>
       </w:r>
       <m:oMath>
         <m:r>
@@ -3040,7 +3534,181 @@
           <w:sz w:val="22"/>
           <w:szCs w:val="22"/>
         </w:rPr>
-        <w:t xml:space="preserve"> The discretized cylinder method as detailed above was also used in the free convection case and yielded similar results.</w:t>
+        <w:t xml:space="preserve"> </w:t>
+      </w:r>
+      <w:r>
+        <w:rPr>
+          <w:rFonts w:asciiTheme="majorBidi" w:hAnsiTheme="majorBidi" w:cstheme="majorBidi"/>
+          <w:sz w:val="22"/>
+          <w:szCs w:val="22"/>
+        </w:rPr>
+        <w:t xml:space="preserve">This is represented in the </w:t>
+      </w:r>
+      <w:r>
+        <w:rPr>
+          <w:rFonts w:asciiTheme="majorBidi" w:hAnsiTheme="majorBidi" w:cstheme="majorBidi"/>
+          <w:sz w:val="22"/>
+          <w:szCs w:val="22"/>
+        </w:rPr>
+        <w:t>left</w:t>
+      </w:r>
+      <w:r>
+        <w:rPr>
+          <w:rFonts w:asciiTheme="majorBidi" w:hAnsiTheme="majorBidi" w:cstheme="majorBidi"/>
+          <w:sz w:val="22"/>
+          <w:szCs w:val="22"/>
+        </w:rPr>
+        <w:t xml:space="preserve"> image of </w:t>
+      </w:r>
+      <w:r>
+        <w:rPr>
+          <w:rFonts w:asciiTheme="majorBidi" w:hAnsiTheme="majorBidi" w:cstheme="majorBidi"/>
+          <w:sz w:val="22"/>
+          <w:szCs w:val="22"/>
+        </w:rPr>
+        <w:fldChar w:fldCharType="begin"/>
+      </w:r>
+      <w:r>
+        <w:rPr>
+          <w:rFonts w:asciiTheme="majorBidi" w:hAnsiTheme="majorBidi" w:cstheme="majorBidi"/>
+          <w:sz w:val="22"/>
+          <w:szCs w:val="22"/>
+        </w:rPr>
+        <w:instrText xml:space="preserve"> REF _Ref197900882 \h </w:instrText>
+      </w:r>
+      <w:r>
+        <w:rPr>
+          <w:rFonts w:asciiTheme="majorBidi" w:hAnsiTheme="majorBidi" w:cstheme="majorBidi"/>
+          <w:sz w:val="22"/>
+          <w:szCs w:val="22"/>
+        </w:rPr>
+      </w:r>
+      <w:r>
+        <w:rPr>
+          <w:rFonts w:asciiTheme="majorBidi" w:hAnsiTheme="majorBidi" w:cstheme="majorBidi"/>
+          <w:sz w:val="22"/>
+          <w:szCs w:val="22"/>
+        </w:rPr>
+        <w:instrText xml:space="preserve"> \* MERGEFORMAT </w:instrText>
+      </w:r>
+      <w:r>
+        <w:rPr>
+          <w:rFonts w:asciiTheme="majorBidi" w:hAnsiTheme="majorBidi" w:cstheme="majorBidi"/>
+          <w:sz w:val="22"/>
+          <w:szCs w:val="22"/>
+        </w:rPr>
+        <w:fldChar w:fldCharType="separate"/>
+      </w:r>
+      <w:r>
+        <w:rPr>
+          <w:rFonts w:asciiTheme="majorBidi" w:hAnsiTheme="majorBidi" w:cstheme="majorBidi"/>
+          <w:sz w:val="22"/>
+          <w:szCs w:val="22"/>
+        </w:rPr>
+        <w:t xml:space="preserve">Figure </w:t>
+      </w:r>
+      <w:r>
+        <w:rPr>
+          <w:rFonts w:asciiTheme="majorBidi" w:hAnsiTheme="majorBidi" w:cstheme="majorBidi"/>
+          <w:noProof/>
+          <w:sz w:val="22"/>
+          <w:szCs w:val="22"/>
+        </w:rPr>
+        <w:t>1</w:t>
+      </w:r>
+      <w:r>
+        <w:rPr>
+          <w:rFonts w:asciiTheme="majorBidi" w:hAnsiTheme="majorBidi" w:cstheme="majorBidi"/>
+          <w:sz w:val="22"/>
+          <w:szCs w:val="22"/>
+        </w:rPr>
+        <w:fldChar w:fldCharType="end"/>
+      </w:r>
+      <w:r>
+        <w:rPr>
+          <w:rFonts w:asciiTheme="majorBidi" w:hAnsiTheme="majorBidi" w:cstheme="majorBidi"/>
+          <w:sz w:val="22"/>
+          <w:szCs w:val="22"/>
+        </w:rPr>
+        <w:t>.</w:t>
+      </w:r>
+    </w:p>
+    <w:p>
+      <w:pPr>
+        <w:numPr>
+          <w:ilvl w:val="2"/>
+          <w:numId w:val="19"/>
+        </w:numPr>
+        <w:spacing w:after="0"/>
+        <w:rPr>
+          <w:rFonts w:asciiTheme="majorBidi" w:hAnsiTheme="majorBidi" w:cstheme="majorBidi"/>
+          <w:sz w:val="22"/>
+          <w:szCs w:val="22"/>
+        </w:rPr>
+      </w:pPr>
+      <w:r>
+        <w:rPr>
+          <w:rFonts w:asciiTheme="majorBidi" w:hAnsiTheme="majorBidi" w:cstheme="majorBidi"/>
+          <w:sz w:val="22"/>
+          <w:szCs w:val="22"/>
+        </w:rPr>
+        <w:t>The discretized cylinder method</w:t>
+      </w:r>
+      <w:r>
+        <w:rPr>
+          <w:rFonts w:asciiTheme="majorBidi" w:hAnsiTheme="majorBidi" w:cstheme="majorBidi"/>
+          <w:sz w:val="22"/>
+          <w:szCs w:val="22"/>
+        </w:rPr>
+        <w:t>,</w:t>
+      </w:r>
+      <w:r>
+        <w:rPr>
+          <w:rFonts w:asciiTheme="majorBidi" w:hAnsiTheme="majorBidi" w:cstheme="majorBidi"/>
+          <w:sz w:val="22"/>
+          <w:szCs w:val="22"/>
+        </w:rPr>
+        <w:t xml:space="preserve"> as detailed </w:t>
+      </w:r>
+      <w:r>
+        <w:rPr>
+          <w:rFonts w:asciiTheme="majorBidi" w:hAnsiTheme="majorBidi" w:cstheme="majorBidi"/>
+          <w:sz w:val="22"/>
+          <w:szCs w:val="22"/>
+        </w:rPr>
+        <w:t>in part a,</w:t>
+      </w:r>
+      <w:r>
+        <w:rPr>
+          <w:rFonts w:asciiTheme="majorBidi" w:hAnsiTheme="majorBidi" w:cstheme="majorBidi"/>
+          <w:sz w:val="22"/>
+          <w:szCs w:val="22"/>
+        </w:rPr>
+        <w:t xml:space="preserve"> was also used in the free convection case and yielded similar results</w:t>
+      </w:r>
+      <w:r>
+        <w:rPr>
+          <w:rFonts w:asciiTheme="majorBidi" w:hAnsiTheme="majorBidi" w:cstheme="majorBidi"/>
+          <w:sz w:val="22"/>
+          <w:szCs w:val="22"/>
+        </w:rPr>
+        <w:t xml:space="preserve"> as the </w:t>
+      </w:r>
+      <w:r>
+        <w:rPr>
+          <w:rFonts w:asciiTheme="majorBidi" w:hAnsiTheme="majorBidi" w:cstheme="majorBidi"/>
+          <w:sz w:val="22"/>
+          <w:szCs w:val="22"/>
+        </w:rPr>
+        <w:t>vertical plate method</w:t>
+      </w:r>
+      <w:r>
+        <w:rPr>
+          <w:rFonts w:asciiTheme="majorBidi" w:hAnsiTheme="majorBidi" w:cstheme="majorBidi"/>
+          <w:sz w:val="22"/>
+          <w:szCs w:val="22"/>
+        </w:rPr>
+        <w:t>.</w:t>
       </w:r>
     </w:p>
     <w:p>
@@ -3067,6 +3735,134 @@
           <w:szCs w:val="28"/>
         </w:rPr>
         <w:t>. Forced External Convection (Ch. 7)</w:t>
+      </w:r>
+    </w:p>
+    <w:p>
+      <w:pPr>
+        <w:rPr>
+          <w:sz w:val="22"/>
+          <w:szCs w:val="22"/>
+        </w:rPr>
+      </w:pPr>
+      <w:r>
+        <w:rPr>
+          <w:rFonts w:ascii="Times New Roman" w:eastAsia="Times New Roman" w:hAnsi="Times New Roman" w:cs="Times New Roman"/>
+          <w:sz w:val="22"/>
+          <w:szCs w:val="22"/>
+        </w:rPr>
+        <w:t>Direction of fluid flow</w:t>
+      </w:r>
+      <w:r>
+        <w:rPr>
+          <w:sz w:val="22"/>
+          <w:szCs w:val="22"/>
+        </w:rPr>
+        <w:t xml:space="preserve"> </w:t>
+      </w:r>
+    </w:p>
+    <w:p>
+      <w:pPr>
+        <w:keepNext/>
+      </w:pPr>
+      <w:r>
+        <w:drawing>
+          <wp:inline distT="0" distB="0" distL="0" distR="0" wp14:anchorId="559F22DD" wp14:editId="64253B50">
+            <wp:extent cx="6400800" cy="1336040"/>
+            <wp:effectExtent l="0" t="0" r="0" b="0"/>
+            <wp:docPr id="817131088" name="Picture 1" descr="A drawing of a cone&#10;&#10;AI-generated content may be incorrect."/>
+            <wp:cNvGraphicFramePr>
+              <a:graphicFrameLocks xmlns:a="http://schemas.openxmlformats.org/drawingml/2006/main" noChangeAspect="1"/>
+            </wp:cNvGraphicFramePr>
+            <a:graphic xmlns:a="http://schemas.openxmlformats.org/drawingml/2006/main">
+              <a:graphicData uri="http://schemas.openxmlformats.org/drawingml/2006/picture">
+                <pic:pic xmlns:pic="http://schemas.openxmlformats.org/drawingml/2006/picture">
+                  <pic:nvPicPr>
+                    <pic:cNvPr id="817131088" name="Picture 1" descr="A drawing of a cone&#10;&#10;AI-generated content may be incorrect."/>
+                    <pic:cNvPicPr/>
+                  </pic:nvPicPr>
+                  <pic:blipFill>
+                    <a:blip r:embed="rId10"/>
+                    <a:stretch>
+                      <a:fillRect/>
+                    </a:stretch>
+                  </pic:blipFill>
+                  <pic:spPr>
+                    <a:xfrm>
+                      <a:off x="0" y="0"/>
+                      <a:ext cx="6400800" cy="1336040"/>
+                    </a:xfrm>
+                    <a:prstGeom prst="rect">
+                      <a:avLst/>
+                    </a:prstGeom>
+                  </pic:spPr>
+                </pic:pic>
+              </a:graphicData>
+            </a:graphic>
+          </wp:inline>
+        </w:drawing>
+      </w:r>
+    </w:p>
+    <w:p>
+      <w:pPr>
+        <w:pStyle w:val="Caption"/>
+        <w:rPr>
+          <w:rFonts w:ascii="Times New Roman" w:hAnsi="Times New Roman" w:cs="Times New Roman"/>
+        </w:rPr>
+      </w:pPr>
+      <w:r>
+        <w:rPr>
+          <w:rFonts w:ascii="Times New Roman" w:hAnsi="Times New Roman" w:cs="Times New Roman"/>
+        </w:rPr>
+        <w:t xml:space="preserve">Figure </w:t>
+      </w:r>
+      <w:r>
+        <w:rPr>
+          <w:rFonts w:ascii="Times New Roman" w:hAnsi="Times New Roman" w:cs="Times New Roman"/>
+        </w:rPr>
+        <w:fldChar w:fldCharType="begin"/>
+      </w:r>
+      <w:r>
+        <w:rPr>
+          <w:rFonts w:ascii="Times New Roman" w:hAnsi="Times New Roman" w:cs="Times New Roman"/>
+        </w:rPr>
+        <w:instrText xml:space="preserve"> SEQ Figure \* ARABIC </w:instrText>
+      </w:r>
+      <w:r>
+        <w:rPr>
+          <w:rFonts w:ascii="Times New Roman" w:hAnsi="Times New Roman" w:cs="Times New Roman"/>
+        </w:rPr>
+        <w:fldChar w:fldCharType="separate"/>
+      </w:r>
+      <w:r>
+        <w:rPr>
+          <w:rFonts w:ascii="Times New Roman" w:hAnsi="Times New Roman" w:cs="Times New Roman"/>
+          <w:noProof/>
+        </w:rPr>
+        <w:t>2</w:t>
+      </w:r>
+      <w:r>
+        <w:rPr>
+          <w:rFonts w:ascii="Times New Roman" w:hAnsi="Times New Roman" w:cs="Times New Roman"/>
+        </w:rPr>
+        <w:fldChar w:fldCharType="end"/>
+      </w:r>
+      <w:r>
+        <w:rPr>
+          <w:rFonts w:ascii="Times New Roman" w:hAnsi="Times New Roman" w:cs="Times New Roman"/>
+        </w:rPr>
+        <w:t>: Direction of fluid flow across all three shapes</w:t>
+      </w:r>
+      <w:r>
+        <w:rPr>
+          <w:rFonts w:ascii="Times New Roman" w:hAnsi="Times New Roman" w:cs="Times New Roman"/>
+        </w:rPr>
+        <w:t xml:space="preserve">, flow is perpendicular to </w:t>
+      </w:r>
+      <w:r>
+        <w:rPr>
+          <w:rFonts w:ascii="Times New Roman" w:hAnsi="Times New Roman" w:cs="Times New Roman"/>
+        </w:rPr>
+        <w:t>the length of each shape, L.</w:t>
       </w:r>
     </w:p>
     <w:p>
@@ -3425,9 +4221,43 @@
             <w:sz w:val="22"/>
             <w:szCs w:val="22"/>
           </w:rPr>
-          <m:t>=w.</m:t>
+          <m:t>=w</m:t>
         </m:r>
       </m:oMath>
+      <w:r>
+        <w:rPr>
+          <w:rFonts w:asciiTheme="majorBidi" w:eastAsiaTheme="minorEastAsia" w:hAnsiTheme="majorBidi" w:cstheme="majorBidi"/>
+          <w:sz w:val="22"/>
+          <w:szCs w:val="22"/>
+        </w:rPr>
+        <w:t xml:space="preserve">, </w:t>
+      </w:r>
+      <w:r>
+        <w:rPr>
+          <w:rFonts w:asciiTheme="majorBidi" w:eastAsiaTheme="minorEastAsia" w:hAnsiTheme="majorBidi" w:cstheme="majorBidi"/>
+          <w:sz w:val="22"/>
+          <w:szCs w:val="22"/>
+        </w:rPr>
+        <w:t xml:space="preserve">where </w:t>
+      </w:r>
+      <w:r>
+        <w:rPr>
+          <w:rFonts w:asciiTheme="majorBidi" w:eastAsiaTheme="minorEastAsia" w:hAnsiTheme="majorBidi" w:cstheme="majorBidi"/>
+          <w:i/>
+          <w:iCs/>
+          <w:sz w:val="22"/>
+          <w:szCs w:val="22"/>
+        </w:rPr>
+        <w:t xml:space="preserve">w </w:t>
+      </w:r>
+      <w:r>
+        <w:rPr>
+          <w:rFonts w:asciiTheme="majorBidi" w:eastAsiaTheme="minorEastAsia" w:hAnsiTheme="majorBidi" w:cstheme="majorBidi"/>
+          <w:sz w:val="22"/>
+          <w:szCs w:val="22"/>
+        </w:rPr>
+        <w:t>can be found via Eq. A11.</w:t>
+      </w:r>
     </w:p>
     <w:p>
       <w:pPr>
@@ -3584,27 +4414,144 @@
       <w:pPr>
         <w:pStyle w:val="Caption"/>
         <w:keepNext/>
-      </w:pPr>
-      <w:r>
+        <w:spacing w:after="0"/>
+        <w:rPr>
+          <w:rFonts w:ascii="Times New Roman" w:eastAsia="Times New Roman" w:hAnsi="Times New Roman" w:cs="Times New Roman"/>
+        </w:rPr>
+      </w:pPr>
+      <w:r>
+        <w:rPr>
+          <w:rFonts w:asciiTheme="majorBidi" w:eastAsia="Times New Roman" w:hAnsiTheme="majorBidi" w:cstheme="majorBidi"/>
+        </w:rPr>
         <w:t xml:space="preserve">Table </w:t>
       </w:r>
       <w:r>
+        <w:rPr>
+          <w:rFonts w:asciiTheme="majorBidi" w:hAnsiTheme="majorBidi" w:cstheme="majorBidi"/>
+        </w:rPr>
         <w:fldChar w:fldCharType="begin"/>
       </w:r>
       <w:r>
+        <w:rPr>
+          <w:rFonts w:asciiTheme="majorBidi" w:hAnsiTheme="majorBidi" w:cstheme="majorBidi"/>
+        </w:rPr>
         <w:instrText xml:space="preserve"> SEQ Table \* ARABIC </w:instrText>
       </w:r>
       <w:r>
+        <w:rPr>
+          <w:rFonts w:asciiTheme="majorBidi" w:hAnsiTheme="majorBidi" w:cstheme="majorBidi"/>
+        </w:rPr>
         <w:fldChar w:fldCharType="separate"/>
       </w:r>
       <w:r>
         <w:rPr>
+          <w:rFonts w:asciiTheme="majorBidi" w:hAnsiTheme="majorBidi" w:cstheme="majorBidi"/>
           <w:noProof/>
         </w:rPr>
         <w:t>2</w:t>
       </w:r>
       <w:r>
+        <w:rPr>
+          <w:rFonts w:asciiTheme="majorBidi" w:hAnsiTheme="majorBidi" w:cstheme="majorBidi"/>
+        </w:rPr>
         <w:fldChar w:fldCharType="end"/>
+      </w:r>
+      <w:r>
+        <w:rPr>
+          <w:rFonts w:asciiTheme="majorBidi" w:hAnsiTheme="majorBidi" w:cstheme="majorBidi"/>
+        </w:rPr>
+        <w:t>:</w:t>
+      </w:r>
+      <w:r>
+        <w:rPr>
+          <w:rFonts w:ascii="Times New Roman" w:eastAsia="Times New Roman" w:hAnsi="Times New Roman" w:cs="Times New Roman"/>
+          <w:noProof/>
+        </w:rPr>
+        <w:t xml:space="preserve"> </w:t>
+      </w:r>
+      <w:r>
+        <w:rPr>
+          <w:rFonts w:ascii="Times New Roman" w:eastAsia="Times New Roman" w:hAnsi="Times New Roman" w:cs="Times New Roman"/>
+          <w:noProof/>
+        </w:rPr>
+        <w:t xml:space="preserve">Calculated </w:t>
+      </w:r>
+      <w:r>
+        <w:rPr>
+          <w:rFonts w:ascii="Times New Roman" w:eastAsia="Times New Roman" w:hAnsi="Times New Roman" w:cs="Times New Roman"/>
+          <w:noProof/>
+        </w:rPr>
+        <w:t>Reynolds and Nus</w:t>
+      </w:r>
+      <w:r>
+        <w:rPr>
+          <w:rFonts w:ascii="Times New Roman" w:eastAsia="Times New Roman" w:hAnsi="Times New Roman" w:cs="Times New Roman"/>
+          <w:noProof/>
+        </w:rPr>
+        <w:t>selt</w:t>
+      </w:r>
+      <w:r>
+        <w:rPr>
+          <w:rFonts w:ascii="Times New Roman" w:eastAsia="Times New Roman" w:hAnsi="Times New Roman" w:cs="Times New Roman"/>
+          <w:noProof/>
+        </w:rPr>
+        <w:t xml:space="preserve"> </w:t>
+      </w:r>
+      <w:r>
+        <w:rPr>
+          <w:rFonts w:ascii="Times New Roman" w:eastAsia="Times New Roman" w:hAnsi="Times New Roman" w:cs="Times New Roman"/>
+          <w:noProof/>
+        </w:rPr>
+        <w:t>numbers</w:t>
+      </w:r>
+      <w:r>
+        <w:rPr>
+          <w:rFonts w:ascii="Times New Roman" w:eastAsia="Times New Roman" w:hAnsi="Times New Roman" w:cs="Times New Roman"/>
+          <w:noProof/>
+        </w:rPr>
+        <w:t>, heat transfer</w:t>
+      </w:r>
+      <w:r>
+        <w:rPr>
+          <w:rFonts w:ascii="Times New Roman" w:eastAsia="Times New Roman" w:hAnsi="Times New Roman" w:cs="Times New Roman"/>
+          <w:noProof/>
+        </w:rPr>
+        <w:t xml:space="preserve"> coefficients and heat transfer rates in forced external </w:t>
+      </w:r>
+      <w:r>
+        <w:rPr>
+          <w:rFonts w:ascii="Times New Roman" w:eastAsia="Times New Roman" w:hAnsi="Times New Roman" w:cs="Times New Roman"/>
+          <w:noProof/>
+        </w:rPr>
+        <w:t>con</w:t>
+      </w:r>
+      <w:r>
+        <w:rPr>
+          <w:rFonts w:ascii="Times New Roman" w:eastAsia="Times New Roman" w:hAnsi="Times New Roman" w:cs="Times New Roman"/>
+          <w:noProof/>
+        </w:rPr>
+        <w:t>v</w:t>
+      </w:r>
+      <w:r>
+        <w:rPr>
+          <w:rFonts w:ascii="Times New Roman" w:eastAsia="Times New Roman" w:hAnsi="Times New Roman" w:cs="Times New Roman"/>
+          <w:noProof/>
+        </w:rPr>
+        <w:t>ection</w:t>
+      </w:r>
+      <w:r>
+        <w:rPr>
+          <w:rFonts w:ascii="Times New Roman" w:eastAsia="Times New Roman" w:hAnsi="Times New Roman" w:cs="Times New Roman"/>
+          <w:noProof/>
+        </w:rPr>
+        <w:t xml:space="preserve"> for air</w:t>
+      </w:r>
+      <w:r>
+        <w:rPr>
+          <w:rFonts w:ascii="Times New Roman" w:eastAsia="Times New Roman" w:hAnsi="Times New Roman" w:cs="Times New Roman"/>
+          <w:noProof/>
+        </w:rPr>
+        <w:t>.</w:t>
       </w:r>
     </w:p>
     <w:tbl>
@@ -4092,7 +5039,7 @@
     <w:p>
       <w:pPr>
         <w:rPr>
-          <w:rFonts w:asciiTheme="majorBidi" w:hAnsiTheme="majorBidi" w:cstheme="majorBidi"/>
+          <w:rFonts w:ascii="Times New Roman" w:hAnsi="Times New Roman" w:cs="Times New Roman"/>
           <w:sz w:val="22"/>
           <w:szCs w:val="22"/>
         </w:rPr>
@@ -4135,7 +5082,15 @@
           <w:sz w:val="22"/>
           <w:szCs w:val="22"/>
         </w:rPr>
-        <w:t xml:space="preserve">In forced convection with air at 20°C and </w:t>
+        <w:t>A</w:t>
+      </w:r>
+      <w:r>
+        <w:rPr>
+          <w:rFonts w:asciiTheme="majorBidi" w:hAnsiTheme="majorBidi" w:cstheme="majorBidi"/>
+          <w:sz w:val="22"/>
+          <w:szCs w:val="22"/>
+        </w:rPr>
+        <w:t xml:space="preserve">t 20°C and </w:t>
       </w:r>
       <w:r>
         <w:rPr>
@@ -4145,19 +5100,61 @@
           <w:sz w:val="22"/>
           <w:szCs w:val="22"/>
         </w:rPr>
-        <w:t xml:space="preserve">V </w:t>
-      </w:r>
-      <w:r>
-        <w:rPr>
-          <w:rFonts w:asciiTheme="majorBidi" w:hAnsiTheme="majorBidi" w:cstheme="majorBidi"/>
-          <w:sz w:val="22"/>
-          <w:szCs w:val="22"/>
-        </w:rPr>
-        <w:t xml:space="preserve">= 3 m/s, the square rod has the highest heat transfer rate due to stronger localized convection effects, followed by the cylinder, while the cone exhibits the lowest heat transfer rate due to its tapering geometry affecting flow characteristics. </w:t>
-      </w:r>
-      <w:r>
-        <w:rPr>
-          <w:rFonts w:asciiTheme="majorBidi" w:hAnsiTheme="majorBidi" w:cstheme="majorBidi"/>
+        <w:t>v</w:t>
+      </w:r>
+      <w:r>
+        <w:rPr>
+          <w:rFonts w:asciiTheme="majorBidi" w:hAnsiTheme="majorBidi" w:cstheme="majorBidi"/>
+          <w:i/>
+          <w:iCs/>
+          <w:sz w:val="22"/>
+          <w:szCs w:val="22"/>
+        </w:rPr>
+        <w:t xml:space="preserve"> </w:t>
+      </w:r>
+      <w:r>
+        <w:rPr>
+          <w:rFonts w:asciiTheme="majorBidi" w:hAnsiTheme="majorBidi" w:cstheme="majorBidi"/>
+          <w:sz w:val="22"/>
+          <w:szCs w:val="22"/>
+        </w:rPr>
+        <w:t>= 3 m/s, the square rod has the highest heat transfer rate due to stronger localized convection effects, followed by the cylinder</w:t>
+      </w:r>
+      <w:r>
+        <w:rPr>
+          <w:rFonts w:asciiTheme="majorBidi" w:hAnsiTheme="majorBidi" w:cstheme="majorBidi"/>
+          <w:sz w:val="22"/>
+          <w:szCs w:val="22"/>
+        </w:rPr>
+        <w:t>.</w:t>
+      </w:r>
+      <w:r>
+        <w:rPr>
+          <w:rFonts w:asciiTheme="majorBidi" w:hAnsiTheme="majorBidi" w:cstheme="majorBidi"/>
+          <w:sz w:val="22"/>
+          <w:szCs w:val="22"/>
+        </w:rPr>
+        <w:t xml:space="preserve"> T</w:t>
+      </w:r>
+      <w:r>
+        <w:rPr>
+          <w:rFonts w:asciiTheme="majorBidi" w:hAnsiTheme="majorBidi" w:cstheme="majorBidi"/>
+          <w:sz w:val="22"/>
+          <w:szCs w:val="22"/>
+        </w:rPr>
+        <w:t xml:space="preserve">he cone exhibits the lowest heat transfer rate due to its tapering geometry </w:t>
+      </w:r>
+      <w:r>
+        <w:rPr>
+          <w:rFonts w:ascii="Times New Roman" w:hAnsi="Times New Roman" w:cs="Times New Roman"/>
+          <w:sz w:val="22"/>
+          <w:szCs w:val="22"/>
+        </w:rPr>
+        <w:t xml:space="preserve">affecting flow characteristics. </w:t>
+      </w:r>
+      <w:r>
+        <w:rPr>
+          <w:rFonts w:ascii="Times New Roman" w:hAnsi="Times New Roman" w:cs="Times New Roman"/>
           <w:sz w:val="22"/>
           <w:szCs w:val="22"/>
         </w:rPr>
@@ -4168,27 +5165,142 @@
       <w:pPr>
         <w:pStyle w:val="Caption"/>
         <w:keepNext/>
-      </w:pPr>
-      <w:r>
+        <w:spacing w:after="0"/>
+        <w:rPr>
+          <w:rFonts w:ascii="Times New Roman" w:eastAsia="Times New Roman" w:hAnsi="Times New Roman" w:cs="Times New Roman"/>
+        </w:rPr>
+      </w:pPr>
+      <w:r>
+        <w:rPr>
+          <w:rFonts w:ascii="Times New Roman" w:eastAsia="Times New Roman" w:hAnsi="Times New Roman" w:cs="Times New Roman"/>
+        </w:rPr>
         <w:t xml:space="preserve">Table </w:t>
       </w:r>
       <w:r>
+        <w:rPr>
+          <w:rFonts w:ascii="Times New Roman" w:hAnsi="Times New Roman" w:cs="Times New Roman"/>
+        </w:rPr>
         <w:fldChar w:fldCharType="begin"/>
       </w:r>
       <w:r>
+        <w:rPr>
+          <w:rFonts w:ascii="Times New Roman" w:hAnsi="Times New Roman" w:cs="Times New Roman"/>
+        </w:rPr>
         <w:instrText xml:space="preserve"> SEQ Table \* ARABIC </w:instrText>
       </w:r>
       <w:r>
+        <w:rPr>
+          <w:rFonts w:ascii="Times New Roman" w:hAnsi="Times New Roman" w:cs="Times New Roman"/>
+        </w:rPr>
         <w:fldChar w:fldCharType="separate"/>
       </w:r>
       <w:r>
         <w:rPr>
+          <w:rFonts w:ascii="Times New Roman" w:hAnsi="Times New Roman" w:cs="Times New Roman"/>
+        </w:rPr>
+        <w:t>3</w:t>
+      </w:r>
+      <w:r>
+        <w:rPr>
+          <w:rFonts w:ascii="Times New Roman" w:hAnsi="Times New Roman" w:cs="Times New Roman"/>
+        </w:rPr>
+        <w:fldChar w:fldCharType="end"/>
+      </w:r>
+      <w:r>
+        <w:rPr>
+          <w:rFonts w:ascii="Times New Roman" w:hAnsi="Times New Roman" w:cs="Times New Roman"/>
+        </w:rPr>
+        <w:t>:</w:t>
+      </w:r>
+      <w:r>
+        <w:rPr>
+          <w:rFonts w:ascii="Times New Roman" w:eastAsia="Times New Roman" w:hAnsi="Times New Roman" w:cs="Times New Roman"/>
+        </w:rPr>
+        <w:t xml:space="preserve"> </w:t>
+      </w:r>
+      <w:r>
+        <w:rPr>
+          <w:rFonts w:ascii="Times New Roman" w:eastAsia="Times New Roman" w:hAnsi="Times New Roman" w:cs="Times New Roman"/>
           <w:noProof/>
         </w:rPr>
-        <w:t>3</w:t>
-      </w:r>
-      <w:r>
-        <w:fldChar w:fldCharType="end"/>
+        <w:t xml:space="preserve">Calculated </w:t>
+      </w:r>
+      <w:r>
+        <w:rPr>
+          <w:rFonts w:ascii="Times New Roman" w:eastAsia="Times New Roman" w:hAnsi="Times New Roman" w:cs="Times New Roman"/>
+          <w:noProof/>
+        </w:rPr>
+        <w:t xml:space="preserve">Reynolds and </w:t>
+      </w:r>
+      <w:r>
+        <w:rPr>
+          <w:rFonts w:ascii="Times New Roman" w:eastAsia="Times New Roman" w:hAnsi="Times New Roman" w:cs="Times New Roman"/>
+          <w:noProof/>
+        </w:rPr>
+        <w:t>Nus</w:t>
+      </w:r>
+      <w:r>
+        <w:rPr>
+          <w:rFonts w:ascii="Times New Roman" w:eastAsia="Times New Roman" w:hAnsi="Times New Roman" w:cs="Times New Roman"/>
+          <w:noProof/>
+        </w:rPr>
+        <w:t>selt</w:t>
+      </w:r>
+      <w:r>
+        <w:rPr>
+          <w:rFonts w:ascii="Times New Roman" w:eastAsia="Times New Roman" w:hAnsi="Times New Roman" w:cs="Times New Roman"/>
+          <w:noProof/>
+        </w:rPr>
+        <w:t xml:space="preserve"> numbers</w:t>
+      </w:r>
+      <w:r>
+        <w:rPr>
+          <w:rFonts w:ascii="Times New Roman" w:eastAsia="Times New Roman" w:hAnsi="Times New Roman" w:cs="Times New Roman"/>
+          <w:noProof/>
+        </w:rPr>
+        <w:t>,</w:t>
+      </w:r>
+      <w:r>
+        <w:rPr>
+          <w:rFonts w:ascii="Times New Roman" w:eastAsia="Times New Roman" w:hAnsi="Times New Roman" w:cs="Times New Roman"/>
+          <w:noProof/>
+        </w:rPr>
+        <w:t xml:space="preserve"> heat transfer coefficients and heat transfer rates in forced external </w:t>
+      </w:r>
+      <w:r>
+        <w:rPr>
+          <w:rFonts w:ascii="Times New Roman" w:eastAsia="Times New Roman" w:hAnsi="Times New Roman" w:cs="Times New Roman"/>
+          <w:noProof/>
+        </w:rPr>
+        <w:t>con</w:t>
+      </w:r>
+      <w:r>
+        <w:rPr>
+          <w:rFonts w:ascii="Times New Roman" w:eastAsia="Times New Roman" w:hAnsi="Times New Roman" w:cs="Times New Roman"/>
+          <w:noProof/>
+        </w:rPr>
+        <w:t>v</w:t>
+      </w:r>
+      <w:r>
+        <w:rPr>
+          <w:rFonts w:ascii="Times New Roman" w:eastAsia="Times New Roman" w:hAnsi="Times New Roman" w:cs="Times New Roman"/>
+          <w:noProof/>
+        </w:rPr>
+        <w:t>ection</w:t>
+      </w:r>
+      <w:r>
+        <w:rPr>
+          <w:rFonts w:ascii="Times New Roman" w:eastAsia="Times New Roman" w:hAnsi="Times New Roman" w:cs="Times New Roman"/>
+          <w:noProof/>
+        </w:rPr>
+        <w:t xml:space="preserve"> for water</w:t>
+      </w:r>
+      <w:r>
+        <w:rPr>
+          <w:rFonts w:ascii="Times New Roman" w:eastAsia="Times New Roman" w:hAnsi="Times New Roman" w:cs="Times New Roman"/>
+          <w:noProof/>
+        </w:rPr>
+        <w:t>.</w:t>
       </w:r>
     </w:p>
     <w:tbl>
@@ -4688,6 +5800,7 @@
     <w:p>
       <w:pPr>
         <w:rPr>
+          <w:rFonts w:asciiTheme="majorBidi" w:hAnsiTheme="majorBidi" w:cstheme="majorBidi"/>
           <w:sz w:val="22"/>
           <w:szCs w:val="22"/>
         </w:rPr>
@@ -4860,9 +5973,14 @@
         </w:rPr>
         <w:t xml:space="preserve"> </w:t>
       </w:r>
-      <w:commentRangeStart w:id="0"/>
-      <w:commentRangeStart w:id="1"/>
-      <w:commentRangeStart w:id="2"/>
+    </w:p>
+    <w:p>
+      <w:pPr>
+        <w:rPr>
+          <w:sz w:val="22"/>
+          <w:szCs w:val="22"/>
+        </w:rPr>
+      </w:pPr>
       <w:r>
         <w:rPr>
           <w:rFonts w:asciiTheme="majorBidi" w:hAnsiTheme="majorBidi" w:cstheme="majorBidi"/>
@@ -4895,118 +6013,85 @@
         </w:rPr>
         <w:t>.</w:t>
       </w:r>
-      <w:commentRangeEnd w:id="0"/>
-      <w:r>
-        <w:rPr>
-          <w:rStyle w:val="CommentReference"/>
-        </w:rPr>
-        <w:commentReference w:id="0"/>
-      </w:r>
-      <w:commentRangeEnd w:id="1"/>
-      <w:r>
-        <w:rPr>
-          <w:rStyle w:val="CommentReference"/>
-        </w:rPr>
-        <w:commentReference w:id="1"/>
-      </w:r>
-      <w:commentRangeEnd w:id="2"/>
-      <w:r>
-        <w:rPr>
-          <w:rStyle w:val="CommentReference"/>
-        </w:rPr>
-        <w:commentReference w:id="2"/>
-      </w:r>
-      <w:r>
-        <w:rPr>
-          <w:rFonts w:asciiTheme="majorBidi" w:hAnsiTheme="majorBidi" w:cstheme="majorBidi"/>
-          <w:sz w:val="22"/>
-          <w:szCs w:val="22"/>
-        </w:rPr>
-        <w:t xml:space="preserve"> Despite this challenge, </w:t>
-      </w:r>
-      <w:commentRangeStart w:id="3"/>
-      <w:r>
-        <w:rPr>
-          <w:rFonts w:asciiTheme="majorBidi" w:hAnsiTheme="majorBidi" w:cstheme="majorBidi"/>
-          <w:sz w:val="22"/>
-          <w:szCs w:val="22"/>
-        </w:rPr>
-        <w:t>the cone’s</w:t>
-      </w:r>
-      <w:r>
-        <w:rPr>
-          <w:rFonts w:asciiTheme="majorBidi" w:hAnsiTheme="majorBidi" w:cstheme="majorBidi"/>
-          <w:sz w:val="22"/>
-          <w:szCs w:val="22"/>
-        </w:rPr>
-        <w:t xml:space="preserve"> heat transfer performance </w:t>
-      </w:r>
-      <w:r>
-        <w:rPr>
-          <w:rFonts w:asciiTheme="majorBidi" w:hAnsiTheme="majorBidi" w:cstheme="majorBidi"/>
-          <w:sz w:val="22"/>
-          <w:szCs w:val="22"/>
-        </w:rPr>
-        <w:t xml:space="preserve">was </w:t>
-      </w:r>
-      <w:r>
-        <w:rPr>
-          <w:rFonts w:asciiTheme="majorBidi" w:hAnsiTheme="majorBidi" w:cstheme="majorBidi"/>
-          <w:sz w:val="22"/>
-          <w:szCs w:val="22"/>
-        </w:rPr>
-        <w:t xml:space="preserve">estimated by blending cylindrical and flat plate models, resulting in lower </w:t>
-      </w:r>
-      <w:r>
-        <w:rPr>
-          <w:rFonts w:asciiTheme="majorBidi" w:hAnsiTheme="majorBidi" w:cstheme="majorBidi"/>
-          <w:i/>
-          <w:iCs/>
-          <w:sz w:val="22"/>
-          <w:szCs w:val="22"/>
-        </w:rPr>
-        <w:t>h</w:t>
-      </w:r>
-      <w:r>
-        <w:rPr>
-          <w:rFonts w:asciiTheme="majorBidi" w:hAnsiTheme="majorBidi" w:cstheme="majorBidi"/>
-          <w:sz w:val="22"/>
-          <w:szCs w:val="22"/>
-        </w:rPr>
-        <w:t xml:space="preserve"> and </w:t>
-      </w:r>
-      <w:r>
-        <w:rPr>
-          <w:rFonts w:asciiTheme="majorBidi" w:hAnsiTheme="majorBidi" w:cstheme="majorBidi"/>
-          <w:i/>
-          <w:iCs/>
-          <w:sz w:val="22"/>
-          <w:szCs w:val="22"/>
-        </w:rPr>
-        <w:t>q</w:t>
-      </w:r>
-      <w:r>
-        <w:rPr>
-          <w:rFonts w:asciiTheme="majorBidi" w:hAnsiTheme="majorBidi" w:cstheme="majorBidi"/>
-          <w:sz w:val="22"/>
-          <w:szCs w:val="22"/>
-        </w:rPr>
-        <w:t>,</w:t>
-      </w:r>
-      <w:r>
-        <w:rPr>
-          <w:rFonts w:asciiTheme="majorBidi" w:hAnsiTheme="majorBidi" w:cstheme="majorBidi"/>
-          <w:sz w:val="22"/>
-          <w:szCs w:val="22"/>
-        </w:rPr>
-        <w:t xml:space="preserve"> compared to the square and cylinder.</w:t>
-      </w:r>
-      <w:commentRangeEnd w:id="3"/>
-      <w:r>
-        <w:rPr>
-          <w:rStyle w:val="CommentReference"/>
-        </w:rPr>
-        <w:commentReference w:id="3"/>
+      <w:r>
+        <w:rPr>
+          <w:rFonts w:asciiTheme="majorBidi" w:hAnsiTheme="majorBidi" w:cstheme="majorBidi"/>
+          <w:sz w:val="22"/>
+          <w:szCs w:val="22"/>
+        </w:rPr>
+        <w:t xml:space="preserve"> </w:t>
+      </w:r>
+      <w:r>
+        <w:rPr>
+          <w:rFonts w:asciiTheme="majorBidi" w:hAnsiTheme="majorBidi" w:cstheme="majorBidi"/>
+          <w:sz w:val="22"/>
+          <w:szCs w:val="22"/>
+        </w:rPr>
+        <w:t xml:space="preserve">To estimate the heat transfer rate for the cone, its varying diameter </w:t>
+      </w:r>
+      <w:r>
+        <w:rPr>
+          <w:rFonts w:asciiTheme="majorBidi" w:hAnsiTheme="majorBidi" w:cstheme="majorBidi"/>
+          <w:sz w:val="22"/>
+          <w:szCs w:val="22"/>
+        </w:rPr>
+        <w:t xml:space="preserve">was accounted for </w:t>
+      </w:r>
+      <w:r>
+        <w:rPr>
+          <w:rFonts w:asciiTheme="majorBidi" w:hAnsiTheme="majorBidi" w:cstheme="majorBidi"/>
+          <w:sz w:val="22"/>
+          <w:szCs w:val="22"/>
+        </w:rPr>
+        <w:t>along the length by treating it as a series of N cylindrical segments, each with a small height</w:t>
+      </w:r>
+      <w:r>
+        <w:rPr>
+          <w:rFonts w:asciiTheme="majorBidi" w:hAnsiTheme="majorBidi" w:cstheme="majorBidi"/>
+          <w:sz w:val="22"/>
+          <w:szCs w:val="22"/>
+        </w:rPr>
+        <w:t>.</w:t>
+      </w:r>
+      <w:r>
+        <w:rPr>
+          <w:rFonts w:asciiTheme="majorBidi" w:hAnsiTheme="majorBidi" w:cstheme="majorBidi"/>
+          <w:sz w:val="22"/>
+          <w:szCs w:val="22"/>
+        </w:rPr>
+        <w:t xml:space="preserve"> This approach allowed us to apply standard convection correlations to each segment separately</w:t>
+      </w:r>
+      <w:r>
+        <w:rPr>
+          <w:rFonts w:asciiTheme="majorBidi" w:hAnsiTheme="majorBidi" w:cstheme="majorBidi"/>
+          <w:sz w:val="22"/>
+          <w:szCs w:val="22"/>
+        </w:rPr>
+        <w:t xml:space="preserve"> to find </w:t>
+      </w:r>
+      <w:r>
+        <w:rPr>
+          <w:rFonts w:asciiTheme="majorBidi" w:hAnsiTheme="majorBidi" w:cstheme="majorBidi"/>
+          <w:sz w:val="22"/>
+          <w:szCs w:val="22"/>
+        </w:rPr>
+        <w:t>the heat transfer coefficient. Summing</w:t>
+      </w:r>
+      <w:r>
+        <w:rPr>
+          <w:rFonts w:asciiTheme="majorBidi" w:hAnsiTheme="majorBidi" w:cstheme="majorBidi"/>
+          <w:sz w:val="22"/>
+          <w:szCs w:val="22"/>
+        </w:rPr>
+        <w:t xml:space="preserve"> </w:t>
+      </w:r>
+      <w:r>
+        <w:rPr>
+          <w:rFonts w:asciiTheme="majorBidi" w:hAnsiTheme="majorBidi" w:cstheme="majorBidi"/>
+          <w:sz w:val="22"/>
+          <w:szCs w:val="22"/>
+        </w:rPr>
+        <w:t>the individual heat transfer contributions across all segments provided the total heat transfer rate, ensuring an accurate estimation despite the geometric complexity.</w:t>
       </w:r>
     </w:p>
     <w:p>
@@ -5065,6 +6150,108 @@
           <w:szCs w:val="28"/>
         </w:rPr>
         <w:t>)</w:t>
+      </w:r>
+    </w:p>
+    <w:p>
+      <w:pPr>
+        <w:keepNext/>
+      </w:pPr>
+      <w:r>
+        <w:rPr>
+          <w:noProof/>
+        </w:rPr>
+        <w:drawing>
+          <wp:inline distT="0" distB="0" distL="0" distR="0" wp14:anchorId="7C41F0BC" wp14:editId="5B3B9DDF">
+            <wp:extent cx="6400800" cy="1162050"/>
+            <wp:effectExtent l="0" t="0" r="0" b="0"/>
+            <wp:docPr id="34624247" name="Picture 34624247"/>
+            <wp:cNvGraphicFramePr>
+              <a:graphicFrameLocks xmlns:a="http://schemas.openxmlformats.org/drawingml/2006/main" noChangeAspect="1"/>
+            </wp:cNvGraphicFramePr>
+            <a:graphic xmlns:a="http://schemas.openxmlformats.org/drawingml/2006/main">
+              <a:graphicData uri="http://schemas.openxmlformats.org/drawingml/2006/picture">
+                <pic:pic xmlns:pic="http://schemas.openxmlformats.org/drawingml/2006/picture">
+                  <pic:nvPicPr>
+                    <pic:cNvPr id="0" name=""/>
+                    <pic:cNvPicPr/>
+                  </pic:nvPicPr>
+                  <pic:blipFill>
+                    <a:blip r:embed="rId11">
+                      <a:extLst>
+                        <a:ext uri="{28A0092B-C50C-407E-A947-70E740481C1C}">
+                          <a14:useLocalDpi xmlns:a14="http://schemas.microsoft.com/office/drawing/2010/main" val="0"/>
+                        </a:ext>
+                      </a:extLst>
+                    </a:blip>
+                    <a:stretch>
+                      <a:fillRect/>
+                    </a:stretch>
+                  </pic:blipFill>
+                  <pic:spPr>
+                    <a:xfrm>
+                      <a:off x="0" y="0"/>
+                      <a:ext cx="6400800" cy="1162050"/>
+                    </a:xfrm>
+                    <a:prstGeom prst="rect">
+                      <a:avLst/>
+                    </a:prstGeom>
+                  </pic:spPr>
+                </pic:pic>
+              </a:graphicData>
+            </a:graphic>
+          </wp:inline>
+        </w:drawing>
+      </w:r>
+    </w:p>
+    <w:p>
+      <w:pPr>
+        <w:pStyle w:val="Caption"/>
+        <w:rPr>
+          <w:rFonts w:ascii="Times New Roman" w:hAnsi="Times New Roman" w:cs="Times New Roman"/>
+        </w:rPr>
+      </w:pPr>
+      <w:r>
+        <w:rPr>
+          <w:rFonts w:ascii="Times New Roman" w:hAnsi="Times New Roman" w:cs="Times New Roman"/>
+        </w:rPr>
+        <w:t xml:space="preserve">Figure </w:t>
+      </w:r>
+      <w:r>
+        <w:rPr>
+          <w:rFonts w:ascii="Times New Roman" w:hAnsi="Times New Roman" w:cs="Times New Roman"/>
+        </w:rPr>
+        <w:fldChar w:fldCharType="begin"/>
+      </w:r>
+      <w:r>
+        <w:rPr>
+          <w:rFonts w:ascii="Times New Roman" w:hAnsi="Times New Roman" w:cs="Times New Roman"/>
+        </w:rPr>
+        <w:instrText xml:space="preserve"> SEQ Figure \* ARABIC </w:instrText>
+      </w:r>
+      <w:r>
+        <w:rPr>
+          <w:rFonts w:ascii="Times New Roman" w:hAnsi="Times New Roman" w:cs="Times New Roman"/>
+        </w:rPr>
+        <w:fldChar w:fldCharType="separate"/>
+      </w:r>
+      <w:r>
+        <w:rPr>
+          <w:rFonts w:ascii="Times New Roman" w:hAnsi="Times New Roman" w:cs="Times New Roman"/>
+          <w:noProof/>
+        </w:rPr>
+        <w:t>3</w:t>
+      </w:r>
+      <w:r>
+        <w:rPr>
+          <w:rFonts w:ascii="Times New Roman" w:hAnsi="Times New Roman" w:cs="Times New Roman"/>
+        </w:rPr>
+        <w:fldChar w:fldCharType="end"/>
+      </w:r>
+      <w:r>
+        <w:rPr>
+          <w:rFonts w:ascii="Times New Roman" w:hAnsi="Times New Roman" w:cs="Times New Roman"/>
+        </w:rPr>
+        <w:t>: Direction of fluid flow indicated by red arrows for forced internal convection</w:t>
       </w:r>
     </w:p>
     <w:p>
@@ -5088,6 +6275,190 @@
           <w:szCs w:val="22"/>
         </w:rPr>
         <w:t>Use characteristic dimensions (diameter for cylinder and cone, width for square)</w:t>
+      </w:r>
+    </w:p>
+    <w:p>
+      <w:pPr>
+        <w:pStyle w:val="ListParagraph"/>
+        <w:numPr>
+          <w:ilvl w:val="1"/>
+          <w:numId w:val="11"/>
+        </w:numPr>
+        <w:spacing w:after="0"/>
+        <w:rPr>
+          <w:rFonts w:asciiTheme="majorBidi" w:hAnsiTheme="majorBidi" w:cstheme="majorBidi"/>
+          <w:sz w:val="22"/>
+          <w:szCs w:val="22"/>
+        </w:rPr>
+      </w:pPr>
+      <w:r>
+        <w:rPr>
+          <w:rFonts w:asciiTheme="majorBidi" w:hAnsiTheme="majorBidi" w:cstheme="majorBidi"/>
+          <w:sz w:val="22"/>
+          <w:szCs w:val="22"/>
+        </w:rPr>
+        <w:t>Note</w:t>
+      </w:r>
+      <w:r>
+        <w:rPr>
+          <w:rFonts w:asciiTheme="majorBidi" w:hAnsiTheme="majorBidi" w:cstheme="majorBidi"/>
+          <w:sz w:val="22"/>
+          <w:szCs w:val="22"/>
+        </w:rPr>
+        <w:t>: E</w:t>
+      </w:r>
+      <w:r>
+        <w:rPr>
+          <w:rFonts w:asciiTheme="majorBidi" w:hAnsiTheme="majorBidi" w:cstheme="majorBidi"/>
+          <w:sz w:val="22"/>
+          <w:szCs w:val="22"/>
+        </w:rPr>
+        <w:t>ach of the shape</w:t>
+      </w:r>
+      <w:r>
+        <w:rPr>
+          <w:rFonts w:asciiTheme="majorBidi" w:hAnsiTheme="majorBidi" w:cstheme="majorBidi"/>
+          <w:sz w:val="22"/>
+          <w:szCs w:val="22"/>
+        </w:rPr>
+        <w:t xml:space="preserve">s </w:t>
+      </w:r>
+      <w:r>
+        <w:rPr>
+          <w:rFonts w:asciiTheme="majorBidi" w:hAnsiTheme="majorBidi" w:cstheme="majorBidi"/>
+          <w:i/>
+          <w:sz w:val="22"/>
+          <w:szCs w:val="22"/>
+        </w:rPr>
+        <w:t>were assumed to be thin walled</w:t>
+      </w:r>
+      <w:r>
+        <w:rPr>
+          <w:rFonts w:asciiTheme="majorBidi" w:hAnsiTheme="majorBidi" w:cstheme="majorBidi"/>
+          <w:sz w:val="22"/>
+          <w:szCs w:val="22"/>
+        </w:rPr>
+        <w:t xml:space="preserve"> such that the internal dimensions c</w:t>
+      </w:r>
+      <w:r>
+        <w:rPr>
+          <w:rFonts w:asciiTheme="majorBidi" w:hAnsiTheme="majorBidi" w:cstheme="majorBidi"/>
+          <w:sz w:val="22"/>
+          <w:szCs w:val="22"/>
+        </w:rPr>
+        <w:t xml:space="preserve">an be considered </w:t>
+      </w:r>
+      <w:r>
+        <w:rPr>
+          <w:rFonts w:asciiTheme="majorBidi" w:hAnsiTheme="majorBidi" w:cstheme="majorBidi"/>
+          <w:sz w:val="22"/>
+          <w:szCs w:val="22"/>
+        </w:rPr>
+        <w:t xml:space="preserve">equal to the outside dimensions in Section 5 analysis. </w:t>
+      </w:r>
+      <w:r>
+        <w:rPr>
+          <w:rFonts w:asciiTheme="majorBidi" w:hAnsiTheme="majorBidi" w:cstheme="majorBidi"/>
+          <w:sz w:val="22"/>
+          <w:szCs w:val="22"/>
+        </w:rPr>
+        <w:t>Thus</w:t>
+      </w:r>
+      <w:r>
+        <w:rPr>
+          <w:rFonts w:asciiTheme="majorBidi" w:hAnsiTheme="majorBidi" w:cstheme="majorBidi"/>
+          <w:sz w:val="22"/>
+          <w:szCs w:val="22"/>
+        </w:rPr>
+        <w:t>, tak</w:t>
+      </w:r>
+      <w:r>
+        <w:rPr>
+          <w:rFonts w:asciiTheme="majorBidi" w:hAnsiTheme="majorBidi" w:cstheme="majorBidi"/>
+          <w:sz w:val="22"/>
+          <w:szCs w:val="22"/>
+        </w:rPr>
+        <w:t>ing</w:t>
+      </w:r>
+      <w:r>
+        <w:rPr>
+          <w:rFonts w:asciiTheme="majorBidi" w:hAnsiTheme="majorBidi" w:cstheme="majorBidi"/>
+          <w:sz w:val="22"/>
+          <w:szCs w:val="22"/>
+        </w:rPr>
+        <w:t xml:space="preserve"> the internal </w:t>
+      </w:r>
+      <w:r>
+        <w:rPr>
+          <w:rFonts w:asciiTheme="majorBidi" w:hAnsiTheme="majorBidi" w:cstheme="majorBidi"/>
+          <w:sz w:val="22"/>
+          <w:szCs w:val="22"/>
+        </w:rPr>
+        <w:t xml:space="preserve">surface </w:t>
+      </w:r>
+      <w:r>
+        <w:rPr>
+          <w:rFonts w:asciiTheme="majorBidi" w:hAnsiTheme="majorBidi" w:cstheme="majorBidi"/>
+          <w:sz w:val="22"/>
+          <w:szCs w:val="22"/>
+        </w:rPr>
+        <w:t xml:space="preserve">area to be equal to the external </w:t>
+      </w:r>
+      <w:r>
+        <w:rPr>
+          <w:rFonts w:asciiTheme="majorBidi" w:hAnsiTheme="majorBidi" w:cstheme="majorBidi"/>
+          <w:sz w:val="22"/>
+          <w:szCs w:val="22"/>
+        </w:rPr>
+        <w:t xml:space="preserve">surface </w:t>
+      </w:r>
+      <w:r>
+        <w:rPr>
+          <w:rFonts w:asciiTheme="majorBidi" w:hAnsiTheme="majorBidi" w:cstheme="majorBidi"/>
+          <w:sz w:val="22"/>
+          <w:szCs w:val="22"/>
+        </w:rPr>
+        <w:t>area</w:t>
+      </w:r>
+      <w:r>
+        <w:rPr>
+          <w:rFonts w:asciiTheme="majorBidi" w:hAnsiTheme="majorBidi" w:cstheme="majorBidi"/>
+          <w:sz w:val="22"/>
+          <w:szCs w:val="22"/>
+        </w:rPr>
+        <w:t xml:space="preserve"> </w:t>
+      </w:r>
+      <w:r>
+        <w:rPr>
+          <w:rFonts w:asciiTheme="majorBidi" w:hAnsiTheme="majorBidi" w:cstheme="majorBidi"/>
+          <w:sz w:val="22"/>
+          <w:szCs w:val="22"/>
+        </w:rPr>
+        <w:t>(</w:t>
+      </w:r>
+      <w:r>
+        <w:rPr>
+          <w:rFonts w:asciiTheme="majorBidi" w:hAnsiTheme="majorBidi" w:cstheme="majorBidi"/>
+          <w:sz w:val="22"/>
+          <w:szCs w:val="22"/>
+        </w:rPr>
+        <w:t>~</w:t>
+      </w:r>
+      <w:r>
+        <w:rPr>
+          <w:rFonts w:asciiTheme="majorBidi" w:hAnsiTheme="majorBidi" w:cstheme="majorBidi"/>
+          <w:sz w:val="22"/>
+          <w:szCs w:val="22"/>
+        </w:rPr>
+        <w:t>0.005 m²)</w:t>
+      </w:r>
+      <w:r>
+        <w:rPr>
+          <w:rFonts w:asciiTheme="majorBidi" w:hAnsiTheme="majorBidi" w:cstheme="majorBidi"/>
+          <w:sz w:val="22"/>
+          <w:szCs w:val="22"/>
+        </w:rPr>
+        <w:t>.</w:t>
       </w:r>
     </w:p>
     <w:p>
@@ -5130,6 +6501,14 @@
         </w:rPr>
         <w:t>and determine flow regime</w:t>
       </w:r>
+      <w:r>
+        <w:rPr>
+          <w:rFonts w:asciiTheme="majorBidi" w:hAnsiTheme="majorBidi" w:cstheme="majorBidi"/>
+          <w:sz w:val="22"/>
+          <w:szCs w:val="22"/>
+        </w:rPr>
+        <w:t>.</w:t>
+      </w:r>
     </w:p>
     <w:p>
       <w:pPr>
@@ -5323,45 +6702,125 @@
         </w:numPr>
         <w:spacing w:after="0"/>
         <w:rPr>
-          <w:rFonts w:asciiTheme="majorBidi" w:hAnsiTheme="majorBidi" w:cstheme="majorBidi"/>
-          <w:sz w:val="22"/>
-          <w:szCs w:val="22"/>
-        </w:rPr>
-      </w:pPr>
-      <w:r>
-        <w:rPr>
-          <w:rFonts w:asciiTheme="majorBidi" w:hAnsiTheme="majorBidi" w:cstheme="majorBidi"/>
-          <w:sz w:val="22"/>
-          <w:szCs w:val="22"/>
-        </w:rPr>
-        <w:t>Cone treated as a series of segments, each evaluated separately with the above method, and summed.</w:t>
+          <w:rFonts w:ascii="Times New Roman" w:hAnsi="Times New Roman" w:cs="Times New Roman"/>
+          <w:sz w:val="22"/>
+          <w:szCs w:val="22"/>
+        </w:rPr>
+      </w:pPr>
+      <w:r>
+        <w:rPr>
+          <w:rFonts w:asciiTheme="majorBidi" w:hAnsiTheme="majorBidi" w:cstheme="majorBidi"/>
+          <w:sz w:val="22"/>
+          <w:szCs w:val="22"/>
+        </w:rPr>
+        <w:t xml:space="preserve">Cone treated as a series of segments, each evaluated separately with the above method, and </w:t>
+      </w:r>
+      <w:r>
+        <w:rPr>
+          <w:rFonts w:ascii="Times New Roman" w:hAnsi="Times New Roman" w:cs="Times New Roman"/>
+          <w:sz w:val="22"/>
+          <w:szCs w:val="22"/>
+        </w:rPr>
+        <w:t>summed.</w:t>
       </w:r>
     </w:p>
     <w:p>
       <w:pPr>
         <w:pStyle w:val="Caption"/>
         <w:keepNext/>
-      </w:pPr>
-      <w:r>
+        <w:rPr>
+          <w:rFonts w:ascii="Times New Roman" w:eastAsia="Times New Roman" w:hAnsi="Times New Roman" w:cs="Times New Roman"/>
+        </w:rPr>
+      </w:pPr>
+      <w:r>
+        <w:rPr>
+          <w:rFonts w:ascii="Times New Roman" w:eastAsia="Times New Roman" w:hAnsi="Times New Roman" w:cs="Times New Roman"/>
+        </w:rPr>
         <w:t xml:space="preserve">Table </w:t>
       </w:r>
       <w:r>
+        <w:rPr>
+          <w:rFonts w:ascii="Times New Roman" w:hAnsi="Times New Roman" w:cs="Times New Roman"/>
+        </w:rPr>
         <w:fldChar w:fldCharType="begin"/>
       </w:r>
       <w:r>
+        <w:rPr>
+          <w:rFonts w:ascii="Times New Roman" w:hAnsi="Times New Roman" w:cs="Times New Roman"/>
+        </w:rPr>
         <w:instrText xml:space="preserve"> SEQ Table \* ARABIC </w:instrText>
       </w:r>
       <w:r>
+        <w:rPr>
+          <w:rFonts w:ascii="Times New Roman" w:hAnsi="Times New Roman" w:cs="Times New Roman"/>
+        </w:rPr>
         <w:fldChar w:fldCharType="separate"/>
       </w:r>
       <w:r>
         <w:rPr>
-          <w:noProof/>
+          <w:rFonts w:ascii="Times New Roman" w:hAnsi="Times New Roman" w:cs="Times New Roman"/>
         </w:rPr>
         <w:t>4</w:t>
       </w:r>
       <w:r>
+        <w:rPr>
+          <w:rFonts w:ascii="Times New Roman" w:hAnsi="Times New Roman" w:cs="Times New Roman"/>
+        </w:rPr>
         <w:fldChar w:fldCharType="end"/>
+      </w:r>
+      <w:r>
+        <w:rPr>
+          <w:rFonts w:ascii="Times New Roman" w:hAnsi="Times New Roman" w:cs="Times New Roman"/>
+        </w:rPr>
+        <w:t>:</w:t>
+      </w:r>
+      <w:r>
+        <w:rPr>
+          <w:rFonts w:ascii="Times New Roman" w:eastAsia="Times New Roman" w:hAnsi="Times New Roman" w:cs="Times New Roman"/>
+        </w:rPr>
+        <w:t xml:space="preserve"> </w:t>
+      </w:r>
+      <w:r>
+        <w:rPr>
+          <w:rFonts w:ascii="Times New Roman" w:eastAsia="Times New Roman" w:hAnsi="Times New Roman" w:cs="Times New Roman"/>
+        </w:rPr>
+        <w:t xml:space="preserve">Calculated </w:t>
+      </w:r>
+      <w:r>
+        <w:rPr>
+          <w:rFonts w:ascii="Times New Roman" w:eastAsia="Times New Roman" w:hAnsi="Times New Roman" w:cs="Times New Roman"/>
+        </w:rPr>
+        <w:t xml:space="preserve">Reynolds and </w:t>
+      </w:r>
+      <w:r>
+        <w:rPr>
+          <w:rFonts w:ascii="Times New Roman" w:eastAsia="Times New Roman" w:hAnsi="Times New Roman" w:cs="Times New Roman"/>
+        </w:rPr>
+        <w:t>Nusselt</w:t>
+      </w:r>
+      <w:r>
+        <w:rPr>
+          <w:rFonts w:ascii="Times New Roman" w:eastAsia="Times New Roman" w:hAnsi="Times New Roman" w:cs="Times New Roman"/>
+        </w:rPr>
+        <w:t xml:space="preserve"> numbers</w:t>
+      </w:r>
+      <w:r>
+        <w:rPr>
+          <w:rFonts w:ascii="Times New Roman" w:eastAsia="Times New Roman" w:hAnsi="Times New Roman" w:cs="Times New Roman"/>
+        </w:rPr>
+        <w:t>,</w:t>
+      </w:r>
+      <w:r>
+        <w:rPr>
+          <w:rFonts w:ascii="Times New Roman" w:eastAsia="Times New Roman" w:hAnsi="Times New Roman" w:cs="Times New Roman"/>
+        </w:rPr>
+        <w:t xml:space="preserve"> heat transfer </w:t>
+      </w:r>
+      <w:r>
+        <w:rPr>
+          <w:rFonts w:ascii="Times New Roman" w:eastAsia="Times New Roman" w:hAnsi="Times New Roman" w:cs="Times New Roman"/>
+        </w:rPr>
+        <w:t>coefficients and heat transfer rates in forced internal convection for air.</w:t>
       </w:r>
     </w:p>
     <w:tbl>
@@ -6048,7 +7507,7 @@
         <w:pStyle w:val="Caption"/>
         <w:keepNext/>
         <w:rPr>
-          <w:rFonts w:ascii="Times New Roman" w:hAnsi="Times New Roman" w:cs="Times New Roman"/>
+          <w:rFonts w:ascii="Times New Roman" w:eastAsia="Times New Roman" w:hAnsi="Times New Roman" w:cs="Times New Roman"/>
         </w:rPr>
       </w:pPr>
       <w:r>
@@ -6078,7 +7537,6 @@
       <w:r>
         <w:rPr>
           <w:rFonts w:ascii="Times New Roman" w:hAnsi="Times New Roman" w:cs="Times New Roman"/>
-          <w:noProof/>
         </w:rPr>
         <w:t>5</w:t>
       </w:r>
@@ -6087,6 +7545,72 @@
           <w:rFonts w:ascii="Times New Roman" w:hAnsi="Times New Roman" w:cs="Times New Roman"/>
         </w:rPr>
         <w:fldChar w:fldCharType="end"/>
+      </w:r>
+      <w:r>
+        <w:rPr>
+          <w:rFonts w:ascii="Times New Roman" w:hAnsi="Times New Roman" w:cs="Times New Roman"/>
+        </w:rPr>
+        <w:t>:</w:t>
+      </w:r>
+      <w:r>
+        <w:rPr>
+          <w:rFonts w:ascii="Times New Roman" w:hAnsi="Times New Roman" w:cs="Times New Roman"/>
+        </w:rPr>
+        <w:t xml:space="preserve"> </w:t>
+      </w:r>
+      <w:r>
+        <w:rPr>
+          <w:rFonts w:ascii="Times New Roman" w:eastAsia="Times New Roman" w:hAnsi="Times New Roman" w:cs="Times New Roman"/>
+        </w:rPr>
+        <w:t xml:space="preserve">Calculated </w:t>
+      </w:r>
+      <w:r>
+        <w:rPr>
+          <w:rFonts w:ascii="Times New Roman" w:eastAsia="Times New Roman" w:hAnsi="Times New Roman" w:cs="Times New Roman"/>
+        </w:rPr>
+        <w:t xml:space="preserve">Reynolds and </w:t>
+      </w:r>
+      <w:r>
+        <w:rPr>
+          <w:rFonts w:ascii="Times New Roman" w:eastAsia="Times New Roman" w:hAnsi="Times New Roman" w:cs="Times New Roman"/>
+        </w:rPr>
+        <w:t>Nusselt</w:t>
+      </w:r>
+      <w:r>
+        <w:rPr>
+          <w:rFonts w:ascii="Times New Roman" w:eastAsia="Times New Roman" w:hAnsi="Times New Roman" w:cs="Times New Roman"/>
+        </w:rPr>
+        <w:t xml:space="preserve"> numbers</w:t>
+      </w:r>
+      <w:r>
+        <w:rPr>
+          <w:rFonts w:ascii="Times New Roman" w:eastAsia="Times New Roman" w:hAnsi="Times New Roman" w:cs="Times New Roman"/>
+        </w:rPr>
+        <w:t>,</w:t>
+      </w:r>
+      <w:r>
+        <w:rPr>
+          <w:rFonts w:ascii="Times New Roman" w:eastAsia="Times New Roman" w:hAnsi="Times New Roman" w:cs="Times New Roman"/>
+        </w:rPr>
+        <w:t xml:space="preserve"> heat transfer coefficients and rates in forced </w:t>
+      </w:r>
+      <w:r>
+        <w:rPr>
+          <w:rFonts w:ascii="Times New Roman" w:eastAsia="Times New Roman" w:hAnsi="Times New Roman" w:cs="Times New Roman"/>
+        </w:rPr>
+        <w:t>external</w:t>
+      </w:r>
+      <w:r>
+        <w:rPr>
+          <w:rFonts w:ascii="Times New Roman" w:eastAsia="Times New Roman" w:hAnsi="Times New Roman" w:cs="Times New Roman"/>
+        </w:rPr>
+        <w:t xml:space="preserve"> convection for water</w:t>
+      </w:r>
+      <w:r>
+        <w:rPr>
+          <w:rFonts w:ascii="Times New Roman" w:eastAsia="Times New Roman" w:hAnsi="Times New Roman" w:cs="Times New Roman"/>
+        </w:rPr>
+        <w:t>.</w:t>
       </w:r>
     </w:p>
     <w:tbl>
@@ -6370,7 +7894,7 @@
       </w:tr>
       <w:tr>
         <w:trPr>
-          <w:trHeight w:val="431"/>
+          <w:trHeight w:val="341"/>
         </w:trPr>
         <w:tc>
           <w:tcPr>
@@ -6547,7 +8071,6 @@
                 <w:rFonts w:asciiTheme="majorBidi" w:eastAsiaTheme="minorEastAsia" w:hAnsiTheme="majorBidi" w:cstheme="majorBidi"/>
                 <w:sz w:val="22"/>
                 <w:szCs w:val="22"/>
-                <w:highlight w:val="yellow"/>
               </w:rPr>
             </w:pPr>
             <w:r>
@@ -6555,7 +8078,6 @@
                 <w:rFonts w:asciiTheme="majorBidi" w:hAnsiTheme="majorBidi" w:cstheme="majorBidi"/>
                 <w:sz w:val="22"/>
                 <w:szCs w:val="22"/>
-                <w:highlight w:val="yellow"/>
               </w:rPr>
               <w:t>Varies</w:t>
             </w:r>
@@ -6572,7 +8094,6 @@
                 <w:rFonts w:asciiTheme="majorBidi" w:eastAsiaTheme="minorEastAsia" w:hAnsiTheme="majorBidi" w:cstheme="majorBidi"/>
                 <w:sz w:val="22"/>
                 <w:szCs w:val="22"/>
-                <w:highlight w:val="yellow"/>
               </w:rPr>
             </w:pPr>
             <w:r>
@@ -6580,7 +8101,6 @@
                 <w:rFonts w:asciiTheme="majorBidi" w:eastAsiaTheme="minorEastAsia" w:hAnsiTheme="majorBidi" w:cstheme="majorBidi"/>
                 <w:sz w:val="22"/>
                 <w:szCs w:val="22"/>
-                <w:highlight w:val="yellow"/>
               </w:rPr>
               <w:t>Varies</w:t>
             </w:r>
@@ -6650,148 +8170,71 @@
           <w:szCs w:val="22"/>
         </w:rPr>
       </w:pPr>
-      <w:r>
-        <w:rPr>
-          <w:rFonts w:ascii="Times New Roman" w:hAnsi="Times New Roman" w:cs="Times New Roman"/>
-          <w:sz w:val="22"/>
-          <w:szCs w:val="22"/>
-        </w:rPr>
-        <w:t>T</w:t>
-      </w:r>
-      <w:r>
-        <w:rPr>
-          <w:rFonts w:ascii="Times New Roman" w:hAnsi="Times New Roman" w:cs="Times New Roman"/>
-          <w:sz w:val="22"/>
-          <w:szCs w:val="22"/>
-        </w:rPr>
-        <w:t>hen</w:t>
-      </w:r>
-      <w:r>
-        <w:rPr>
-          <w:rFonts w:ascii="Times New Roman" w:hAnsi="Times New Roman" w:cs="Times New Roman"/>
-          <w:sz w:val="22"/>
-          <w:szCs w:val="22"/>
-        </w:rPr>
-        <w:t xml:space="preserve"> water </w:t>
-      </w:r>
-      <w:r>
-        <w:rPr>
-          <w:rFonts w:ascii="Times New Roman" w:hAnsi="Times New Roman" w:cs="Times New Roman"/>
-          <w:sz w:val="22"/>
-          <w:szCs w:val="22"/>
-        </w:rPr>
-        <w:t>is</w:t>
-      </w:r>
-      <w:r>
-        <w:rPr>
-          <w:rFonts w:ascii="Times New Roman" w:hAnsi="Times New Roman" w:cs="Times New Roman"/>
-          <w:sz w:val="22"/>
-          <w:szCs w:val="22"/>
-        </w:rPr>
-        <w:t xml:space="preserve"> used instead of air at the same velocity, all shapes</w:t>
-      </w:r>
-      <w:r>
-        <w:rPr>
-          <w:rFonts w:ascii="Times New Roman" w:hAnsi="Times New Roman" w:cs="Times New Roman"/>
-          <w:sz w:val="22"/>
-          <w:szCs w:val="22"/>
-        </w:rPr>
-        <w:t xml:space="preserve"> </w:t>
-      </w:r>
-      <w:r>
-        <w:rPr>
-          <w:rFonts w:ascii="Times New Roman" w:hAnsi="Times New Roman" w:cs="Times New Roman"/>
-          <w:sz w:val="22"/>
-          <w:szCs w:val="22"/>
-        </w:rPr>
-        <w:t>experience higher heat transfer rates due to water</w:t>
-      </w:r>
-      <w:r>
-        <w:rPr>
-          <w:rFonts w:ascii="Times New Roman" w:hAnsi="Times New Roman" w:cs="Times New Roman"/>
-          <w:sz w:val="22"/>
-          <w:szCs w:val="22"/>
-        </w:rPr>
-        <w:t>’</w:t>
-      </w:r>
-      <w:r>
-        <w:rPr>
-          <w:rFonts w:ascii="Times New Roman" w:hAnsi="Times New Roman" w:cs="Times New Roman"/>
-          <w:sz w:val="22"/>
-          <w:szCs w:val="22"/>
-        </w:rPr>
-        <w:t xml:space="preserve">s superior thermal conductivity and lower viscosity, increasing the Reynolds and Nusselt numbers. The cone’s behavior remains difficult to model precisely, but estimations can be made using correlations </w:t>
-      </w:r>
-      <w:r>
-        <w:rPr>
-          <w:rFonts w:ascii="Times New Roman" w:hAnsi="Times New Roman" w:cs="Times New Roman"/>
-          <w:sz w:val="22"/>
-          <w:szCs w:val="22"/>
-        </w:rPr>
-        <w:t xml:space="preserve">for inclined plates </w:t>
-      </w:r>
-      <w:r>
-        <w:rPr>
-          <w:rFonts w:ascii="Times New Roman" w:hAnsi="Times New Roman" w:cs="Times New Roman"/>
-          <w:sz w:val="22"/>
-          <w:szCs w:val="22"/>
-        </w:rPr>
-        <w:t>combined with cylindrical assumptions</w:t>
-      </w:r>
-      <w:r>
-        <w:rPr>
-          <w:rFonts w:ascii="Times New Roman" w:hAnsi="Times New Roman" w:cs="Times New Roman"/>
-          <w:sz w:val="22"/>
-          <w:szCs w:val="22"/>
-        </w:rPr>
-        <w:t>.</w:t>
-      </w:r>
-      <w:r>
-        <w:rPr>
-          <w:rFonts w:ascii="Times New Roman" w:hAnsi="Times New Roman" w:cs="Times New Roman"/>
-          <w:sz w:val="22"/>
-          <w:szCs w:val="22"/>
-        </w:rPr>
-        <w:t xml:space="preserve"> </w:t>
-      </w:r>
-      <w:commentRangeStart w:id="4"/>
-      <w:r>
-        <w:rPr>
-          <w:rFonts w:ascii="Times New Roman" w:hAnsi="Times New Roman" w:cs="Times New Roman"/>
-          <w:sz w:val="22"/>
-          <w:szCs w:val="22"/>
-        </w:rPr>
-        <w:t>Based on these assumptions, the</w:t>
-      </w:r>
-      <w:r>
-        <w:rPr>
-          <w:rFonts w:ascii="Times New Roman" w:hAnsi="Times New Roman" w:cs="Times New Roman"/>
-          <w:sz w:val="22"/>
-          <w:szCs w:val="22"/>
-        </w:rPr>
-        <w:t xml:space="preserve"> correlation </w:t>
-      </w:r>
-      <w:r>
-        <w:rPr>
-          <w:rFonts w:ascii="Times New Roman" w:hAnsi="Times New Roman" w:cs="Times New Roman"/>
-          <w:sz w:val="22"/>
-          <w:szCs w:val="22"/>
-        </w:rPr>
-        <w:t>values for the cone are likely to fall between those of a cylinder and a converging duct. </w:t>
-      </w:r>
-      <w:commentRangeEnd w:id="4"/>
-      <w:r>
-        <w:rPr>
-          <w:rStyle w:val="CommentReference"/>
-          <w:sz w:val="22"/>
-          <w:szCs w:val="22"/>
-        </w:rPr>
-        <w:commentReference w:id="4"/>
-      </w:r>
     </w:p>
     <w:p>
       <w:pPr>
+        <w:rPr>
+          <w:rFonts w:ascii="Times New Roman" w:hAnsi="Times New Roman" w:cs="Times New Roman"/>
+          <w:sz w:val="22"/>
+          <w:szCs w:val="22"/>
+        </w:rPr>
+      </w:pPr>
+      <w:r>
+        <w:rPr>
+          <w:rFonts w:ascii="Times New Roman" w:hAnsi="Times New Roman" w:cs="Times New Roman"/>
+          <w:sz w:val="22"/>
+          <w:szCs w:val="22"/>
+        </w:rPr>
+        <w:t xml:space="preserve">When water replaces air as the working fluid, heat transfer rates increase across all shapes due to water’s higher thermal conductivity and lower kinematic viscosity, leading to significantly higher Reynolds and Nusselt numbers. This results in enhanced convective cooling compared to air, particularly for the cylinder and square rod, which maintain stable flow characteristics. The cone, however, remains difficult to model due to its varying cross-section, which introduces non-uniform velocity distributions. To estimate its performance, </w:t>
+      </w:r>
+      <w:r>
+        <w:rPr>
+          <w:rFonts w:ascii="Times New Roman" w:hAnsi="Times New Roman" w:cs="Times New Roman"/>
+          <w:sz w:val="22"/>
+          <w:szCs w:val="22"/>
+        </w:rPr>
+        <w:t>it is treated as a series</w:t>
+      </w:r>
+      <w:r>
+        <w:rPr>
+          <w:rFonts w:ascii="Times New Roman" w:hAnsi="Times New Roman" w:cs="Times New Roman"/>
+          <w:sz w:val="22"/>
+          <w:szCs w:val="22"/>
+        </w:rPr>
+        <w:t xml:space="preserve"> of N cylinders</w:t>
+      </w:r>
+      <w:r>
+        <w:rPr>
+          <w:rFonts w:ascii="Times New Roman" w:hAnsi="Times New Roman" w:cs="Times New Roman"/>
+          <w:sz w:val="22"/>
+          <w:szCs w:val="22"/>
+        </w:rPr>
+        <w:t>.</w:t>
+      </w:r>
+      <w:r>
+        <w:rPr>
+          <w:rFonts w:ascii="Times New Roman" w:hAnsi="Times New Roman" w:cs="Times New Roman"/>
+          <w:sz w:val="22"/>
+          <w:szCs w:val="22"/>
+        </w:rPr>
+        <w:t xml:space="preserve"> Based on these assumptions, the correlation values for the cone are likely to fall between those of a cylinder and a converging duct</w:t>
+      </w:r>
+      <w:r>
+        <w:rPr>
+          <w:rFonts w:ascii="Times New Roman" w:hAnsi="Times New Roman" w:cs="Times New Roman"/>
+          <w:sz w:val="22"/>
+          <w:szCs w:val="22"/>
+        </w:rPr>
+        <w:t xml:space="preserve"> (Wang et. al.).</w:t>
+      </w:r>
+    </w:p>
+    <w:p>
+      <w:pPr>
         <w:pStyle w:val="Heading2"/>
+        <w:numPr>
+          <w:ilvl w:val="0"/>
+          <w:numId w:val="6"/>
+        </w:numPr>
         <w:spacing w:after="0"/>
         <w:rPr>
           <w:rFonts w:asciiTheme="majorBidi" w:hAnsiTheme="majorBidi"/>
@@ -6805,7 +8248,7 @@
           <w:sz w:val="28"/>
           <w:szCs w:val="28"/>
         </w:rPr>
-        <w:t>7</w:t>
+        <w:t>Free</w:t>
       </w:r>
       <w:r>
         <w:rPr>
@@ -6813,7 +8256,7 @@
           <w:sz w:val="28"/>
           <w:szCs w:val="28"/>
         </w:rPr>
-        <w:t xml:space="preserve">. </w:t>
+        <w:t xml:space="preserve"> Convection (Ch. </w:t>
       </w:r>
       <w:r>
         <w:rPr>
@@ -6821,7 +8264,7 @@
           <w:sz w:val="28"/>
           <w:szCs w:val="28"/>
         </w:rPr>
-        <w:t>Free</w:t>
+        <w:t>9</w:t>
       </w:r>
       <w:r>
         <w:rPr>
@@ -6829,7 +8272,7 @@
           <w:sz w:val="28"/>
           <w:szCs w:val="28"/>
         </w:rPr>
-        <w:t xml:space="preserve"> Convection (Ch. </w:t>
+        <w:t>)</w:t>
       </w:r>
       <w:r>
         <w:rPr>
@@ -6837,23 +8280,101 @@
           <w:sz w:val="28"/>
           <w:szCs w:val="28"/>
         </w:rPr>
-        <w:t>9</w:t>
-      </w:r>
-      <w:r>
-        <w:rPr>
-          <w:rFonts w:asciiTheme="majorBidi" w:hAnsiTheme="majorBidi"/>
-          <w:sz w:val="28"/>
-          <w:szCs w:val="28"/>
-        </w:rPr>
-        <w:t>)</w:t>
-      </w:r>
-      <w:r>
-        <w:rPr>
-          <w:rFonts w:asciiTheme="majorBidi" w:hAnsiTheme="majorBidi"/>
-          <w:sz w:val="28"/>
-          <w:szCs w:val="28"/>
-        </w:rPr>
         <w:t xml:space="preserve"> </w:t>
+      </w:r>
+    </w:p>
+    <w:p>
+      <w:pPr>
+        <w:keepNext/>
+        <w:ind w:left="360"/>
+      </w:pPr>
+      <w:r>
+        <w:drawing>
+          <wp:inline distT="0" distB="0" distL="0" distR="0" wp14:anchorId="3864D683" wp14:editId="396A670B">
+            <wp:extent cx="6400800" cy="2272665"/>
+            <wp:effectExtent l="0" t="0" r="0" b="0"/>
+            <wp:docPr id="358905486" name="Picture 1" descr="A drawing of a cone&#10;&#10;AI-generated content may be incorrect."/>
+            <wp:cNvGraphicFramePr>
+              <a:graphicFrameLocks xmlns:a="http://schemas.openxmlformats.org/drawingml/2006/main" noChangeAspect="1"/>
+            </wp:cNvGraphicFramePr>
+            <a:graphic xmlns:a="http://schemas.openxmlformats.org/drawingml/2006/main">
+              <a:graphicData uri="http://schemas.openxmlformats.org/drawingml/2006/picture">
+                <pic:pic xmlns:pic="http://schemas.openxmlformats.org/drawingml/2006/picture">
+                  <pic:nvPicPr>
+                    <pic:cNvPr id="358905486" name="Picture 1" descr="A drawing of a cone&#10;&#10;AI-generated content may be incorrect."/>
+                    <pic:cNvPicPr/>
+                  </pic:nvPicPr>
+                  <pic:blipFill>
+                    <a:blip r:embed="rId12"/>
+                    <a:stretch>
+                      <a:fillRect/>
+                    </a:stretch>
+                  </pic:blipFill>
+                  <pic:spPr>
+                    <a:xfrm>
+                      <a:off x="0" y="0"/>
+                      <a:ext cx="6400800" cy="2272665"/>
+                    </a:xfrm>
+                    <a:prstGeom prst="rect">
+                      <a:avLst/>
+                    </a:prstGeom>
+                  </pic:spPr>
+                </pic:pic>
+              </a:graphicData>
+            </a:graphic>
+          </wp:inline>
+        </w:drawing>
+      </w:r>
+    </w:p>
+    <w:p>
+      <w:pPr>
+        <w:pStyle w:val="Caption"/>
+        <w:rPr>
+          <w:rFonts w:ascii="Times New Roman" w:hAnsi="Times New Roman" w:cs="Times New Roman"/>
+        </w:rPr>
+      </w:pPr>
+      <w:r>
+        <w:rPr>
+          <w:rFonts w:ascii="Times New Roman" w:hAnsi="Times New Roman" w:cs="Times New Roman"/>
+        </w:rPr>
+        <w:t xml:space="preserve">Figure </w:t>
+      </w:r>
+      <w:r>
+        <w:rPr>
+          <w:rFonts w:ascii="Times New Roman" w:hAnsi="Times New Roman" w:cs="Times New Roman"/>
+        </w:rPr>
+        <w:fldChar w:fldCharType="begin"/>
+      </w:r>
+      <w:r>
+        <w:rPr>
+          <w:rFonts w:ascii="Times New Roman" w:hAnsi="Times New Roman" w:cs="Times New Roman"/>
+        </w:rPr>
+        <w:instrText xml:space="preserve"> SEQ Figure \* ARABIC </w:instrText>
+      </w:r>
+      <w:r>
+        <w:rPr>
+          <w:rFonts w:ascii="Times New Roman" w:hAnsi="Times New Roman" w:cs="Times New Roman"/>
+        </w:rPr>
+        <w:fldChar w:fldCharType="separate"/>
+      </w:r>
+      <w:r>
+        <w:rPr>
+          <w:rFonts w:ascii="Times New Roman" w:hAnsi="Times New Roman" w:cs="Times New Roman"/>
+          <w:noProof/>
+        </w:rPr>
+        <w:t>4</w:t>
+      </w:r>
+      <w:r>
+        <w:rPr>
+          <w:rFonts w:ascii="Times New Roman" w:hAnsi="Times New Roman" w:cs="Times New Roman"/>
+        </w:rPr>
+        <w:fldChar w:fldCharType="end"/>
+      </w:r>
+      <w:r>
+        <w:rPr>
+          <w:rFonts w:ascii="Times New Roman" w:hAnsi="Times New Roman" w:cs="Times New Roman"/>
+        </w:rPr>
+        <w:t>: Orientation of shapes in free convection.</w:t>
       </w:r>
     </w:p>
     <w:p>
@@ -8002,6 +9523,7 @@
     </w:p>
     <w:p>
       <w:pPr>
+        <w:spacing w:after="0"/>
         <w:rPr>
           <w:rFonts w:ascii="Times New Roman" w:hAnsi="Times New Roman" w:cs="Times New Roman"/>
           <w:sz w:val="22"/>
@@ -9236,25 +10758,72 @@
           <w:sz w:val="22"/>
           <w:szCs w:val="22"/>
         </w:rPr>
-        <w:t xml:space="preserve">The </w:t>
-      </w:r>
-      <w:proofErr w:type="gramStart"/>
-      <w:r>
-        <w:rPr>
-          <w:rFonts w:ascii="Times New Roman" w:hAnsi="Times New Roman" w:cs="Times New Roman"/>
-          <w:sz w:val="22"/>
-          <w:szCs w:val="22"/>
-        </w:rPr>
-        <w:t>Geometry</w:t>
-      </w:r>
-      <w:proofErr w:type="gramEnd"/>
-      <w:r>
-        <w:rPr>
-          <w:rFonts w:ascii="Times New Roman" w:hAnsi="Times New Roman" w:cs="Times New Roman"/>
-          <w:sz w:val="22"/>
-          <w:szCs w:val="22"/>
-        </w:rPr>
-        <w:t xml:space="preserve"> is viewed as N cylinders of decreasing diameter and height </w:t>
+        <w:t xml:space="preserve">The geometry is viewed as N cylinders of decreasing diameter and height </w:t>
+      </w:r>
+      <m:oMath>
+        <m:r>
+          <w:rPr>
+            <w:rFonts w:ascii="Cambria Math" w:hAnsi="Cambria Math" w:cs="Times New Roman"/>
+            <w:sz w:val="22"/>
+            <w:szCs w:val="22"/>
+          </w:rPr>
+          <m:t>∂z</m:t>
+        </m:r>
+      </m:oMath>
+      <w:r>
+        <w:rPr>
+          <w:rFonts w:ascii="Times New Roman" w:hAnsi="Times New Roman" w:cs="Times New Roman"/>
+          <w:sz w:val="22"/>
+          <w:szCs w:val="22"/>
+        </w:rPr>
+        <w:t>.</w:t>
+      </w:r>
+    </w:p>
+    <w:p>
+      <w:pPr>
+        <w:pStyle w:val="ListParagraph"/>
+        <w:numPr>
+          <w:ilvl w:val="1"/>
+          <w:numId w:val="17"/>
+        </w:numPr>
+        <w:ind w:left="1080"/>
+        <w:rPr>
+          <w:rFonts w:ascii="Times New Roman" w:hAnsi="Times New Roman" w:cs="Times New Roman"/>
+          <w:sz w:val="22"/>
+          <w:szCs w:val="22"/>
+        </w:rPr>
+      </w:pPr>
+      <w:r>
+        <w:rPr>
+          <w:rFonts w:ascii="Times New Roman" w:hAnsi="Times New Roman" w:cs="Times New Roman"/>
+          <w:sz w:val="22"/>
+          <w:szCs w:val="22"/>
+        </w:rPr>
+        <w:t>For this method, we</w:t>
+      </w:r>
+      <w:r>
+        <w:rPr>
+          <w:rFonts w:ascii="Times New Roman" w:hAnsi="Times New Roman" w:cs="Times New Roman"/>
+          <w:sz w:val="22"/>
+          <w:szCs w:val="22"/>
+        </w:rPr>
+        <w:t xml:space="preserve"> individually</w:t>
+      </w:r>
+      <w:r>
+        <w:rPr>
+          <w:rFonts w:ascii="Times New Roman" w:hAnsi="Times New Roman" w:cs="Times New Roman"/>
+          <w:sz w:val="22"/>
+          <w:szCs w:val="22"/>
+        </w:rPr>
+        <w:t xml:space="preserve"> </w:t>
+      </w:r>
+      <w:r>
+        <w:rPr>
+          <w:rFonts w:ascii="Times New Roman" w:hAnsi="Times New Roman" w:cs="Times New Roman"/>
+          <w:sz w:val="22"/>
+          <w:szCs w:val="22"/>
+        </w:rPr>
+        <w:t xml:space="preserve">analyze each discrete section of the cone, which is an approximate cylinder for small </w:t>
       </w:r>
       <m:oMath>
         <m:r>
@@ -9276,48 +10845,1003 @@
       </m:oMath>
       <w:r>
         <w:rPr>
-          <w:rFonts w:ascii="Times New Roman" w:hAnsi="Times New Roman" w:cs="Times New Roman"/>
-          <w:sz w:val="22"/>
-          <w:szCs w:val="22"/>
-        </w:rPr>
-        <w:t>.</w:t>
+          <w:rFonts w:ascii="Times New Roman" w:eastAsiaTheme="minorEastAsia" w:hAnsi="Times New Roman" w:cs="Times New Roman"/>
+          <w:sz w:val="22"/>
+          <w:szCs w:val="22"/>
+        </w:rPr>
+        <w:t xml:space="preserve"> using the same analysis as in section </w:t>
+      </w:r>
+      <w:r>
+        <w:rPr>
+          <w:rFonts w:ascii="Times New Roman" w:eastAsiaTheme="minorEastAsia" w:hAnsi="Times New Roman" w:cs="Times New Roman"/>
+          <w:sz w:val="22"/>
+          <w:szCs w:val="22"/>
+        </w:rPr>
+        <w:t>7.1.</w:t>
       </w:r>
     </w:p>
     <w:p>
       <w:pPr>
-        <w:spacing w:after="0"/>
-        <w:rPr>
-          <w:rFonts w:asciiTheme="majorBidi" w:hAnsiTheme="majorBidi" w:cstheme="majorBidi"/>
-          <w:sz w:val="22"/>
-          <w:szCs w:val="22"/>
-        </w:rPr>
-      </w:pPr>
+        <w:pStyle w:val="ListParagraph"/>
+        <w:numPr>
+          <w:ilvl w:val="1"/>
+          <w:numId w:val="17"/>
+        </w:numPr>
+        <w:ind w:left="1080"/>
+        <w:rPr>
+          <w:rFonts w:ascii="Times New Roman" w:hAnsi="Times New Roman" w:cs="Times New Roman"/>
+          <w:sz w:val="22"/>
+          <w:szCs w:val="22"/>
+        </w:rPr>
+      </w:pPr>
+      <w:r>
+        <w:rPr>
+          <w:rFonts w:ascii="Times New Roman" w:hAnsi="Times New Roman" w:cs="Times New Roman"/>
+          <w:iCs/>
+          <w:sz w:val="22"/>
+          <w:szCs w:val="22"/>
+        </w:rPr>
+        <w:t xml:space="preserve">Compute </w:t>
+      </w:r>
+      <m:oMath>
+        <m:r>
+          <w:rPr>
+            <w:rFonts w:ascii="Cambria Math" w:hAnsi="Cambria Math" w:cs="Times New Roman"/>
+            <w:sz w:val="22"/>
+            <w:szCs w:val="22"/>
+          </w:rPr>
+          <m:t>R</m:t>
+        </m:r>
+        <m:sSub>
+          <m:sSubPr>
+            <m:ctrlPr>
+              <w:rPr>
+                <w:rFonts w:ascii="Cambria Math" w:hAnsi="Cambria Math" w:cs="Times New Roman"/>
+                <w:i/>
+                <w:iCs/>
+                <w:sz w:val="22"/>
+                <w:szCs w:val="22"/>
+              </w:rPr>
+            </m:ctrlPr>
+          </m:sSubPr>
+          <m:e>
+            <m:r>
+              <w:rPr>
+                <w:rFonts w:ascii="Cambria Math" w:hAnsi="Cambria Math" w:cs="Times New Roman"/>
+                <w:sz w:val="22"/>
+                <w:szCs w:val="22"/>
+              </w:rPr>
+              <m:t>a</m:t>
+            </m:r>
+            <m:ctrlPr>
+              <w:rPr>
+                <w:rFonts w:ascii="Cambria Math" w:hAnsi="Cambria Math" w:cs="Times New Roman"/>
+                <w:i/>
+                <w:sz w:val="22"/>
+                <w:szCs w:val="22"/>
+              </w:rPr>
+            </m:ctrlPr>
+          </m:e>
+          <m:sub>
+            <m:r>
+              <w:rPr>
+                <w:rFonts w:ascii="Cambria Math" w:hAnsi="Cambria Math" w:cs="Times New Roman"/>
+                <w:sz w:val="22"/>
+                <w:szCs w:val="22"/>
+              </w:rPr>
+              <m:t>i</m:t>
+            </m:r>
+          </m:sub>
+        </m:sSub>
+      </m:oMath>
+      <w:r>
+        <w:rPr>
+          <w:rFonts w:ascii="Times New Roman" w:hAnsi="Times New Roman" w:cs="Times New Roman"/>
+          <w:iCs/>
+          <w:sz w:val="22"/>
+          <w:szCs w:val="22"/>
+        </w:rPr>
+        <w:t xml:space="preserve"> with Eq. A1, </w:t>
+      </w:r>
+      <w:r>
+        <w:rPr>
+          <w:rFonts w:ascii="Times New Roman" w:eastAsiaTheme="minorEastAsia" w:hAnsi="Times New Roman" w:cs="Times New Roman"/>
+          <w:sz w:val="22"/>
+          <w:szCs w:val="22"/>
+        </w:rPr>
+        <w:t>using the diameter of the cylinder as the characteristic length</w:t>
+      </w:r>
+      <w:r>
+        <w:rPr>
+          <w:rFonts w:ascii="Times New Roman" w:eastAsiaTheme="minorEastAsia" w:hAnsi="Times New Roman" w:cs="Times New Roman"/>
+          <w:sz w:val="22"/>
+          <w:szCs w:val="22"/>
+        </w:rPr>
+        <w:t xml:space="preserve"> for the </w:t>
+      </w:r>
+      <m:oMath>
+        <m:sSup>
+          <m:sSupPr>
+            <m:ctrlPr>
+              <w:rPr>
+                <w:rFonts w:ascii="Cambria Math" w:eastAsiaTheme="minorEastAsia" w:hAnsi="Cambria Math" w:cs="Times New Roman"/>
+                <w:i/>
+                <w:sz w:val="22"/>
+                <w:szCs w:val="22"/>
+              </w:rPr>
+            </m:ctrlPr>
+          </m:sSupPr>
+          <m:e>
+            <m:r>
+              <w:rPr>
+                <w:rFonts w:ascii="Cambria Math" w:eastAsiaTheme="minorEastAsia" w:hAnsi="Cambria Math" w:cs="Times New Roman"/>
+                <w:sz w:val="22"/>
+                <w:szCs w:val="22"/>
+              </w:rPr>
+              <m:t>i</m:t>
+            </m:r>
+          </m:e>
+          <m:sup>
+            <m:r>
+              <w:rPr>
+                <w:rFonts w:ascii="Cambria Math" w:eastAsiaTheme="minorEastAsia" w:hAnsi="Cambria Math" w:cs="Times New Roman"/>
+                <w:sz w:val="22"/>
+                <w:szCs w:val="22"/>
+              </w:rPr>
+              <m:t>th</m:t>
+            </m:r>
+          </m:sup>
+        </m:sSup>
+      </m:oMath>
+      <w:r>
+        <w:rPr>
+          <w:rFonts w:ascii="Times New Roman" w:eastAsiaTheme="minorEastAsia" w:hAnsi="Times New Roman" w:cs="Times New Roman"/>
+          <w:sz w:val="22"/>
+          <w:szCs w:val="22"/>
+        </w:rPr>
+        <w:t xml:space="preserve"> cylinder</w:t>
+      </w:r>
+      <w:r>
+        <w:rPr>
+          <w:rFonts w:ascii="Times New Roman" w:eastAsiaTheme="minorEastAsia" w:hAnsi="Times New Roman" w:cs="Times New Roman"/>
+          <w:sz w:val="22"/>
+          <w:szCs w:val="22"/>
+        </w:rPr>
+        <w:t xml:space="preserve">. </w:t>
+      </w:r>
     </w:p>
     <w:p>
       <w:pPr>
+        <w:pStyle w:val="ListParagraph"/>
+        <w:numPr>
+          <w:ilvl w:val="1"/>
+          <w:numId w:val="17"/>
+        </w:numPr>
+        <w:ind w:left="1080"/>
+        <w:rPr>
+          <w:rFonts w:asciiTheme="majorBidi" w:hAnsiTheme="majorBidi" w:cstheme="majorBidi"/>
+          <w:sz w:val="22"/>
+          <w:szCs w:val="22"/>
+        </w:rPr>
+      </w:pPr>
+      <w:r>
+        <w:rPr>
+          <w:rFonts w:ascii="Times New Roman" w:hAnsi="Times New Roman" w:cs="Times New Roman"/>
+          <w:iCs/>
+          <w:sz w:val="22"/>
+          <w:szCs w:val="22"/>
+        </w:rPr>
+        <w:t>Compute the Nusselt number</w:t>
+      </w:r>
+      <w:r>
+        <w:rPr>
+          <w:rFonts w:ascii="Times New Roman" w:hAnsi="Times New Roman" w:cs="Times New Roman"/>
+          <w:iCs/>
+          <w:sz w:val="22"/>
+          <w:szCs w:val="22"/>
+        </w:rPr>
+        <w:t xml:space="preserve"> for the </w:t>
+      </w:r>
+      <m:oMath>
+        <m:sSup>
+          <m:sSupPr>
+            <m:ctrlPr>
+              <w:rPr>
+                <w:rFonts w:ascii="Cambria Math" w:hAnsi="Cambria Math" w:cs="Times New Roman"/>
+                <w:i/>
+                <w:iCs/>
+                <w:sz w:val="22"/>
+                <w:szCs w:val="22"/>
+              </w:rPr>
+            </m:ctrlPr>
+          </m:sSupPr>
+          <m:e>
+            <m:r>
+              <w:rPr>
+                <w:rFonts w:ascii="Cambria Math" w:hAnsi="Cambria Math" w:cs="Times New Roman"/>
+                <w:sz w:val="22"/>
+                <w:szCs w:val="22"/>
+              </w:rPr>
+              <m:t>i</m:t>
+            </m:r>
+          </m:e>
+          <m:sup>
+            <m:r>
+              <w:rPr>
+                <w:rFonts w:ascii="Cambria Math" w:hAnsi="Cambria Math" w:cs="Times New Roman"/>
+                <w:sz w:val="22"/>
+                <w:szCs w:val="22"/>
+              </w:rPr>
+              <m:t>th</m:t>
+            </m:r>
+          </m:sup>
+        </m:sSup>
+      </m:oMath>
+      <w:r>
+        <w:rPr>
+          <w:rFonts w:ascii="Times New Roman" w:eastAsiaTheme="minorEastAsia" w:hAnsi="Times New Roman" w:cs="Times New Roman"/>
+          <w:iCs/>
+          <w:sz w:val="22"/>
+          <w:szCs w:val="22"/>
+        </w:rPr>
+        <w:t>cylinder</w:t>
+      </w:r>
+      <w:r>
+        <w:rPr>
+          <w:rFonts w:ascii="Times New Roman" w:hAnsi="Times New Roman" w:cs="Times New Roman"/>
+          <w:iCs/>
+          <w:sz w:val="22"/>
+          <w:szCs w:val="22"/>
+        </w:rPr>
+        <w:t xml:space="preserve">, </w:t>
+      </w:r>
+      <m:oMath>
+        <m:r>
+          <w:rPr>
+            <w:rFonts w:ascii="Cambria Math" w:hAnsi="Cambria Math" w:cs="Times New Roman"/>
+            <w:sz w:val="22"/>
+            <w:szCs w:val="22"/>
+          </w:rPr>
+          <m:t>N</m:t>
+        </m:r>
+        <m:sSub>
+          <m:sSubPr>
+            <m:ctrlPr>
+              <w:rPr>
+                <w:rFonts w:ascii="Cambria Math" w:hAnsi="Cambria Math" w:cs="Times New Roman"/>
+                <w:i/>
+                <w:sz w:val="22"/>
+                <w:szCs w:val="22"/>
+              </w:rPr>
+            </m:ctrlPr>
+          </m:sSubPr>
+          <m:e>
+            <m:r>
+              <w:rPr>
+                <w:rFonts w:ascii="Cambria Math" w:hAnsi="Cambria Math" w:cs="Times New Roman"/>
+                <w:sz w:val="22"/>
+                <w:szCs w:val="22"/>
+              </w:rPr>
+              <m:t>u</m:t>
+            </m:r>
+          </m:e>
+          <m:sub>
+            <m:sSub>
+              <m:sSubPr>
+                <m:ctrlPr>
+                  <w:rPr>
+                    <w:rFonts w:ascii="Cambria Math" w:hAnsi="Cambria Math" w:cs="Times New Roman"/>
+                    <w:i/>
+                    <w:sz w:val="22"/>
+                    <w:szCs w:val="22"/>
+                  </w:rPr>
+                </m:ctrlPr>
+              </m:sSubPr>
+              <m:e>
+                <m:r>
+                  <w:rPr>
+                    <w:rFonts w:ascii="Cambria Math" w:hAnsi="Cambria Math" w:cs="Times New Roman"/>
+                    <w:sz w:val="22"/>
+                    <w:szCs w:val="22"/>
+                  </w:rPr>
+                  <m:t>D</m:t>
+                </m:r>
+              </m:e>
+              <m:sub>
+                <m:r>
+                  <w:rPr>
+                    <w:rFonts w:ascii="Cambria Math" w:hAnsi="Cambria Math" w:cs="Times New Roman"/>
+                    <w:sz w:val="22"/>
+                    <w:szCs w:val="22"/>
+                  </w:rPr>
+                  <m:t>i</m:t>
+                </m:r>
+              </m:sub>
+            </m:sSub>
+          </m:sub>
+        </m:sSub>
+        <m:r>
+          <w:rPr>
+            <w:rFonts w:ascii="Cambria Math" w:hAnsi="Cambria Math" w:cs="Times New Roman"/>
+            <w:sz w:val="22"/>
+            <w:szCs w:val="22"/>
+          </w:rPr>
+          <m:t>=CR</m:t>
+        </m:r>
+        <m:sSup>
+          <m:sSupPr>
+            <m:ctrlPr>
+              <w:rPr>
+                <w:rFonts w:ascii="Cambria Math" w:hAnsi="Cambria Math" w:cs="Times New Roman"/>
+                <w:i/>
+                <w:sz w:val="22"/>
+                <w:szCs w:val="22"/>
+              </w:rPr>
+            </m:ctrlPr>
+          </m:sSupPr>
+          <m:e>
+            <m:r>
+              <w:rPr>
+                <w:rFonts w:ascii="Cambria Math" w:hAnsi="Cambria Math" w:cs="Times New Roman"/>
+                <w:sz w:val="22"/>
+                <w:szCs w:val="22"/>
+              </w:rPr>
+              <m:t>a</m:t>
+            </m:r>
+          </m:e>
+          <m:sup>
+            <m:r>
+              <w:rPr>
+                <w:rFonts w:ascii="Cambria Math" w:hAnsi="Cambria Math" w:cs="Times New Roman"/>
+                <w:sz w:val="22"/>
+                <w:szCs w:val="22"/>
+              </w:rPr>
+              <m:t>n</m:t>
+            </m:r>
+          </m:sup>
+        </m:sSup>
+      </m:oMath>
+      <w:r>
+        <w:rPr>
+          <w:rFonts w:ascii="Times New Roman" w:eastAsiaTheme="minorEastAsia" w:hAnsi="Times New Roman" w:cs="Times New Roman"/>
+          <w:sz w:val="22"/>
+          <w:szCs w:val="22"/>
+        </w:rPr>
+        <w:t xml:space="preserve"> with the </w:t>
+      </w:r>
+      <w:r>
+        <w:rPr>
+          <w:rFonts w:asciiTheme="majorBidi" w:hAnsiTheme="majorBidi" w:cstheme="majorBidi"/>
+          <w:iCs/>
+          <w:sz w:val="22"/>
+          <w:szCs w:val="22"/>
+        </w:rPr>
+        <w:t xml:space="preserve">empirical constants </w:t>
+      </w:r>
+      <w:r>
+        <w:rPr>
+          <w:rFonts w:asciiTheme="majorBidi" w:hAnsiTheme="majorBidi" w:cstheme="majorBidi"/>
+          <w:i/>
+          <w:sz w:val="22"/>
+          <w:szCs w:val="22"/>
+        </w:rPr>
+        <w:t xml:space="preserve">c </w:t>
+      </w:r>
+      <w:r>
+        <w:rPr>
+          <w:rFonts w:asciiTheme="majorBidi" w:hAnsiTheme="majorBidi" w:cstheme="majorBidi"/>
+          <w:iCs/>
+          <w:sz w:val="22"/>
+          <w:szCs w:val="22"/>
+        </w:rPr>
+        <w:t xml:space="preserve">and </w:t>
+      </w:r>
+      <w:r>
+        <w:rPr>
+          <w:rFonts w:asciiTheme="majorBidi" w:hAnsiTheme="majorBidi" w:cstheme="majorBidi"/>
+          <w:i/>
+          <w:sz w:val="22"/>
+          <w:szCs w:val="22"/>
+        </w:rPr>
+        <w:t>n</w:t>
+      </w:r>
+      <w:r>
+        <w:rPr>
+          <w:rFonts w:asciiTheme="majorBidi" w:hAnsiTheme="majorBidi" w:cstheme="majorBidi"/>
+          <w:iCs/>
+          <w:sz w:val="22"/>
+          <w:szCs w:val="22"/>
+        </w:rPr>
+        <w:t xml:space="preserve"> from</w:t>
+      </w:r>
+      <w:r>
+        <w:rPr>
+          <w:rFonts w:asciiTheme="majorBidi" w:hAnsiTheme="majorBidi" w:cstheme="majorBidi"/>
+          <w:iCs/>
+          <w:sz w:val="22"/>
+          <w:szCs w:val="22"/>
+        </w:rPr>
+        <w:t xml:space="preserve"> Table 9.2. </w:t>
+      </w:r>
+    </w:p>
+    <w:p>
+      <w:pPr>
+        <w:pStyle w:val="ListParagraph"/>
+        <w:numPr>
+          <w:ilvl w:val="1"/>
+          <w:numId w:val="17"/>
+        </w:numPr>
+        <w:ind w:left="1080"/>
+        <w:rPr>
+          <w:rFonts w:ascii="Times New Roman" w:hAnsi="Times New Roman" w:cs="Times New Roman"/>
+          <w:sz w:val="22"/>
+          <w:szCs w:val="22"/>
+        </w:rPr>
+      </w:pPr>
+      <w:r>
+        <w:rPr>
+          <w:rFonts w:ascii="Times New Roman" w:eastAsiaTheme="minorEastAsia" w:hAnsi="Times New Roman" w:cs="Times New Roman"/>
+          <w:sz w:val="22"/>
+          <w:szCs w:val="22"/>
+        </w:rPr>
+        <w:t>Calculate the convective heat transfer coefficient</w:t>
+      </w:r>
+      <w:r>
+        <w:rPr>
+          <w:rFonts w:ascii="Times New Roman" w:eastAsiaTheme="minorEastAsia" w:hAnsi="Times New Roman" w:cs="Times New Roman"/>
+          <w:sz w:val="22"/>
+          <w:szCs w:val="22"/>
+        </w:rPr>
+        <w:t xml:space="preserve"> for </w:t>
+      </w:r>
+      <w:r>
+        <w:rPr>
+          <w:rFonts w:ascii="Times New Roman" w:hAnsi="Times New Roman" w:cs="Times New Roman"/>
+          <w:iCs/>
+          <w:sz w:val="22"/>
+          <w:szCs w:val="22"/>
+        </w:rPr>
+        <w:t xml:space="preserve">the </w:t>
+      </w:r>
+      <m:oMath>
+        <m:sSup>
+          <m:sSupPr>
+            <m:ctrlPr>
+              <w:rPr>
+                <w:rFonts w:ascii="Cambria Math" w:hAnsi="Cambria Math" w:cs="Times New Roman"/>
+                <w:i/>
+                <w:iCs/>
+                <w:sz w:val="22"/>
+                <w:szCs w:val="22"/>
+              </w:rPr>
+            </m:ctrlPr>
+          </m:sSupPr>
+          <m:e>
+            <m:r>
+              <w:rPr>
+                <w:rFonts w:ascii="Cambria Math" w:hAnsi="Cambria Math" w:cs="Times New Roman"/>
+                <w:sz w:val="22"/>
+                <w:szCs w:val="22"/>
+              </w:rPr>
+              <m:t>i</m:t>
+            </m:r>
+          </m:e>
+          <m:sup>
+            <m:r>
+              <w:rPr>
+                <w:rFonts w:ascii="Cambria Math" w:hAnsi="Cambria Math" w:cs="Times New Roman"/>
+                <w:sz w:val="22"/>
+                <w:szCs w:val="22"/>
+              </w:rPr>
+              <m:t>th</m:t>
+            </m:r>
+          </m:sup>
+        </m:sSup>
+      </m:oMath>
+      <w:r>
+        <w:rPr>
+          <w:rFonts w:ascii="Times New Roman" w:eastAsiaTheme="minorEastAsia" w:hAnsi="Times New Roman" w:cs="Times New Roman"/>
+          <w:iCs/>
+          <w:sz w:val="22"/>
+          <w:szCs w:val="22"/>
+        </w:rPr>
+        <w:t>cylinder</w:t>
+      </w:r>
+      <w:r>
+        <w:rPr>
+          <w:rFonts w:ascii="Times New Roman" w:eastAsiaTheme="minorEastAsia" w:hAnsi="Times New Roman" w:cs="Times New Roman"/>
+          <w:sz w:val="22"/>
+          <w:szCs w:val="22"/>
+        </w:rPr>
+        <w:t xml:space="preserve">, </w:t>
+      </w:r>
+      <m:oMath>
+        <m:sSub>
+          <m:sSubPr>
+            <m:ctrlPr>
+              <w:rPr>
+                <w:rFonts w:ascii="Cambria Math" w:eastAsiaTheme="minorEastAsia" w:hAnsi="Cambria Math" w:cs="Times New Roman"/>
+                <w:i/>
+                <w:sz w:val="22"/>
+                <w:szCs w:val="22"/>
+              </w:rPr>
+            </m:ctrlPr>
+          </m:sSubPr>
+          <m:e>
+            <m:r>
+              <w:rPr>
+                <w:rFonts w:ascii="Cambria Math" w:eastAsiaTheme="minorEastAsia" w:hAnsi="Cambria Math" w:cs="Times New Roman"/>
+                <w:sz w:val="22"/>
+                <w:szCs w:val="22"/>
+              </w:rPr>
+              <m:t>h</m:t>
+            </m:r>
+          </m:e>
+          <m:sub>
+            <m:r>
+              <w:rPr>
+                <w:rFonts w:ascii="Cambria Math" w:eastAsiaTheme="minorEastAsia" w:hAnsi="Cambria Math" w:cs="Times New Roman"/>
+                <w:sz w:val="22"/>
+                <w:szCs w:val="22"/>
+              </w:rPr>
+              <m:t>i</m:t>
+            </m:r>
+          </m:sub>
+        </m:sSub>
+      </m:oMath>
+      <w:r>
+        <w:rPr>
+          <w:rFonts w:ascii="Times New Roman" w:eastAsiaTheme="minorEastAsia" w:hAnsi="Times New Roman" w:cs="Times New Roman"/>
+          <w:i/>
+          <w:iCs/>
+          <w:sz w:val="22"/>
+          <w:szCs w:val="22"/>
+        </w:rPr>
+        <w:t xml:space="preserve"> </w:t>
+      </w:r>
+      <w:r>
+        <w:rPr>
+          <w:rFonts w:ascii="Times New Roman" w:eastAsiaTheme="minorEastAsia" w:hAnsi="Times New Roman" w:cs="Times New Roman"/>
+          <w:sz w:val="22"/>
+          <w:szCs w:val="22"/>
+        </w:rPr>
+        <w:t xml:space="preserve">(Eq. A8) with the diameter of the </w:t>
+      </w:r>
+      <m:oMath>
+        <m:sSup>
+          <m:sSupPr>
+            <m:ctrlPr>
+              <w:rPr>
+                <w:rFonts w:ascii="Cambria Math" w:hAnsi="Cambria Math" w:cs="Times New Roman"/>
+                <w:i/>
+                <w:iCs/>
+                <w:sz w:val="22"/>
+                <w:szCs w:val="22"/>
+              </w:rPr>
+            </m:ctrlPr>
+          </m:sSupPr>
+          <m:e>
+            <m:r>
+              <w:rPr>
+                <w:rFonts w:ascii="Cambria Math" w:hAnsi="Cambria Math" w:cs="Times New Roman"/>
+                <w:sz w:val="22"/>
+                <w:szCs w:val="22"/>
+              </w:rPr>
+              <m:t>i</m:t>
+            </m:r>
+          </m:e>
+          <m:sup>
+            <m:r>
+              <w:rPr>
+                <w:rFonts w:ascii="Cambria Math" w:hAnsi="Cambria Math" w:cs="Times New Roman"/>
+                <w:sz w:val="22"/>
+                <w:szCs w:val="22"/>
+              </w:rPr>
+              <m:t>th</m:t>
+            </m:r>
+          </m:sup>
+        </m:sSup>
+        <m:r>
+          <w:rPr>
+            <w:rFonts w:ascii="Cambria Math" w:hAnsi="Cambria Math" w:cs="Times New Roman"/>
+            <w:sz w:val="22"/>
+            <w:szCs w:val="22"/>
+          </w:rPr>
+          <m:t xml:space="preserve"> </m:t>
+        </m:r>
+      </m:oMath>
+      <w:r>
+        <w:rPr>
+          <w:rFonts w:ascii="Times New Roman" w:eastAsiaTheme="minorEastAsia" w:hAnsi="Times New Roman" w:cs="Times New Roman"/>
+          <w:sz w:val="22"/>
+          <w:szCs w:val="22"/>
+        </w:rPr>
+        <w:t xml:space="preserve">cylinder as the characteristic length. </w:t>
+      </w:r>
+    </w:p>
+    <w:p>
+      <w:pPr>
+        <w:pStyle w:val="ListParagraph"/>
+        <w:numPr>
+          <w:ilvl w:val="1"/>
+          <w:numId w:val="17"/>
+        </w:numPr>
+        <w:spacing w:after="0"/>
+        <w:ind w:left="1080"/>
+        <w:rPr>
+          <w:rFonts w:ascii="Times New Roman" w:hAnsi="Times New Roman" w:cs="Times New Roman"/>
+          <w:sz w:val="22"/>
+          <w:szCs w:val="22"/>
+        </w:rPr>
+      </w:pPr>
+      <w:r>
+        <w:rPr>
+          <w:rFonts w:ascii="Times New Roman" w:eastAsiaTheme="minorEastAsia" w:hAnsi="Times New Roman" w:cs="Times New Roman"/>
+          <w:sz w:val="22"/>
+          <w:szCs w:val="22"/>
+        </w:rPr>
+        <w:t xml:space="preserve">Compute the heat transfer rate </w:t>
+      </w:r>
+      <m:oMath>
+        <m:sSub>
+          <m:sSubPr>
+            <m:ctrlPr>
+              <w:rPr>
+                <w:rFonts w:ascii="Cambria Math" w:eastAsiaTheme="minorEastAsia" w:hAnsi="Cambria Math" w:cs="Times New Roman"/>
+                <w:i/>
+                <w:sz w:val="22"/>
+                <w:szCs w:val="22"/>
+              </w:rPr>
+            </m:ctrlPr>
+          </m:sSubPr>
+          <m:e>
+            <m:r>
+              <w:rPr>
+                <w:rFonts w:ascii="Cambria Math" w:eastAsiaTheme="minorEastAsia" w:hAnsi="Cambria Math" w:cs="Times New Roman"/>
+                <w:sz w:val="22"/>
+                <w:szCs w:val="22"/>
+              </w:rPr>
+              <m:t>q</m:t>
+            </m:r>
+          </m:e>
+          <m:sub>
+            <m:r>
+              <w:rPr>
+                <w:rFonts w:ascii="Cambria Math" w:eastAsiaTheme="minorEastAsia" w:hAnsi="Cambria Math" w:cs="Times New Roman"/>
+                <w:sz w:val="22"/>
+                <w:szCs w:val="22"/>
+              </w:rPr>
+              <m:t>i</m:t>
+            </m:r>
+          </m:sub>
+        </m:sSub>
+      </m:oMath>
+      <w:r>
+        <w:rPr>
+          <w:rFonts w:ascii="Times New Roman" w:eastAsiaTheme="minorEastAsia" w:hAnsi="Times New Roman" w:cs="Times New Roman"/>
+          <w:sz w:val="22"/>
+          <w:szCs w:val="22"/>
+        </w:rPr>
+        <w:t xml:space="preserve"> for each discrete cylinder</w:t>
+      </w:r>
+      <w:r>
+        <w:rPr>
+          <w:rFonts w:ascii="Times New Roman" w:eastAsiaTheme="minorEastAsia" w:hAnsi="Times New Roman" w:cs="Times New Roman"/>
+          <w:sz w:val="22"/>
+          <w:szCs w:val="22"/>
+        </w:rPr>
+        <w:t xml:space="preserve"> and</w:t>
+      </w:r>
+      <w:r>
+        <w:rPr>
+          <w:rFonts w:ascii="Times New Roman" w:hAnsi="Times New Roman" w:cs="Times New Roman"/>
+          <w:sz w:val="22"/>
+          <w:szCs w:val="22"/>
+        </w:rPr>
+        <w:t xml:space="preserve"> </w:t>
+      </w:r>
+      <w:r>
+        <w:rPr>
+          <w:rFonts w:ascii="Times New Roman" w:hAnsi="Times New Roman" w:cs="Times New Roman"/>
+          <w:sz w:val="22"/>
+          <w:szCs w:val="22"/>
+        </w:rPr>
+        <w:t>the</w:t>
+      </w:r>
+      <w:r>
+        <w:rPr>
+          <w:rFonts w:ascii="Times New Roman" w:hAnsi="Times New Roman" w:cs="Times New Roman"/>
+          <w:sz w:val="22"/>
+          <w:szCs w:val="22"/>
+        </w:rPr>
+        <w:t xml:space="preserve"> total</w:t>
+      </w:r>
+      <w:r>
+        <w:rPr>
+          <w:rFonts w:ascii="Times New Roman" w:hAnsi="Times New Roman" w:cs="Times New Roman"/>
+          <w:sz w:val="22"/>
+          <w:szCs w:val="22"/>
+        </w:rPr>
+        <w:t xml:space="preserve"> heat transfer rate </w:t>
+      </w:r>
+      <m:oMath>
+        <m:sSub>
+          <m:sSubPr>
+            <m:ctrlPr>
+              <w:rPr>
+                <w:rFonts w:ascii="Cambria Math" w:hAnsi="Cambria Math" w:cs="Times New Roman"/>
+                <w:i/>
+                <w:sz w:val="22"/>
+                <w:szCs w:val="22"/>
+              </w:rPr>
+            </m:ctrlPr>
+          </m:sSubPr>
+          <m:e>
+            <m:r>
+              <w:rPr>
+                <w:rFonts w:ascii="Cambria Math" w:hAnsi="Cambria Math" w:cs="Times New Roman"/>
+                <w:sz w:val="22"/>
+                <w:szCs w:val="22"/>
+              </w:rPr>
+              <m:t>q</m:t>
+            </m:r>
+          </m:e>
+          <m:sub>
+            <m:r>
+              <w:rPr>
+                <w:rFonts w:ascii="Cambria Math" w:hAnsi="Cambria Math" w:cs="Times New Roman"/>
+                <w:sz w:val="22"/>
+                <w:szCs w:val="22"/>
+              </w:rPr>
+              <m:t>total</m:t>
+            </m:r>
+          </m:sub>
+        </m:sSub>
+      </m:oMath>
+      <w:r>
+        <w:rPr>
+          <w:rFonts w:ascii="Times New Roman" w:eastAsiaTheme="minorEastAsia" w:hAnsi="Times New Roman" w:cs="Times New Roman"/>
+          <w:sz w:val="22"/>
+          <w:szCs w:val="22"/>
+        </w:rPr>
+        <w:t xml:space="preserve"> by summing the discrete </w:t>
+      </w:r>
+      <m:oMath>
+        <m:sSub>
+          <m:sSubPr>
+            <m:ctrlPr>
+              <w:rPr>
+                <w:rFonts w:ascii="Cambria Math" w:eastAsiaTheme="minorEastAsia" w:hAnsi="Cambria Math" w:cs="Times New Roman"/>
+                <w:i/>
+                <w:sz w:val="22"/>
+                <w:szCs w:val="22"/>
+              </w:rPr>
+            </m:ctrlPr>
+          </m:sSubPr>
+          <m:e>
+            <m:r>
+              <w:rPr>
+                <w:rFonts w:ascii="Cambria Math" w:eastAsiaTheme="minorEastAsia" w:hAnsi="Cambria Math" w:cs="Times New Roman"/>
+                <w:sz w:val="22"/>
+                <w:szCs w:val="22"/>
+              </w:rPr>
+              <m:t>q</m:t>
+            </m:r>
+          </m:e>
+          <m:sub>
+            <m:r>
+              <w:rPr>
+                <w:rFonts w:ascii="Cambria Math" w:eastAsiaTheme="minorEastAsia" w:hAnsi="Cambria Math" w:cs="Times New Roman"/>
+                <w:sz w:val="22"/>
+                <w:szCs w:val="22"/>
+              </w:rPr>
+              <m:t>i</m:t>
+            </m:r>
+          </m:sub>
+        </m:sSub>
+      </m:oMath>
+      <w:r>
+        <w:rPr>
+          <w:rFonts w:ascii="Times New Roman" w:eastAsiaTheme="minorEastAsia" w:hAnsi="Times New Roman" w:cs="Times New Roman"/>
+          <w:sz w:val="22"/>
+          <w:szCs w:val="22"/>
+        </w:rPr>
+        <w:t xml:space="preserve"> values such that </w:t>
+      </w:r>
+      <m:oMath>
+        <m:sSub>
+          <m:sSubPr>
+            <m:ctrlPr>
+              <w:rPr>
+                <w:rFonts w:ascii="Cambria Math" w:eastAsiaTheme="minorEastAsia" w:hAnsi="Cambria Math" w:cs="Times New Roman"/>
+                <w:i/>
+                <w:sz w:val="22"/>
+                <w:szCs w:val="22"/>
+              </w:rPr>
+            </m:ctrlPr>
+          </m:sSubPr>
+          <m:e>
+            <m:r>
+              <w:rPr>
+                <w:rFonts w:ascii="Cambria Math" w:eastAsiaTheme="minorEastAsia" w:hAnsi="Cambria Math" w:cs="Times New Roman"/>
+                <w:sz w:val="22"/>
+                <w:szCs w:val="22"/>
+              </w:rPr>
+              <m:t>q</m:t>
+            </m:r>
+          </m:e>
+          <m:sub>
+            <m:r>
+              <w:rPr>
+                <w:rFonts w:ascii="Cambria Math" w:eastAsiaTheme="minorEastAsia" w:hAnsi="Cambria Math" w:cs="Times New Roman"/>
+                <w:sz w:val="22"/>
+                <w:szCs w:val="22"/>
+              </w:rPr>
+              <m:t>total</m:t>
+            </m:r>
+          </m:sub>
+        </m:sSub>
+        <m:r>
+          <w:rPr>
+            <w:rFonts w:ascii="Cambria Math" w:eastAsiaTheme="minorEastAsia" w:hAnsi="Cambria Math" w:cs="Times New Roman"/>
+            <w:sz w:val="22"/>
+            <w:szCs w:val="22"/>
+          </w:rPr>
+          <m:t>=∑</m:t>
+        </m:r>
+        <m:sSub>
+          <m:sSubPr>
+            <m:ctrlPr>
+              <w:rPr>
+                <w:rFonts w:ascii="Cambria Math" w:eastAsiaTheme="minorEastAsia" w:hAnsi="Cambria Math" w:cs="Times New Roman"/>
+                <w:i/>
+                <w:sz w:val="22"/>
+                <w:szCs w:val="22"/>
+              </w:rPr>
+            </m:ctrlPr>
+          </m:sSubPr>
+          <m:e>
+            <m:r>
+              <w:rPr>
+                <w:rFonts w:ascii="Cambria Math" w:eastAsiaTheme="minorEastAsia" w:hAnsi="Cambria Math" w:cs="Times New Roman"/>
+                <w:sz w:val="22"/>
+                <w:szCs w:val="22"/>
+              </w:rPr>
+              <m:t>q</m:t>
+            </m:r>
+          </m:e>
+          <m:sub>
+            <m:r>
+              <w:rPr>
+                <w:rFonts w:ascii="Cambria Math" w:eastAsiaTheme="minorEastAsia" w:hAnsi="Cambria Math" w:cs="Times New Roman"/>
+                <w:sz w:val="22"/>
+                <w:szCs w:val="22"/>
+              </w:rPr>
+              <m:t>i</m:t>
+            </m:r>
+          </m:sub>
+        </m:sSub>
+      </m:oMath>
+      <w:r>
+        <w:rPr>
+          <w:rFonts w:ascii="Times New Roman" w:eastAsiaTheme="minorEastAsia" w:hAnsi="Times New Roman" w:cs="Times New Roman"/>
+          <w:sz w:val="22"/>
+          <w:szCs w:val="22"/>
+        </w:rPr>
+        <w:t>.</w:t>
+      </w:r>
+    </w:p>
+    <w:p>
+      <w:pPr>
         <w:pStyle w:val="Caption"/>
         <w:keepNext/>
-      </w:pPr>
-      <w:r>
+        <w:rPr>
+          <w:rFonts w:ascii="Times New Roman" w:eastAsia="Times New Roman" w:hAnsi="Times New Roman" w:cs="Times New Roman"/>
+        </w:rPr>
+      </w:pPr>
+      <w:bookmarkStart w:id="2" w:name="_Ref197902753"/>
+      <w:r>
+        <w:rPr>
+          <w:rFonts w:ascii="Times New Roman" w:hAnsi="Times New Roman" w:cs="Times New Roman"/>
+        </w:rPr>
         <w:t xml:space="preserve">Table </w:t>
       </w:r>
       <w:r>
+        <w:rPr>
+          <w:rFonts w:ascii="Times New Roman" w:hAnsi="Times New Roman" w:cs="Times New Roman"/>
+        </w:rPr>
         <w:fldChar w:fldCharType="begin"/>
       </w:r>
       <w:r>
+        <w:rPr>
+          <w:rFonts w:ascii="Times New Roman" w:hAnsi="Times New Roman" w:cs="Times New Roman"/>
+        </w:rPr>
         <w:instrText xml:space="preserve"> SEQ Table \* ARABIC </w:instrText>
       </w:r>
       <w:r>
+        <w:rPr>
+          <w:rFonts w:ascii="Times New Roman" w:hAnsi="Times New Roman" w:cs="Times New Roman"/>
+        </w:rPr>
         <w:fldChar w:fldCharType="separate"/>
       </w:r>
       <w:r>
         <w:rPr>
-          <w:noProof/>
+          <w:rFonts w:ascii="Times New Roman" w:hAnsi="Times New Roman" w:cs="Times New Roman"/>
         </w:rPr>
         <w:t>6</w:t>
       </w:r>
       <w:r>
+        <w:rPr>
+          <w:rFonts w:ascii="Times New Roman" w:hAnsi="Times New Roman" w:cs="Times New Roman"/>
+        </w:rPr>
         <w:fldChar w:fldCharType="end"/>
+      </w:r>
+      <w:bookmarkEnd w:id="2"/>
+      <w:r>
+        <w:rPr>
+          <w:rFonts w:ascii="Times New Roman" w:hAnsi="Times New Roman" w:cs="Times New Roman"/>
+        </w:rPr>
+        <w:t>:</w:t>
+      </w:r>
+      <w:r>
+        <w:rPr>
+          <w:rFonts w:ascii="Times New Roman" w:hAnsi="Times New Roman" w:cs="Times New Roman"/>
+        </w:rPr>
+        <w:t xml:space="preserve"> </w:t>
+      </w:r>
+      <w:r>
+        <w:rPr>
+          <w:rFonts w:ascii="Times New Roman" w:eastAsia="Times New Roman" w:hAnsi="Times New Roman" w:cs="Times New Roman"/>
+        </w:rPr>
+        <w:t xml:space="preserve">Calculated </w:t>
+      </w:r>
+      <w:r>
+        <w:rPr>
+          <w:rFonts w:ascii="Times New Roman" w:eastAsia="Times New Roman" w:hAnsi="Times New Roman" w:cs="Times New Roman"/>
+        </w:rPr>
+        <w:t xml:space="preserve">Reynolds and </w:t>
+      </w:r>
+      <w:r>
+        <w:rPr>
+          <w:rFonts w:ascii="Times New Roman" w:eastAsia="Times New Roman" w:hAnsi="Times New Roman" w:cs="Times New Roman"/>
+        </w:rPr>
+        <w:t>Nusselt</w:t>
+      </w:r>
+      <w:r>
+        <w:rPr>
+          <w:rFonts w:ascii="Times New Roman" w:eastAsia="Times New Roman" w:hAnsi="Times New Roman" w:cs="Times New Roman"/>
+        </w:rPr>
+        <w:t xml:space="preserve"> numbers</w:t>
+      </w:r>
+      <w:r>
+        <w:rPr>
+          <w:rFonts w:ascii="Times New Roman" w:eastAsia="Times New Roman" w:hAnsi="Times New Roman" w:cs="Times New Roman"/>
+        </w:rPr>
+        <w:t>,</w:t>
+      </w:r>
+      <w:r>
+        <w:rPr>
+          <w:rFonts w:ascii="Times New Roman" w:eastAsia="Times New Roman" w:hAnsi="Times New Roman" w:cs="Times New Roman"/>
+        </w:rPr>
+        <w:t xml:space="preserve"> heat transfer coefficients and heat transfer rates in free </w:t>
+      </w:r>
+      <w:r>
+        <w:rPr>
+          <w:rFonts w:ascii="Times New Roman" w:eastAsia="Times New Roman" w:hAnsi="Times New Roman" w:cs="Times New Roman"/>
+        </w:rPr>
+        <w:t xml:space="preserve"> </w:t>
+      </w:r>
+      <w:r>
+        <w:rPr>
+          <w:rFonts w:ascii="Times New Roman" w:eastAsia="Times New Roman" w:hAnsi="Times New Roman" w:cs="Times New Roman"/>
+        </w:rPr>
+        <w:t>convection for air</w:t>
+      </w:r>
+      <w:r>
+        <w:rPr>
+          <w:rFonts w:ascii="Times New Roman" w:eastAsia="Times New Roman" w:hAnsi="Times New Roman" w:cs="Times New Roman"/>
+        </w:rPr>
+        <w:t>.</w:t>
       </w:r>
     </w:p>
     <w:tbl>
@@ -10148,6 +12672,70 @@
               </w:rPr>
               <w:t>2.66</w:t>
             </w:r>
+            <w:r>
+              <w:rPr>
+                <w:rFonts w:asciiTheme="majorBidi" w:eastAsiaTheme="minorEastAsia" w:hAnsiTheme="majorBidi" w:cstheme="majorBidi"/>
+                <w:sz w:val="22"/>
+                <w:szCs w:val="22"/>
+              </w:rPr>
+              <w:t xml:space="preserve"> </w:t>
+            </w:r>
+            <w:r>
+              <w:rPr>
+                <w:rFonts w:asciiTheme="majorBidi" w:eastAsiaTheme="minorEastAsia" w:hAnsiTheme="majorBidi" w:cstheme="majorBidi"/>
+                <w:sz w:val="22"/>
+                <w:szCs w:val="22"/>
+              </w:rPr>
+              <w:t xml:space="preserve">for the </w:t>
+            </w:r>
+            <w:r>
+              <w:rPr>
+                <w:rFonts w:asciiTheme="majorBidi" w:eastAsiaTheme="minorEastAsia" w:hAnsiTheme="majorBidi" w:cstheme="majorBidi"/>
+                <w:sz w:val="22"/>
+                <w:szCs w:val="22"/>
+              </w:rPr>
+              <w:t xml:space="preserve">angled plate analysis </w:t>
+            </w:r>
+            <w:r>
+              <w:rPr>
+                <w:rFonts w:asciiTheme="majorBidi" w:eastAsiaTheme="minorEastAsia" w:hAnsiTheme="majorBidi" w:cstheme="majorBidi"/>
+                <w:sz w:val="22"/>
+                <w:szCs w:val="22"/>
+              </w:rPr>
+              <w:t>(</w:t>
+            </w:r>
+            <w:r>
+              <w:rPr>
+                <w:rFonts w:asciiTheme="majorBidi" w:eastAsiaTheme="minorEastAsia" w:hAnsiTheme="majorBidi" w:cstheme="majorBidi"/>
+                <w:sz w:val="22"/>
+                <w:szCs w:val="22"/>
+              </w:rPr>
+              <w:t xml:space="preserve">or </w:t>
+            </w:r>
+            <w:r>
+              <w:rPr>
+                <w:rFonts w:asciiTheme="majorBidi" w:eastAsiaTheme="minorEastAsia" w:hAnsiTheme="majorBidi" w:cstheme="majorBidi"/>
+                <w:sz w:val="22"/>
+                <w:szCs w:val="22"/>
+              </w:rPr>
+              <w:t>2.5</w:t>
+            </w:r>
+            <w:r>
+              <w:rPr>
+                <w:rFonts w:asciiTheme="majorBidi" w:eastAsiaTheme="minorEastAsia" w:hAnsiTheme="majorBidi" w:cstheme="majorBidi"/>
+                <w:sz w:val="22"/>
+                <w:szCs w:val="22"/>
+              </w:rPr>
+              <w:t xml:space="preserve">8 for the </w:t>
+            </w:r>
+            <w:r>
+              <w:rPr>
+                <w:rFonts w:asciiTheme="majorBidi" w:eastAsiaTheme="minorEastAsia" w:hAnsiTheme="majorBidi" w:cstheme="majorBidi"/>
+                <w:sz w:val="22"/>
+                <w:szCs w:val="22"/>
+              </w:rPr>
+              <w:t>stacked cylinders method)</w:t>
+            </w:r>
           </w:p>
         </w:tc>
       </w:tr>
@@ -10198,18 +12786,304 @@
           <w:sz w:val="22"/>
           <w:szCs w:val="22"/>
         </w:rPr>
-        <w:t xml:space="preserve">iven these results, the square </w:t>
-      </w:r>
-      <w:proofErr w:type="gramStart"/>
-      <w:r>
-        <w:rPr>
-          <w:rFonts w:ascii="Times New Roman" w:hAnsi="Times New Roman" w:cs="Times New Roman"/>
-          <w:sz w:val="22"/>
-          <w:szCs w:val="22"/>
-        </w:rPr>
-        <w:t>rod</w:t>
-      </w:r>
-      <w:proofErr w:type="gramEnd"/>
+        <w:t xml:space="preserve">iven these results, the square rod </w:t>
+      </w:r>
+      <w:r>
+        <w:rPr>
+          <w:rFonts w:ascii="Times New Roman" w:hAnsi="Times New Roman" w:cs="Times New Roman"/>
+          <w:sz w:val="22"/>
+          <w:szCs w:val="22"/>
+        </w:rPr>
+        <w:t xml:space="preserve">has the </w:t>
+      </w:r>
+      <w:r>
+        <w:rPr>
+          <w:rFonts w:ascii="Times New Roman" w:hAnsi="Times New Roman" w:cs="Times New Roman"/>
+          <w:sz w:val="22"/>
+          <w:szCs w:val="22"/>
+        </w:rPr>
+        <w:t>largest heat transfer rate.</w:t>
+      </w:r>
+      <w:r>
+        <w:rPr>
+          <w:rFonts w:ascii="Times New Roman" w:hAnsi="Times New Roman" w:cs="Times New Roman"/>
+          <w:sz w:val="22"/>
+          <w:szCs w:val="22"/>
+        </w:rPr>
+        <w:t xml:space="preserve"> The orientation and discretization of the cone also affected </w:t>
+      </w:r>
+      <w:r>
+        <w:rPr>
+          <w:rFonts w:ascii="Times New Roman" w:hAnsi="Times New Roman" w:cs="Times New Roman"/>
+          <w:sz w:val="22"/>
+          <w:szCs w:val="22"/>
+        </w:rPr>
+        <w:t>the heat transfer rate as we see the method using the inclined pla</w:t>
+      </w:r>
+      <w:r>
+        <w:rPr>
+          <w:rFonts w:asciiTheme="majorBidi" w:hAnsiTheme="majorBidi" w:cstheme="majorBidi"/>
+          <w:sz w:val="22"/>
+          <w:szCs w:val="22"/>
+        </w:rPr>
+        <w:t xml:space="preserve">tes </w:t>
+      </w:r>
+      <w:r>
+        <w:rPr>
+          <w:rFonts w:asciiTheme="majorBidi" w:hAnsiTheme="majorBidi" w:cstheme="majorBidi"/>
+          <w:sz w:val="22"/>
+          <w:szCs w:val="22"/>
+        </w:rPr>
+        <w:t xml:space="preserve">(See </w:t>
+      </w:r>
+      <w:r>
+        <w:rPr>
+          <w:rFonts w:asciiTheme="majorBidi" w:hAnsiTheme="majorBidi" w:cstheme="majorBidi"/>
+          <w:sz w:val="22"/>
+          <w:szCs w:val="22"/>
+        </w:rPr>
+        <w:fldChar w:fldCharType="begin"/>
+      </w:r>
+      <w:r>
+        <w:rPr>
+          <w:rFonts w:asciiTheme="majorBidi" w:hAnsiTheme="majorBidi" w:cstheme="majorBidi"/>
+          <w:sz w:val="22"/>
+          <w:szCs w:val="22"/>
+        </w:rPr>
+        <w:instrText xml:space="preserve"> REF _Ref197900882 \h </w:instrText>
+      </w:r>
+      <w:r>
+        <w:rPr>
+          <w:rFonts w:asciiTheme="majorBidi" w:hAnsiTheme="majorBidi" w:cstheme="majorBidi"/>
+          <w:sz w:val="22"/>
+          <w:szCs w:val="22"/>
+        </w:rPr>
+      </w:r>
+      <w:r>
+        <w:rPr>
+          <w:rFonts w:asciiTheme="majorBidi" w:hAnsiTheme="majorBidi" w:cstheme="majorBidi"/>
+          <w:sz w:val="22"/>
+          <w:szCs w:val="22"/>
+        </w:rPr>
+        <w:instrText xml:space="preserve"> \* MERGEFORMAT </w:instrText>
+      </w:r>
+      <w:r>
+        <w:rPr>
+          <w:rFonts w:asciiTheme="majorBidi" w:hAnsiTheme="majorBidi" w:cstheme="majorBidi"/>
+          <w:sz w:val="22"/>
+          <w:szCs w:val="22"/>
+        </w:rPr>
+        <w:fldChar w:fldCharType="separate"/>
+      </w:r>
+      <w:r>
+        <w:rPr>
+          <w:rFonts w:asciiTheme="majorBidi" w:hAnsiTheme="majorBidi" w:cstheme="majorBidi"/>
+          <w:sz w:val="22"/>
+          <w:szCs w:val="22"/>
+        </w:rPr>
+        <w:t xml:space="preserve">Figure </w:t>
+      </w:r>
+      <w:r>
+        <w:rPr>
+          <w:rFonts w:asciiTheme="majorBidi" w:hAnsiTheme="majorBidi" w:cstheme="majorBidi"/>
+          <w:noProof/>
+          <w:sz w:val="22"/>
+          <w:szCs w:val="22"/>
+        </w:rPr>
+        <w:t>1</w:t>
+      </w:r>
+      <w:r>
+        <w:rPr>
+          <w:rFonts w:asciiTheme="majorBidi" w:hAnsiTheme="majorBidi" w:cstheme="majorBidi"/>
+          <w:sz w:val="22"/>
+          <w:szCs w:val="22"/>
+        </w:rPr>
+        <w:fldChar w:fldCharType="end"/>
+      </w:r>
+      <w:r>
+        <w:rPr>
+          <w:rFonts w:asciiTheme="majorBidi" w:hAnsiTheme="majorBidi" w:cstheme="majorBidi"/>
+          <w:sz w:val="22"/>
+          <w:szCs w:val="22"/>
+        </w:rPr>
+        <w:t xml:space="preserve"> and </w:t>
+      </w:r>
+      <w:r>
+        <w:rPr>
+          <w:rFonts w:asciiTheme="majorBidi" w:hAnsiTheme="majorBidi" w:cstheme="majorBidi"/>
+          <w:sz w:val="22"/>
+          <w:szCs w:val="22"/>
+        </w:rPr>
+        <w:fldChar w:fldCharType="begin"/>
+      </w:r>
+      <w:r>
+        <w:rPr>
+          <w:rFonts w:asciiTheme="majorBidi" w:hAnsiTheme="majorBidi" w:cstheme="majorBidi"/>
+          <w:sz w:val="22"/>
+          <w:szCs w:val="22"/>
+        </w:rPr>
+        <w:instrText xml:space="preserve"> REF _Ref197902753 \h </w:instrText>
+      </w:r>
+      <w:r>
+        <w:rPr>
+          <w:rFonts w:asciiTheme="majorBidi" w:hAnsiTheme="majorBidi" w:cstheme="majorBidi"/>
+          <w:sz w:val="22"/>
+          <w:szCs w:val="22"/>
+        </w:rPr>
+      </w:r>
+      <w:r>
+        <w:rPr>
+          <w:rFonts w:asciiTheme="majorBidi" w:hAnsiTheme="majorBidi" w:cstheme="majorBidi"/>
+          <w:sz w:val="22"/>
+          <w:szCs w:val="22"/>
+        </w:rPr>
+        <w:instrText xml:space="preserve"> \* MERGEFORMAT </w:instrText>
+      </w:r>
+      <w:r>
+        <w:rPr>
+          <w:rFonts w:asciiTheme="majorBidi" w:hAnsiTheme="majorBidi" w:cstheme="majorBidi"/>
+          <w:sz w:val="22"/>
+          <w:szCs w:val="22"/>
+        </w:rPr>
+        <w:fldChar w:fldCharType="separate"/>
+      </w:r>
+      <w:r>
+        <w:rPr>
+          <w:rFonts w:asciiTheme="majorBidi" w:hAnsiTheme="majorBidi" w:cstheme="majorBidi"/>
+          <w:sz w:val="22"/>
+          <w:szCs w:val="22"/>
+        </w:rPr>
+        <w:t>Table 6</w:t>
+      </w:r>
+      <w:r>
+        <w:rPr>
+          <w:rFonts w:asciiTheme="majorBidi" w:hAnsiTheme="majorBidi" w:cstheme="majorBidi"/>
+          <w:sz w:val="22"/>
+          <w:szCs w:val="22"/>
+        </w:rPr>
+        <w:fldChar w:fldCharType="end"/>
+      </w:r>
+      <w:r>
+        <w:rPr>
+          <w:rFonts w:asciiTheme="majorBidi" w:hAnsiTheme="majorBidi" w:cstheme="majorBidi"/>
+          <w:sz w:val="22"/>
+          <w:szCs w:val="22"/>
+        </w:rPr>
+        <w:t>) resulted in a slightly higher heat transfer rate.</w:t>
+      </w:r>
+    </w:p>
+    <w:p>
+      <w:pPr>
+        <w:rPr>
+          <w:rFonts w:ascii="Times New Roman" w:hAnsi="Times New Roman" w:cs="Times New Roman"/>
+          <w:sz w:val="22"/>
+          <w:szCs w:val="22"/>
+        </w:rPr>
+      </w:pPr>
+      <w:r>
+        <w:rPr>
+          <w:rFonts w:ascii="Times New Roman" w:hAnsi="Times New Roman" w:cs="Times New Roman"/>
+          <w:sz w:val="22"/>
+          <w:szCs w:val="22"/>
+        </w:rPr>
+        <w:t xml:space="preserve">When oriented vertically, the cone is analyzed as N inclined plates plus one circular base. Unlike a square or cylindrical rod, which maintains a consistent cross-sectional area, the cone’s sloped surfaces cause variations in flow interaction, leading to non-uniform heat transfer distribution. The inclined plates, angled relative to the flow direction, experience </w:t>
+      </w:r>
+      <w:r>
+        <w:rPr>
+          <w:rFonts w:ascii="Times New Roman" w:hAnsi="Times New Roman" w:cs="Times New Roman"/>
+          <w:sz w:val="22"/>
+          <w:szCs w:val="22"/>
+        </w:rPr>
+        <w:t xml:space="preserve">less </w:t>
+      </w:r>
+      <w:r>
+        <w:rPr>
+          <w:rFonts w:ascii="Times New Roman" w:hAnsi="Times New Roman" w:cs="Times New Roman"/>
+          <w:sz w:val="22"/>
+          <w:szCs w:val="22"/>
+        </w:rPr>
+        <w:t>convection. Additionally, since each inclined plate has a different effective Rayleigh number, convective forces do not distribute evenly, resulting in a lower Nusselt number across the cone’s surface. The circular base, though treated as a flat plate, does not contribute significantly enough to compensate for the heat transfer limitations of the inclined sections, leading to an overall lower heat transfer rate.</w:t>
+      </w:r>
+    </w:p>
+    <w:p>
+      <w:pPr>
+        <w:rPr>
+          <w:sz w:val="22"/>
+          <w:szCs w:val="22"/>
+        </w:rPr>
+      </w:pPr>
+      <w:r>
+        <w:rPr>
+          <w:rFonts w:ascii="Times New Roman" w:hAnsi="Times New Roman" w:cs="Times New Roman"/>
+          <w:sz w:val="22"/>
+          <w:szCs w:val="22"/>
+        </w:rPr>
+        <w:t xml:space="preserve">When oriented </w:t>
+      </w:r>
+      <w:r>
+        <w:rPr>
+          <w:rFonts w:ascii="Times New Roman" w:hAnsi="Times New Roman" w:cs="Times New Roman"/>
+          <w:sz w:val="22"/>
+          <w:szCs w:val="22"/>
+        </w:rPr>
+        <w:t>horizontally</w:t>
+      </w:r>
+      <w:r>
+        <w:rPr>
+          <w:rFonts w:ascii="Times New Roman" w:hAnsi="Times New Roman" w:cs="Times New Roman"/>
+          <w:sz w:val="22"/>
+          <w:szCs w:val="22"/>
+        </w:rPr>
+        <w:t xml:space="preserve">, </w:t>
+      </w:r>
+      <w:r>
+        <w:rPr>
+          <w:rFonts w:ascii="Times New Roman" w:hAnsi="Times New Roman" w:cs="Times New Roman"/>
+          <w:sz w:val="22"/>
+          <w:szCs w:val="22"/>
+        </w:rPr>
+        <w:t>t</w:t>
+      </w:r>
+      <w:r>
+        <w:rPr>
+          <w:rFonts w:ascii="Times New Roman" w:hAnsi="Times New Roman" w:cs="Times New Roman"/>
+          <w:sz w:val="22"/>
+          <w:szCs w:val="22"/>
+        </w:rPr>
+        <w:t xml:space="preserve">he cone is treated as N stacked cylindrical segments of </w:t>
+      </w:r>
+      <w:r>
+        <w:rPr>
+          <w:rFonts w:ascii="Times New Roman" w:hAnsi="Times New Roman" w:cs="Times New Roman"/>
+          <w:sz w:val="22"/>
+          <w:szCs w:val="22"/>
+        </w:rPr>
+        <w:t>increasing</w:t>
+      </w:r>
+      <w:r>
+        <w:rPr>
+          <w:rFonts w:ascii="Times New Roman" w:hAnsi="Times New Roman" w:cs="Times New Roman"/>
+          <w:sz w:val="22"/>
+          <w:szCs w:val="22"/>
+        </w:rPr>
+        <w:t xml:space="preserve"> diameter. This segmentation introduces disruptions in flow uniformity as the air or fluid moves through sections of varying Reynolds numbers. </w:t>
+      </w:r>
+      <w:r>
+        <w:rPr>
+          <w:rFonts w:ascii="Times New Roman" w:hAnsi="Times New Roman" w:cs="Times New Roman"/>
+          <w:sz w:val="22"/>
+          <w:szCs w:val="22"/>
+        </w:rPr>
+        <w:t xml:space="preserve">This leads to </w:t>
+      </w:r>
+      <w:r>
+        <w:rPr>
+          <w:rFonts w:ascii="Times New Roman" w:hAnsi="Times New Roman" w:cs="Times New Roman"/>
+          <w:sz w:val="22"/>
+          <w:szCs w:val="22"/>
+        </w:rPr>
+        <w:t>lower</w:t>
+      </w:r>
       <w:r>
         <w:rPr>
           <w:rFonts w:ascii="Times New Roman" w:hAnsi="Times New Roman" w:cs="Times New Roman"/>
@@ -10224,15 +13098,31 @@
           <w:sz w:val="22"/>
           <w:szCs w:val="22"/>
         </w:rPr>
-        <w:t xml:space="preserve">has the </w:t>
-      </w:r>
-      <w:r>
-        <w:rPr>
-          <w:rFonts w:ascii="Times New Roman" w:hAnsi="Times New Roman" w:cs="Times New Roman"/>
-          <w:sz w:val="22"/>
-          <w:szCs w:val="22"/>
-        </w:rPr>
-        <w:t>largest heat transfer rate.</w:t>
+        <w:t>convecti</w:t>
+      </w:r>
+      <w:r>
+        <w:rPr>
+          <w:rFonts w:ascii="Times New Roman" w:hAnsi="Times New Roman" w:cs="Times New Roman"/>
+          <w:sz w:val="22"/>
+          <w:szCs w:val="22"/>
+        </w:rPr>
+        <w:t>on coefficients</w:t>
+      </w:r>
+      <w:r>
+        <w:rPr>
+          <w:rFonts w:ascii="Times New Roman" w:hAnsi="Times New Roman" w:cs="Times New Roman"/>
+          <w:sz w:val="22"/>
+          <w:szCs w:val="22"/>
+        </w:rPr>
+        <w:t xml:space="preserve"> </w:t>
+      </w:r>
+      <w:r>
+        <w:rPr>
+          <w:rFonts w:ascii="Times New Roman" w:hAnsi="Times New Roman" w:cs="Times New Roman"/>
+          <w:sz w:val="22"/>
+          <w:szCs w:val="22"/>
+        </w:rPr>
+        <w:t>and lower heat transfer rates.</w:t>
       </w:r>
     </w:p>
     <w:p>
@@ -10298,27 +13188,63 @@
       <w:pPr>
         <w:pStyle w:val="Caption"/>
         <w:keepNext/>
-      </w:pPr>
-      <w:r>
+        <w:rPr>
+          <w:rFonts w:ascii="Times New Roman" w:hAnsi="Times New Roman" w:cs="Times New Roman"/>
+        </w:rPr>
+      </w:pPr>
+      <w:commentRangeStart w:id="3"/>
+      <w:r>
+        <w:rPr>
+          <w:rFonts w:ascii="Times New Roman" w:hAnsi="Times New Roman" w:cs="Times New Roman"/>
+        </w:rPr>
         <w:t xml:space="preserve">Table </w:t>
       </w:r>
       <w:r>
+        <w:rPr>
+          <w:rFonts w:ascii="Times New Roman" w:hAnsi="Times New Roman" w:cs="Times New Roman"/>
+        </w:rPr>
         <w:fldChar w:fldCharType="begin"/>
       </w:r>
       <w:r>
+        <w:rPr>
+          <w:rFonts w:ascii="Times New Roman" w:hAnsi="Times New Roman" w:cs="Times New Roman"/>
+        </w:rPr>
         <w:instrText xml:space="preserve"> SEQ Table \* ARABIC </w:instrText>
       </w:r>
       <w:r>
+        <w:rPr>
+          <w:rFonts w:ascii="Times New Roman" w:hAnsi="Times New Roman" w:cs="Times New Roman"/>
+        </w:rPr>
         <w:fldChar w:fldCharType="separate"/>
       </w:r>
       <w:r>
         <w:rPr>
-          <w:noProof/>
+          <w:rFonts w:ascii="Times New Roman" w:hAnsi="Times New Roman" w:cs="Times New Roman"/>
         </w:rPr>
         <w:t>7</w:t>
       </w:r>
       <w:r>
+        <w:rPr>
+          <w:rFonts w:ascii="Times New Roman" w:hAnsi="Times New Roman" w:cs="Times New Roman"/>
+        </w:rPr>
         <w:fldChar w:fldCharType="end"/>
+      </w:r>
+      <w:commentRangeEnd w:id="3"/>
+      <w:r>
+        <w:rPr>
+          <w:rStyle w:val="CommentReference"/>
+          <w:rFonts w:ascii="Times New Roman" w:hAnsi="Times New Roman" w:cs="Times New Roman"/>
+          <w:i w:val="0"/>
+          <w:iCs w:val="0"/>
+          <w:color w:val="auto"/>
+        </w:rPr>
+        <w:commentReference w:id="3"/>
+      </w:r>
+      <w:r>
+        <w:rPr>
+          <w:rFonts w:ascii="Times New Roman" w:hAnsi="Times New Roman" w:cs="Times New Roman"/>
+        </w:rPr>
+        <w:t>: Summary of heat transfer rates for a cylinder, square, and cone in forced external, forced internal, and free convection.</w:t>
       </w:r>
     </w:p>
     <w:tbl>
@@ -10772,77 +13698,100 @@
     <w:p>
       <w:pPr>
         <w:pStyle w:val="NormalWeb"/>
-        <w:spacing w:before="0" w:beforeAutospacing="0"/>
-        <w:rPr>
-          <w:rFonts w:asciiTheme="majorBidi" w:hAnsiTheme="majorBidi" w:cstheme="majorBidi"/>
-          <w:sz w:val="22"/>
-          <w:szCs w:val="22"/>
-        </w:rPr>
-      </w:pPr>
-      <w:commentRangeStart w:id="5"/>
-      <w:r>
-        <w:rPr>
-          <w:rFonts w:asciiTheme="majorBidi" w:hAnsiTheme="majorBidi" w:cstheme="majorBidi"/>
-          <w:sz w:val="22"/>
-          <w:szCs w:val="22"/>
-        </w:rPr>
-        <w:t>For all three convection conditions (External, Internal, and Free)</w:t>
-      </w:r>
-      <w:r>
-        <w:rPr>
-          <w:rFonts w:asciiTheme="majorBidi" w:hAnsiTheme="majorBidi" w:cstheme="majorBidi"/>
-          <w:sz w:val="22"/>
-          <w:szCs w:val="22"/>
-        </w:rPr>
-        <w:t>, t</w:t>
-      </w:r>
-      <w:r>
-        <w:rPr>
-          <w:rFonts w:asciiTheme="majorBidi" w:hAnsiTheme="majorBidi" w:cstheme="majorBidi"/>
-          <w:sz w:val="22"/>
-          <w:szCs w:val="22"/>
-        </w:rPr>
-        <w:t>he square rod has the highest heat transfer rate out of the</w:t>
-      </w:r>
-      <w:r>
-        <w:rPr>
-          <w:rFonts w:asciiTheme="majorBidi" w:hAnsiTheme="majorBidi" w:cstheme="majorBidi"/>
-          <w:sz w:val="22"/>
-          <w:szCs w:val="22"/>
-        </w:rPr>
-        <w:t xml:space="preserve"> three shapes</w:t>
-      </w:r>
-      <w:r>
-        <w:rPr>
-          <w:rFonts w:asciiTheme="majorBidi" w:hAnsiTheme="majorBidi" w:cstheme="majorBidi"/>
-          <w:sz w:val="22"/>
-          <w:szCs w:val="22"/>
-        </w:rPr>
-        <w:t xml:space="preserve"> analyzed</w:t>
-      </w:r>
-      <w:r>
-        <w:rPr>
-          <w:rFonts w:asciiTheme="majorBidi" w:hAnsiTheme="majorBidi" w:cstheme="majorBidi"/>
-          <w:sz w:val="22"/>
-          <w:szCs w:val="22"/>
-        </w:rPr>
-        <w:t>. Therefore, it is safe to say that the</w:t>
-      </w:r>
-      <w:r>
-        <w:rPr>
-          <w:rFonts w:asciiTheme="majorBidi" w:hAnsiTheme="majorBidi" w:cstheme="majorBidi"/>
-          <w:sz w:val="22"/>
-          <w:szCs w:val="22"/>
-        </w:rPr>
-        <w:t xml:space="preserve"> square rod is the best </w:t>
-      </w:r>
-      <w:r>
-        <w:rPr>
-          <w:rFonts w:asciiTheme="majorBidi" w:hAnsiTheme="majorBidi" w:cstheme="majorBidi"/>
-          <w:sz w:val="22"/>
-          <w:szCs w:val="22"/>
-        </w:rPr>
-        <w:t>shape to use if the goal is to transfer heat as quickly and efficiently as possible</w:t>
+        <w:spacing w:before="0" w:beforeAutospacing="0" w:line="276" w:lineRule="auto"/>
+        <w:rPr>
+          <w:rFonts w:asciiTheme="majorBidi" w:hAnsiTheme="majorBidi" w:cstheme="majorBidi"/>
+          <w:sz w:val="22"/>
+          <w:szCs w:val="22"/>
+        </w:rPr>
+      </w:pPr>
+      <w:r>
+        <w:rPr>
+          <w:rFonts w:asciiTheme="majorBidi" w:hAnsiTheme="majorBidi" w:cstheme="majorBidi"/>
+          <w:sz w:val="22"/>
+          <w:szCs w:val="22"/>
+        </w:rPr>
+        <w:t>Across all convection regimes, the square rod consistently outperforms both the cylindrical and conical shapes in terms of total heat transfer rate, despite having the same surface area and length constraints.</w:t>
+      </w:r>
+      <w:r>
+        <w:rPr>
+          <w:rFonts w:asciiTheme="majorBidi" w:hAnsiTheme="majorBidi" w:cstheme="majorBidi"/>
+          <w:sz w:val="22"/>
+          <w:szCs w:val="22"/>
+        </w:rPr>
+        <w:t xml:space="preserve"> </w:t>
+      </w:r>
+      <w:r>
+        <w:rPr>
+          <w:rFonts w:asciiTheme="majorBidi" w:hAnsiTheme="majorBidi" w:cstheme="majorBidi"/>
+          <w:sz w:val="22"/>
+          <w:szCs w:val="22"/>
+        </w:rPr>
+        <w:t xml:space="preserve">This performance </w:t>
+      </w:r>
+      <w:r>
+        <w:rPr>
+          <w:rFonts w:asciiTheme="majorBidi" w:hAnsiTheme="majorBidi" w:cstheme="majorBidi"/>
+          <w:sz w:val="22"/>
+          <w:szCs w:val="22"/>
+        </w:rPr>
+        <w:t>can be</w:t>
+      </w:r>
+      <w:r>
+        <w:rPr>
+          <w:rFonts w:asciiTheme="majorBidi" w:hAnsiTheme="majorBidi" w:cstheme="majorBidi"/>
+          <w:sz w:val="22"/>
+          <w:szCs w:val="22"/>
+        </w:rPr>
+        <w:t xml:space="preserve"> attributed to its</w:t>
+      </w:r>
+      <w:r>
+        <w:rPr>
+          <w:rFonts w:asciiTheme="majorBidi" w:hAnsiTheme="majorBidi" w:cstheme="majorBidi"/>
+          <w:sz w:val="22"/>
+          <w:szCs w:val="22"/>
+        </w:rPr>
+        <w:t xml:space="preserve"> higher ratio of </w:t>
+      </w:r>
+      <w:r>
+        <w:rPr>
+          <w:rFonts w:asciiTheme="majorBidi" w:hAnsiTheme="majorBidi" w:cstheme="majorBidi"/>
+          <w:sz w:val="22"/>
+          <w:szCs w:val="22"/>
+        </w:rPr>
+        <w:t>surface area to internal volume</w:t>
+      </w:r>
+      <w:r>
+        <w:rPr>
+          <w:rFonts w:asciiTheme="majorBidi" w:hAnsiTheme="majorBidi" w:cstheme="majorBidi"/>
+          <w:sz w:val="22"/>
+          <w:szCs w:val="22"/>
+        </w:rPr>
+        <w:t xml:space="preserve">, </w:t>
+      </w:r>
+      <w:r>
+        <w:rPr>
+          <w:rFonts w:asciiTheme="majorBidi" w:hAnsiTheme="majorBidi" w:cstheme="majorBidi"/>
+          <w:sz w:val="22"/>
+          <w:szCs w:val="22"/>
+        </w:rPr>
+        <w:t>particularly in the corners and flat faces that</w:t>
+      </w:r>
+      <w:r>
+        <w:rPr>
+          <w:rFonts w:asciiTheme="majorBidi" w:hAnsiTheme="majorBidi" w:cstheme="majorBidi"/>
+          <w:sz w:val="22"/>
+          <w:szCs w:val="22"/>
+        </w:rPr>
+        <w:t xml:space="preserve"> are further from the internal volume and</w:t>
+      </w:r>
+      <w:r>
+        <w:rPr>
+          <w:rFonts w:asciiTheme="majorBidi" w:hAnsiTheme="majorBidi" w:cstheme="majorBidi"/>
+          <w:sz w:val="22"/>
+          <w:szCs w:val="22"/>
+        </w:rPr>
+        <w:t xml:space="preserve"> promote stronger localized convection</w:t>
       </w:r>
       <w:r>
         <w:rPr>
@@ -10852,15 +13801,545 @@
         </w:rPr>
         <w:t>.</w:t>
       </w:r>
-      <w:commentRangeEnd w:id="5"/>
-      <w:r>
-        <w:rPr>
-          <w:rStyle w:val="CommentReference"/>
-          <w:rFonts w:asciiTheme="minorHAnsi" w:eastAsiaTheme="minorHAnsi" w:hAnsiTheme="minorHAnsi" w:cstheme="minorBidi"/>
-          <w:kern w:val="2"/>
-          <w14:ligatures w14:val="standardContextual"/>
-        </w:rPr>
-        <w:commentReference w:id="5"/>
+      <w:r>
+        <w:rPr>
+          <w:rFonts w:asciiTheme="majorBidi" w:hAnsiTheme="majorBidi" w:cstheme="majorBidi"/>
+          <w:sz w:val="22"/>
+          <w:szCs w:val="22"/>
+        </w:rPr>
+        <w:t xml:space="preserve"> </w:t>
+      </w:r>
+      <w:r>
+        <w:rPr>
+          <w:rFonts w:asciiTheme="majorBidi" w:hAnsiTheme="majorBidi" w:cstheme="majorBidi"/>
+          <w:sz w:val="22"/>
+          <w:szCs w:val="22"/>
+        </w:rPr>
+        <w:t>The cylindrical rod comes in second in all cases. Due to its smooth, uniform surface, it experiences more streamlined flow behavior but lacks the turbulent enhancements seen in the square profile.</w:t>
+      </w:r>
+      <w:r>
+        <w:rPr>
+          <w:rFonts w:asciiTheme="majorBidi" w:hAnsiTheme="majorBidi" w:cstheme="majorBidi"/>
+          <w:sz w:val="22"/>
+          <w:szCs w:val="22"/>
+        </w:rPr>
+        <w:t xml:space="preserve"> </w:t>
+      </w:r>
+    </w:p>
+    <w:p>
+      <w:pPr>
+        <w:pStyle w:val="NormalWeb"/>
+        <w:spacing w:before="0" w:beforeAutospacing="0" w:line="276" w:lineRule="auto"/>
+        <w:rPr>
+          <w:rFonts w:asciiTheme="majorBidi" w:hAnsiTheme="majorBidi" w:cstheme="majorBidi"/>
+          <w:sz w:val="22"/>
+          <w:szCs w:val="22"/>
+        </w:rPr>
+      </w:pPr>
+      <w:r>
+        <w:rPr>
+          <w:rFonts w:asciiTheme="majorBidi" w:hAnsiTheme="majorBidi" w:cstheme="majorBidi"/>
+          <w:sz w:val="22"/>
+          <w:szCs w:val="22"/>
+        </w:rPr>
+        <w:t xml:space="preserve">The cone, despite having the same surface area, shows the lowest performance in all three modes. This is largely due to its non-uniform geometry, which introduces complex flow patterns, inconsistent local Reynolds and Rayleigh numbers, and reduced average convective coefficients. The cone's design, </w:t>
+      </w:r>
+      <w:r>
+        <w:rPr>
+          <w:rFonts w:asciiTheme="majorBidi" w:hAnsiTheme="majorBidi" w:cstheme="majorBidi"/>
+          <w:sz w:val="22"/>
+          <w:szCs w:val="22"/>
+        </w:rPr>
+        <w:t>partially due to the maximized internal volume constraint,</w:t>
+      </w:r>
+      <w:r>
+        <w:rPr>
+          <w:rFonts w:asciiTheme="majorBidi" w:hAnsiTheme="majorBidi" w:cstheme="majorBidi"/>
+          <w:sz w:val="22"/>
+          <w:szCs w:val="22"/>
+        </w:rPr>
+        <w:t xml:space="preserve"> is less efficient at transferring heat due to a combination of smaller effective cross-sectional areas along its length </w:t>
+      </w:r>
+      <w:r>
+        <w:rPr>
+          <w:rFonts w:asciiTheme="majorBidi" w:hAnsiTheme="majorBidi" w:cstheme="majorBidi"/>
+          <w:sz w:val="22"/>
+          <w:szCs w:val="22"/>
+        </w:rPr>
+        <w:t>with larger internal volumes.</w:t>
+      </w:r>
+    </w:p>
+    <w:p>
+      <w:pPr>
+        <w:pStyle w:val="NormalWeb"/>
+        <w:spacing w:before="0" w:beforeAutospacing="0" w:after="0" w:afterAutospacing="0" w:line="276" w:lineRule="auto"/>
+        <w:rPr>
+          <w:rFonts w:asciiTheme="majorBidi" w:hAnsiTheme="majorBidi" w:cstheme="majorBidi"/>
+          <w:sz w:val="22"/>
+          <w:szCs w:val="22"/>
+        </w:rPr>
+      </w:pPr>
+      <w:r>
+        <w:rPr>
+          <w:rFonts w:asciiTheme="majorBidi" w:hAnsiTheme="majorBidi" w:cstheme="majorBidi"/>
+          <w:sz w:val="22"/>
+          <w:szCs w:val="22"/>
+        </w:rPr>
+        <w:t>To better understand the performance difference, the following ratios (normalized to the square rod performance) can be analyzed:</w:t>
+      </w:r>
+    </w:p>
+    <w:tbl>
+      <w:tblPr>
+        <w:tblStyle w:val="TableGrid"/>
+        <w:tblW w:w="0" w:type="auto"/>
+        <w:tblLook w:val="04A0" w:firstRow="1" w:lastRow="0" w:firstColumn="1" w:lastColumn="0" w:noHBand="0" w:noVBand="1"/>
+      </w:tblPr>
+      <w:tblGrid>
+        <w:gridCol w:w="2517"/>
+        <w:gridCol w:w="2517"/>
+        <w:gridCol w:w="2518"/>
+        <w:gridCol w:w="2518"/>
+      </w:tblGrid>
+      <w:tr>
+        <w:tc>
+          <w:tcPr>
+            <w:tcW w:w="2517" w:type="dxa"/>
+            <w:vAlign w:val="center"/>
+          </w:tcPr>
+          <w:p>
+            <w:pPr>
+              <w:pStyle w:val="NormalWeb"/>
+              <w:spacing w:before="0" w:beforeAutospacing="0" w:line="276" w:lineRule="auto"/>
+              <w:jc w:val="center"/>
+              <w:rPr>
+                <w:rFonts w:asciiTheme="majorBidi" w:hAnsiTheme="majorBidi" w:cstheme="majorBidi"/>
+                <w:sz w:val="22"/>
+                <w:szCs w:val="22"/>
+              </w:rPr>
+            </w:pPr>
+            <w:r>
+              <w:rPr>
+                <w:rStyle w:val="Strong"/>
+                <w:rFonts w:eastAsiaTheme="majorEastAsia"/>
+                <w:sz w:val="22"/>
+                <w:szCs w:val="22"/>
+              </w:rPr>
+              <w:t>Shape</w:t>
+            </w:r>
+          </w:p>
+        </w:tc>
+        <w:tc>
+          <w:tcPr>
+            <w:tcW w:w="2517" w:type="dxa"/>
+            <w:vAlign w:val="center"/>
+          </w:tcPr>
+          <w:p>
+            <w:pPr>
+              <w:pStyle w:val="NormalWeb"/>
+              <w:spacing w:before="0" w:beforeAutospacing="0" w:line="276" w:lineRule="auto"/>
+              <w:jc w:val="center"/>
+              <w:rPr>
+                <w:rFonts w:asciiTheme="majorBidi" w:hAnsiTheme="majorBidi" w:cstheme="majorBidi"/>
+                <w:sz w:val="22"/>
+                <w:szCs w:val="22"/>
+              </w:rPr>
+            </w:pPr>
+            <w:r>
+              <w:rPr>
+                <w:rStyle w:val="Strong"/>
+                <w:rFonts w:eastAsiaTheme="majorEastAsia"/>
+                <w:sz w:val="22"/>
+                <w:szCs w:val="22"/>
+              </w:rPr>
+              <w:t>Forced External</w:t>
+            </w:r>
+          </w:p>
+        </w:tc>
+        <w:tc>
+          <w:tcPr>
+            <w:tcW w:w="2518" w:type="dxa"/>
+            <w:vAlign w:val="center"/>
+          </w:tcPr>
+          <w:p>
+            <w:pPr>
+              <w:pStyle w:val="NormalWeb"/>
+              <w:spacing w:before="0" w:beforeAutospacing="0" w:line="276" w:lineRule="auto"/>
+              <w:jc w:val="center"/>
+              <w:rPr>
+                <w:rFonts w:asciiTheme="majorBidi" w:hAnsiTheme="majorBidi" w:cstheme="majorBidi"/>
+                <w:sz w:val="22"/>
+                <w:szCs w:val="22"/>
+              </w:rPr>
+            </w:pPr>
+            <w:r>
+              <w:rPr>
+                <w:rStyle w:val="Strong"/>
+                <w:rFonts w:eastAsiaTheme="majorEastAsia"/>
+                <w:sz w:val="22"/>
+                <w:szCs w:val="22"/>
+              </w:rPr>
+              <w:t>Forced Internal</w:t>
+            </w:r>
+          </w:p>
+        </w:tc>
+        <w:tc>
+          <w:tcPr>
+            <w:tcW w:w="2518" w:type="dxa"/>
+            <w:vAlign w:val="center"/>
+          </w:tcPr>
+          <w:p>
+            <w:pPr>
+              <w:pStyle w:val="NormalWeb"/>
+              <w:spacing w:before="0" w:beforeAutospacing="0" w:line="276" w:lineRule="auto"/>
+              <w:jc w:val="center"/>
+              <w:rPr>
+                <w:rFonts w:asciiTheme="majorBidi" w:hAnsiTheme="majorBidi" w:cstheme="majorBidi"/>
+                <w:sz w:val="22"/>
+                <w:szCs w:val="22"/>
+              </w:rPr>
+            </w:pPr>
+            <w:r>
+              <w:rPr>
+                <w:rStyle w:val="Strong"/>
+                <w:rFonts w:eastAsiaTheme="majorEastAsia"/>
+                <w:sz w:val="22"/>
+                <w:szCs w:val="22"/>
+              </w:rPr>
+              <w:t>Free Convection</w:t>
+            </w:r>
+          </w:p>
+        </w:tc>
+      </w:tr>
+      <w:tr>
+        <w:tc>
+          <w:tcPr>
+            <w:tcW w:w="2517" w:type="dxa"/>
+            <w:vAlign w:val="center"/>
+          </w:tcPr>
+          <w:p>
+            <w:pPr>
+              <w:pStyle w:val="NormalWeb"/>
+              <w:spacing w:before="0" w:beforeAutospacing="0" w:line="276" w:lineRule="auto"/>
+              <w:jc w:val="center"/>
+              <w:rPr>
+                <w:rFonts w:asciiTheme="majorBidi" w:hAnsiTheme="majorBidi" w:cstheme="majorBidi"/>
+                <w:sz w:val="22"/>
+                <w:szCs w:val="22"/>
+              </w:rPr>
+            </w:pPr>
+            <w:r>
+              <w:rPr>
+                <w:sz w:val="22"/>
+                <w:szCs w:val="22"/>
+              </w:rPr>
+              <w:t>Cylinder</w:t>
+            </w:r>
+          </w:p>
+        </w:tc>
+        <w:tc>
+          <w:tcPr>
+            <w:tcW w:w="2517" w:type="dxa"/>
+            <w:vAlign w:val="center"/>
+          </w:tcPr>
+          <w:p>
+            <w:pPr>
+              <w:pStyle w:val="NormalWeb"/>
+              <w:spacing w:before="0" w:beforeAutospacing="0" w:line="276" w:lineRule="auto"/>
+              <w:jc w:val="center"/>
+              <w:rPr>
+                <w:rFonts w:asciiTheme="majorBidi" w:hAnsiTheme="majorBidi" w:cstheme="majorBidi"/>
+                <w:sz w:val="22"/>
+                <w:szCs w:val="22"/>
+              </w:rPr>
+            </w:pPr>
+            <w:r>
+              <w:rPr>
+                <w:sz w:val="22"/>
+                <w:szCs w:val="22"/>
+              </w:rPr>
+              <w:t>0.89</w:t>
+            </w:r>
+          </w:p>
+        </w:tc>
+        <w:tc>
+          <w:tcPr>
+            <w:tcW w:w="2518" w:type="dxa"/>
+            <w:vAlign w:val="center"/>
+          </w:tcPr>
+          <w:p>
+            <w:pPr>
+              <w:pStyle w:val="NormalWeb"/>
+              <w:spacing w:before="0" w:beforeAutospacing="0" w:line="276" w:lineRule="auto"/>
+              <w:jc w:val="center"/>
+              <w:rPr>
+                <w:rFonts w:asciiTheme="majorBidi" w:hAnsiTheme="majorBidi" w:cstheme="majorBidi"/>
+                <w:sz w:val="22"/>
+                <w:szCs w:val="22"/>
+              </w:rPr>
+            </w:pPr>
+            <w:r>
+              <w:rPr>
+                <w:sz w:val="22"/>
+                <w:szCs w:val="22"/>
+              </w:rPr>
+              <w:t>0.96</w:t>
+            </w:r>
+          </w:p>
+        </w:tc>
+        <w:tc>
+          <w:tcPr>
+            <w:tcW w:w="2518" w:type="dxa"/>
+            <w:vAlign w:val="center"/>
+          </w:tcPr>
+          <w:p>
+            <w:pPr>
+              <w:pStyle w:val="NormalWeb"/>
+              <w:spacing w:before="0" w:beforeAutospacing="0" w:line="276" w:lineRule="auto"/>
+              <w:jc w:val="center"/>
+              <w:rPr>
+                <w:rFonts w:asciiTheme="majorBidi" w:hAnsiTheme="majorBidi" w:cstheme="majorBidi"/>
+                <w:sz w:val="22"/>
+                <w:szCs w:val="22"/>
+              </w:rPr>
+            </w:pPr>
+            <w:r>
+              <w:rPr>
+                <w:sz w:val="22"/>
+                <w:szCs w:val="22"/>
+              </w:rPr>
+              <w:t>0.93</w:t>
+            </w:r>
+          </w:p>
+        </w:tc>
+      </w:tr>
+      <w:tr>
+        <w:tc>
+          <w:tcPr>
+            <w:tcW w:w="2517" w:type="dxa"/>
+            <w:vAlign w:val="center"/>
+          </w:tcPr>
+          <w:p>
+            <w:pPr>
+              <w:pStyle w:val="NormalWeb"/>
+              <w:spacing w:before="0" w:beforeAutospacing="0" w:line="276" w:lineRule="auto"/>
+              <w:jc w:val="center"/>
+              <w:rPr>
+                <w:rFonts w:asciiTheme="majorBidi" w:hAnsiTheme="majorBidi" w:cstheme="majorBidi"/>
+                <w:sz w:val="22"/>
+                <w:szCs w:val="22"/>
+              </w:rPr>
+            </w:pPr>
+            <w:r>
+              <w:rPr>
+                <w:sz w:val="22"/>
+                <w:szCs w:val="22"/>
+              </w:rPr>
+              <w:t>Square</w:t>
+            </w:r>
+          </w:p>
+        </w:tc>
+        <w:tc>
+          <w:tcPr>
+            <w:tcW w:w="2517" w:type="dxa"/>
+            <w:vAlign w:val="center"/>
+          </w:tcPr>
+          <w:p>
+            <w:pPr>
+              <w:pStyle w:val="NormalWeb"/>
+              <w:spacing w:before="0" w:beforeAutospacing="0" w:line="276" w:lineRule="auto"/>
+              <w:jc w:val="center"/>
+              <w:rPr>
+                <w:rFonts w:asciiTheme="majorBidi" w:hAnsiTheme="majorBidi" w:cstheme="majorBidi"/>
+                <w:sz w:val="22"/>
+                <w:szCs w:val="22"/>
+              </w:rPr>
+            </w:pPr>
+            <w:r>
+              <w:rPr>
+                <w:rStyle w:val="Strong"/>
+                <w:rFonts w:eastAsiaTheme="majorEastAsia"/>
+                <w:sz w:val="22"/>
+                <w:szCs w:val="22"/>
+              </w:rPr>
+              <w:t>1.00</w:t>
+            </w:r>
+          </w:p>
+        </w:tc>
+        <w:tc>
+          <w:tcPr>
+            <w:tcW w:w="2518" w:type="dxa"/>
+            <w:vAlign w:val="center"/>
+          </w:tcPr>
+          <w:p>
+            <w:pPr>
+              <w:pStyle w:val="NormalWeb"/>
+              <w:spacing w:before="0" w:beforeAutospacing="0" w:line="276" w:lineRule="auto"/>
+              <w:jc w:val="center"/>
+              <w:rPr>
+                <w:rFonts w:asciiTheme="majorBidi" w:hAnsiTheme="majorBidi" w:cstheme="majorBidi"/>
+                <w:sz w:val="22"/>
+                <w:szCs w:val="22"/>
+              </w:rPr>
+            </w:pPr>
+            <w:r>
+              <w:rPr>
+                <w:rStyle w:val="Strong"/>
+                <w:rFonts w:eastAsiaTheme="majorEastAsia"/>
+                <w:sz w:val="22"/>
+                <w:szCs w:val="22"/>
+              </w:rPr>
+              <w:t>1.00</w:t>
+            </w:r>
+          </w:p>
+        </w:tc>
+        <w:tc>
+          <w:tcPr>
+            <w:tcW w:w="2518" w:type="dxa"/>
+            <w:vAlign w:val="center"/>
+          </w:tcPr>
+          <w:p>
+            <w:pPr>
+              <w:pStyle w:val="NormalWeb"/>
+              <w:spacing w:before="0" w:beforeAutospacing="0" w:line="276" w:lineRule="auto"/>
+              <w:jc w:val="center"/>
+              <w:rPr>
+                <w:rFonts w:asciiTheme="majorBidi" w:hAnsiTheme="majorBidi" w:cstheme="majorBidi"/>
+                <w:sz w:val="22"/>
+                <w:szCs w:val="22"/>
+              </w:rPr>
+            </w:pPr>
+            <w:r>
+              <w:rPr>
+                <w:rStyle w:val="Strong"/>
+                <w:rFonts w:eastAsiaTheme="majorEastAsia"/>
+                <w:sz w:val="22"/>
+                <w:szCs w:val="22"/>
+              </w:rPr>
+              <w:t>1.00</w:t>
+            </w:r>
+          </w:p>
+        </w:tc>
+      </w:tr>
+      <w:tr>
+        <w:tc>
+          <w:tcPr>
+            <w:tcW w:w="2517" w:type="dxa"/>
+            <w:vAlign w:val="center"/>
+          </w:tcPr>
+          <w:p>
+            <w:pPr>
+              <w:pStyle w:val="NormalWeb"/>
+              <w:spacing w:before="0" w:beforeAutospacing="0" w:line="276" w:lineRule="auto"/>
+              <w:jc w:val="center"/>
+              <w:rPr>
+                <w:rFonts w:asciiTheme="majorBidi" w:hAnsiTheme="majorBidi" w:cstheme="majorBidi"/>
+                <w:sz w:val="22"/>
+                <w:szCs w:val="22"/>
+              </w:rPr>
+            </w:pPr>
+            <w:r>
+              <w:rPr>
+                <w:sz w:val="22"/>
+                <w:szCs w:val="22"/>
+              </w:rPr>
+              <w:t>Cone</w:t>
+            </w:r>
+          </w:p>
+        </w:tc>
+        <w:tc>
+          <w:tcPr>
+            <w:tcW w:w="2517" w:type="dxa"/>
+            <w:vAlign w:val="center"/>
+          </w:tcPr>
+          <w:p>
+            <w:pPr>
+              <w:pStyle w:val="NormalWeb"/>
+              <w:spacing w:before="0" w:beforeAutospacing="0" w:line="276" w:lineRule="auto"/>
+              <w:jc w:val="center"/>
+              <w:rPr>
+                <w:rFonts w:asciiTheme="majorBidi" w:hAnsiTheme="majorBidi" w:cstheme="majorBidi"/>
+                <w:sz w:val="22"/>
+                <w:szCs w:val="22"/>
+              </w:rPr>
+            </w:pPr>
+            <w:r>
+              <w:rPr>
+                <w:sz w:val="22"/>
+                <w:szCs w:val="22"/>
+              </w:rPr>
+              <w:t>0.40</w:t>
+            </w:r>
+          </w:p>
+        </w:tc>
+        <w:tc>
+          <w:tcPr>
+            <w:tcW w:w="2518" w:type="dxa"/>
+            <w:vAlign w:val="center"/>
+          </w:tcPr>
+          <w:p>
+            <w:pPr>
+              <w:pStyle w:val="NormalWeb"/>
+              <w:spacing w:before="0" w:beforeAutospacing="0" w:line="276" w:lineRule="auto"/>
+              <w:jc w:val="center"/>
+              <w:rPr>
+                <w:rFonts w:asciiTheme="majorBidi" w:hAnsiTheme="majorBidi" w:cstheme="majorBidi"/>
+                <w:sz w:val="22"/>
+                <w:szCs w:val="22"/>
+              </w:rPr>
+            </w:pPr>
+            <w:r>
+              <w:rPr>
+                <w:sz w:val="22"/>
+                <w:szCs w:val="22"/>
+              </w:rPr>
+              <w:t>0.54</w:t>
+            </w:r>
+          </w:p>
+        </w:tc>
+        <w:tc>
+          <w:tcPr>
+            <w:tcW w:w="2518" w:type="dxa"/>
+            <w:vAlign w:val="center"/>
+          </w:tcPr>
+          <w:p>
+            <w:pPr>
+              <w:pStyle w:val="NormalWeb"/>
+              <w:spacing w:before="0" w:beforeAutospacing="0" w:line="276" w:lineRule="auto"/>
+              <w:jc w:val="center"/>
+              <w:rPr>
+                <w:rFonts w:asciiTheme="majorBidi" w:hAnsiTheme="majorBidi" w:cstheme="majorBidi"/>
+                <w:sz w:val="22"/>
+                <w:szCs w:val="22"/>
+              </w:rPr>
+            </w:pPr>
+            <w:r>
+              <w:rPr>
+                <w:sz w:val="22"/>
+                <w:szCs w:val="22"/>
+              </w:rPr>
+              <w:t>0.56</w:t>
+            </w:r>
+          </w:p>
+        </w:tc>
+      </w:tr>
+    </w:tbl>
+    <w:p>
+      <w:pPr>
+        <w:pStyle w:val="NormalWeb"/>
+        <w:spacing w:before="0" w:beforeAutospacing="0" w:line="276" w:lineRule="auto"/>
+        <w:rPr>
+          <w:rFonts w:asciiTheme="majorBidi" w:hAnsiTheme="majorBidi" w:cstheme="majorBidi"/>
+          <w:sz w:val="22"/>
+          <w:szCs w:val="22"/>
+        </w:rPr>
+      </w:pPr>
+      <w:r>
+        <w:rPr>
+          <w:rFonts w:asciiTheme="majorBidi" w:hAnsiTheme="majorBidi" w:cstheme="majorBidi"/>
+          <w:sz w:val="22"/>
+          <w:szCs w:val="22"/>
+        </w:rPr>
+        <w:t>These normalized values clearly demonstrate the superiority of the square rod across all thermal performance categories. The cone’s shape, while perhaps optimal in some volumetric or structural contexts, proves thermally inefficient under convection-dominated conditions.</w:t>
       </w:r>
     </w:p>
     <w:p>
@@ -10895,6 +14374,38 @@
           <w:sz w:val="22"/>
           <w:szCs w:val="22"/>
         </w:rPr>
+        <w:t>Given the</w:t>
+      </w:r>
+      <w:r>
+        <w:rPr>
+          <w:rFonts w:ascii="Times New Roman" w:eastAsia="Times New Roman" w:hAnsi="Times New Roman" w:cs="Times New Roman"/>
+          <w:sz w:val="22"/>
+          <w:szCs w:val="22"/>
+        </w:rPr>
+        <w:t xml:space="preserve"> above</w:t>
+      </w:r>
+      <w:r>
+        <w:rPr>
+          <w:rFonts w:ascii="Times New Roman" w:eastAsia="Times New Roman" w:hAnsi="Times New Roman" w:cs="Times New Roman"/>
+          <w:sz w:val="22"/>
+          <w:szCs w:val="22"/>
+        </w:rPr>
+        <w:t xml:space="preserve"> findings, square rods represent a strong candidate for applications where heat removal is critical, such as compact heat exchangers</w:t>
+      </w:r>
+      <w:r>
+        <w:rPr>
+          <w:rFonts w:ascii="Times New Roman" w:eastAsia="Times New Roman" w:hAnsi="Times New Roman" w:cs="Times New Roman"/>
+          <w:sz w:val="22"/>
+          <w:szCs w:val="22"/>
+        </w:rPr>
+        <w:t xml:space="preserve">. </w:t>
+      </w:r>
+      <w:r>
+        <w:rPr>
+          <w:rFonts w:ascii="Times New Roman" w:eastAsia="Times New Roman" w:hAnsi="Times New Roman" w:cs="Times New Roman"/>
+          <w:sz w:val="22"/>
+          <w:szCs w:val="22"/>
+        </w:rPr>
         <w:t xml:space="preserve">There are multiple benefits for using a square profile </w:t>
       </w:r>
       <w:r>
@@ -10951,7 +14462,39 @@
           <w:sz w:val="22"/>
           <w:szCs w:val="22"/>
         </w:rPr>
-        <w:t xml:space="preserve">the heat transfer coefficient for forced external convection is 66.60 </w:t>
+        <w:t xml:space="preserve">in </w:t>
+      </w:r>
+      <w:r>
+        <w:rPr>
+          <w:rFonts w:ascii="Times New Roman" w:eastAsia="Times New Roman" w:hAnsi="Times New Roman" w:cs="Times New Roman"/>
+          <w:sz w:val="22"/>
+          <w:szCs w:val="22"/>
+        </w:rPr>
+        <w:t>Section</w:t>
+      </w:r>
+      <w:r>
+        <w:rPr>
+          <w:rFonts w:ascii="Times New Roman" w:eastAsia="Times New Roman" w:hAnsi="Times New Roman" w:cs="Times New Roman"/>
+          <w:sz w:val="22"/>
+          <w:szCs w:val="22"/>
+        </w:rPr>
+        <w:t xml:space="preserve"> 5, </w:t>
+      </w:r>
+      <w:r>
+        <w:rPr>
+          <w:rFonts w:ascii="Times New Roman" w:eastAsia="Times New Roman" w:hAnsi="Times New Roman" w:cs="Times New Roman"/>
+          <w:sz w:val="22"/>
+          <w:szCs w:val="22"/>
+        </w:rPr>
+        <w:t>the</w:t>
+      </w:r>
+      <w:r>
+        <w:rPr>
+          <w:rFonts w:ascii="Times New Roman" w:eastAsia="Times New Roman" w:hAnsi="Times New Roman" w:cs="Times New Roman"/>
+          <w:sz w:val="22"/>
+          <w:szCs w:val="22"/>
+        </w:rPr>
+        <w:t xml:space="preserve"> heat transfer coefficient for forced external convection is 66.60 </w:t>
       </w:r>
       <w:r>
         <w:rPr>
@@ -10983,7 +14526,119 @@
           <w:sz w:val="22"/>
           <w:szCs w:val="22"/>
         </w:rPr>
-        <w:t xml:space="preserve">However, at the cost and strength. </w:t>
+        <w:t>Despite traditional reliance on circular tubing for structural benefits</w:t>
+      </w:r>
+      <w:r>
+        <w:rPr>
+          <w:rFonts w:asciiTheme="majorBidi" w:hAnsiTheme="majorBidi" w:cstheme="majorBidi"/>
+          <w:sz w:val="22"/>
+          <w:szCs w:val="22"/>
+        </w:rPr>
+        <w:t xml:space="preserve"> vs. cost</w:t>
+      </w:r>
+      <w:r>
+        <w:rPr>
+          <w:rFonts w:asciiTheme="majorBidi" w:hAnsiTheme="majorBidi" w:cstheme="majorBidi"/>
+          <w:sz w:val="22"/>
+          <w:szCs w:val="22"/>
+        </w:rPr>
+        <w:t>, the square geometry offers a notable performance boost in convective heat transfer that may justify the trade-off in certain designs.</w:t>
+      </w:r>
+    </w:p>
+    <w:p>
+      <w:pPr>
+        <w:keepNext/>
+        <w:jc w:val="center"/>
+      </w:pPr>
+      <w:r>
+        <w:drawing>
+          <wp:inline distT="0" distB="0" distL="0" distR="0" wp14:anchorId="39B94BA9" wp14:editId="377DF449">
+            <wp:extent cx="3910816" cy="2562046"/>
+            <wp:effectExtent l="0" t="0" r="0" b="0"/>
+            <wp:docPr id="650613382" name="Picture 1" descr="Diagram of a rectangular object with text&#10;&#10;AI-generated content may be incorrect."/>
+            <wp:cNvGraphicFramePr>
+              <a:graphicFrameLocks xmlns:a="http://schemas.openxmlformats.org/drawingml/2006/main" noChangeAspect="1"/>
+            </wp:cNvGraphicFramePr>
+            <a:graphic xmlns:a="http://schemas.openxmlformats.org/drawingml/2006/main">
+              <a:graphicData uri="http://schemas.openxmlformats.org/drawingml/2006/picture">
+                <pic:pic xmlns:pic="http://schemas.openxmlformats.org/drawingml/2006/picture">
+                  <pic:nvPicPr>
+                    <pic:cNvPr id="650613382" name="Picture 1" descr="Diagram of a rectangular object with text&#10;&#10;AI-generated content may be incorrect."/>
+                    <pic:cNvPicPr/>
+                  </pic:nvPicPr>
+                  <pic:blipFill>
+                    <a:blip r:embed="rId17"/>
+                    <a:stretch>
+                      <a:fillRect/>
+                    </a:stretch>
+                  </pic:blipFill>
+                  <pic:spPr>
+                    <a:xfrm>
+                      <a:off x="0" y="0"/>
+                      <a:ext cx="3919523" cy="2567750"/>
+                    </a:xfrm>
+                    <a:prstGeom prst="rect">
+                      <a:avLst/>
+                    </a:prstGeom>
+                  </pic:spPr>
+                </pic:pic>
+              </a:graphicData>
+            </a:graphic>
+          </wp:inline>
+        </w:drawing>
+      </w:r>
+    </w:p>
+    <w:p>
+      <w:pPr>
+        <w:pStyle w:val="Caption"/>
+        <w:jc w:val="center"/>
+        <w:rPr>
+          <w:rFonts w:ascii="Times New Roman" w:hAnsi="Times New Roman" w:cs="Times New Roman"/>
+          <w:sz w:val="22"/>
+          <w:szCs w:val="22"/>
+        </w:rPr>
+      </w:pPr>
+      <w:r>
+        <w:rPr>
+          <w:rFonts w:ascii="Times New Roman" w:hAnsi="Times New Roman" w:cs="Times New Roman"/>
+        </w:rPr>
+        <w:t xml:space="preserve">Figure </w:t>
+      </w:r>
+      <w:r>
+        <w:rPr>
+          <w:rFonts w:ascii="Times New Roman" w:hAnsi="Times New Roman" w:cs="Times New Roman"/>
+        </w:rPr>
+        <w:fldChar w:fldCharType="begin"/>
+      </w:r>
+      <w:r>
+        <w:rPr>
+          <w:rFonts w:ascii="Times New Roman" w:hAnsi="Times New Roman" w:cs="Times New Roman"/>
+        </w:rPr>
+        <w:instrText xml:space="preserve"> SEQ Figure \* ARABIC </w:instrText>
+      </w:r>
+      <w:r>
+        <w:rPr>
+          <w:rFonts w:ascii="Times New Roman" w:hAnsi="Times New Roman" w:cs="Times New Roman"/>
+        </w:rPr>
+        <w:fldChar w:fldCharType="separate"/>
+      </w:r>
+      <w:r>
+        <w:rPr>
+          <w:rFonts w:ascii="Times New Roman" w:hAnsi="Times New Roman" w:cs="Times New Roman"/>
+        </w:rPr>
+        <w:t>5</w:t>
+      </w:r>
+      <w:r>
+        <w:rPr>
+          <w:rFonts w:ascii="Times New Roman" w:hAnsi="Times New Roman" w:cs="Times New Roman"/>
+        </w:rPr>
+        <w:fldChar w:fldCharType="end"/>
+      </w:r>
+      <w:r>
+        <w:rPr>
+          <w:rFonts w:ascii="Times New Roman" w:hAnsi="Times New Roman" w:cs="Times New Roman"/>
+        </w:rPr>
+        <w:t>: Heat Exchanger Sample with Square Tubes</w:t>
       </w:r>
     </w:p>
     <w:p>
@@ -11316,6 +14971,7 @@
       </w:pPr>
       <w:r>
         <w:rPr>
+          <w:noProof/>
           <w:sz w:val="22"/>
           <w:szCs w:val="22"/>
         </w:rPr>
@@ -11335,7 +14991,7 @@
                     <pic:cNvPicPr/>
                   </pic:nvPicPr>
                   <pic:blipFill>
-                    <a:blip r:embed="rId12">
+                    <a:blip r:embed="rId18">
                       <a:extLst>
                         <a:ext uri="{28A0092B-C50C-407E-A947-70E740481C1C}">
                           <a14:useLocalDpi xmlns:a14="http://schemas.microsoft.com/office/drawing/2010/main" val="0"/>
@@ -11407,10 +15063,11 @@
       <w:r>
         <w:rPr>
           <w:rFonts w:ascii="Times New Roman" w:hAnsi="Times New Roman" w:cs="Times New Roman"/>
-          <w:sz w:val="22"/>
-          <w:szCs w:val="22"/>
-        </w:rPr>
-        <w:t>1</w:t>
+          <w:noProof/>
+          <w:sz w:val="22"/>
+          <w:szCs w:val="22"/>
+        </w:rPr>
+        <w:t>6</w:t>
       </w:r>
       <w:r>
         <w:rPr>
@@ -11612,7 +15269,7 @@
         </w:rPr>
         <w:t xml:space="preserve"> More info at </w:t>
       </w:r>
-      <w:hyperlink r:id="rId13" w:history="1">
+      <w:hyperlink r:id="rId19" w:history="1">
         <w:r>
           <w:rPr>
             <w:rStyle w:val="Hyperlink"/>
@@ -11681,30 +15338,14 @@
           <w:sz w:val="22"/>
           <w:szCs w:val="22"/>
         </w:rPr>
-        <w:t xml:space="preserve">The coefficients (c and m) are found based on </w:t>
-      </w:r>
-      <w:proofErr w:type="gramStart"/>
-      <w:r>
-        <w:rPr>
-          <w:rFonts w:ascii="Times New Roman" w:hAnsi="Times New Roman" w:cs="Times New Roman"/>
-          <w:sz w:val="22"/>
-          <w:szCs w:val="22"/>
-        </w:rPr>
-        <w:t>a least</w:t>
-      </w:r>
-      <w:proofErr w:type="gramEnd"/>
-      <w:r>
-        <w:rPr>
-          <w:rFonts w:ascii="Times New Roman" w:hAnsi="Times New Roman" w:cs="Times New Roman"/>
-          <w:sz w:val="22"/>
-          <w:szCs w:val="22"/>
-        </w:rPr>
-        <w:t xml:space="preserve"> squares curve fit of measured data.</w:t>
+        <w:t>The coefficients (c and m) are found based on a least squares curve fit of measured data.</w:t>
       </w:r>
     </w:p>
     <w:p>
       <w:pPr>
-        <w:rPr>
+        <w:pStyle w:val="ListParagraph"/>
+        <w:rPr>
+          <w:rFonts w:ascii="Times New Roman" w:hAnsi="Times New Roman" w:cs="Times New Roman"/>
           <w:sz w:val="22"/>
           <w:szCs w:val="22"/>
         </w:rPr>
@@ -11712,187 +15353,154 @@
     </w:p>
     <w:p>
       <w:pPr>
-        <w:rPr>
-          <w:rFonts w:asciiTheme="majorBidi" w:eastAsiaTheme="majorEastAsia" w:hAnsiTheme="majorBidi" w:cstheme="majorBidi"/>
-          <w:color w:val="0F4761" w:themeColor="accent1" w:themeShade="BF"/>
-          <w:sz w:val="28"/>
-          <w:szCs w:val="28"/>
-        </w:rPr>
-      </w:pPr>
-      <w:r>
+        <w:pStyle w:val="Heading2"/>
         <w:rPr>
           <w:rFonts w:asciiTheme="majorBidi" w:hAnsiTheme="majorBidi"/>
           <w:sz w:val="28"/>
           <w:szCs w:val="28"/>
         </w:rPr>
-        <w:br w:type="page"/>
-      </w:r>
-    </w:p>
-    <w:p>
-      <w:pPr>
-        <w:pStyle w:val="Heading2"/>
+      </w:pPr>
+      <w:r>
         <w:rPr>
           <w:rFonts w:asciiTheme="majorBidi" w:hAnsiTheme="majorBidi"/>
           <w:sz w:val="28"/>
           <w:szCs w:val="28"/>
         </w:rPr>
-      </w:pPr>
-      <w:r>
-        <w:rPr>
-          <w:rFonts w:asciiTheme="majorBidi" w:hAnsiTheme="majorBidi"/>
-          <w:sz w:val="28"/>
-          <w:szCs w:val="28"/>
-        </w:rPr>
         <w:t>11. References</w:t>
-      </w:r>
-    </w:p>
-    <w:p/>
-    <w:p>
-      <w:pPr>
-        <w:rPr>
-          <w:rFonts w:asciiTheme="majorBidi" w:hAnsiTheme="majorBidi" w:cstheme="majorBidi"/>
-        </w:rPr>
-      </w:pPr>
-      <w:r>
-        <w:rPr>
-          <w:rFonts w:asciiTheme="majorBidi" w:hAnsiTheme="majorBidi" w:cstheme="majorBidi"/>
-        </w:rPr>
-        <w:t xml:space="preserve">Bergman, T., Lavine, A., </w:t>
-      </w:r>
-      <w:proofErr w:type="spellStart"/>
-      <w:r>
-        <w:rPr>
-          <w:rFonts w:asciiTheme="majorBidi" w:hAnsiTheme="majorBidi" w:cstheme="majorBidi"/>
-        </w:rPr>
-        <w:t>Incropera</w:t>
-      </w:r>
-      <w:proofErr w:type="spellEnd"/>
-      <w:r>
-        <w:rPr>
-          <w:rFonts w:asciiTheme="majorBidi" w:hAnsiTheme="majorBidi" w:cstheme="majorBidi"/>
-        </w:rPr>
-        <w:t xml:space="preserve">, F. and Dewitt, D. (2011). </w:t>
-      </w:r>
-      <w:r>
-        <w:rPr>
-          <w:rFonts w:asciiTheme="majorBidi" w:hAnsiTheme="majorBidi" w:cstheme="majorBidi"/>
-          <w:i/>
-          <w:iCs/>
-        </w:rPr>
-        <w:t>Fundamentals of Heat and Mass Transfer</w:t>
-      </w:r>
-      <w:r>
-        <w:rPr>
-          <w:rFonts w:asciiTheme="majorBidi" w:hAnsiTheme="majorBidi" w:cstheme="majorBidi"/>
-        </w:rPr>
-        <w:t>. 8th ed. Hoboken: J. Wiley &amp; Sons, Cop.</w:t>
       </w:r>
     </w:p>
     <w:p>
       <w:pPr>
         <w:rPr>
           <w:rFonts w:asciiTheme="majorBidi" w:hAnsiTheme="majorBidi" w:cstheme="majorBidi"/>
-        </w:rPr>
-      </w:pPr>
-      <w:r>
-        <w:rPr>
-          <w:rFonts w:asciiTheme="majorBidi" w:hAnsiTheme="majorBidi" w:cstheme="majorBidi"/>
-        </w:rPr>
-        <w:t xml:space="preserve">Janjua, M. M., Khan, N. U., Khan, W. A., Khan, W. S., and Ali, H. M., 2020, “Numerical Study of forced convection heat transfer across a cylinder with various cross sections,” Journal of Thermal Analysis and Calorimetry, </w:t>
-      </w:r>
-      <w:r>
-        <w:rPr>
-          <w:rFonts w:asciiTheme="majorBidi" w:hAnsiTheme="majorBidi" w:cstheme="majorBidi"/>
-          <w:b/>
-          <w:bCs/>
-        </w:rPr>
-        <w:t>143</w:t>
-      </w:r>
-      <w:r>
-        <w:rPr>
-          <w:rFonts w:asciiTheme="majorBidi" w:hAnsiTheme="majorBidi" w:cstheme="majorBidi"/>
-        </w:rPr>
-        <w:t xml:space="preserve">(3), pp. 2039–2052. </w:t>
+          <w:sz w:val="22"/>
+          <w:szCs w:val="22"/>
+        </w:rPr>
+      </w:pPr>
+      <w:r>
+        <w:rPr>
+          <w:rFonts w:asciiTheme="majorBidi" w:hAnsiTheme="majorBidi" w:cstheme="majorBidi"/>
+          <w:sz w:val="22"/>
+          <w:szCs w:val="22"/>
+        </w:rPr>
+        <w:t xml:space="preserve">Bergman, T., Lavine, A., Incropera, F. and Dewitt, D. (2011). </w:t>
+      </w:r>
+      <w:r>
+        <w:rPr>
+          <w:rFonts w:asciiTheme="majorBidi" w:hAnsiTheme="majorBidi" w:cstheme="majorBidi"/>
+          <w:i/>
+          <w:sz w:val="22"/>
+          <w:szCs w:val="22"/>
+        </w:rPr>
+        <w:t>Fundamentals of Heat and Mass Transfer</w:t>
+      </w:r>
+      <w:r>
+        <w:rPr>
+          <w:rFonts w:asciiTheme="majorBidi" w:hAnsiTheme="majorBidi" w:cstheme="majorBidi"/>
+          <w:sz w:val="22"/>
+          <w:szCs w:val="22"/>
+        </w:rPr>
+        <w:t>. 8th ed. Hoboken: J. Wiley &amp; Sons, Cop.</w:t>
       </w:r>
     </w:p>
     <w:p>
       <w:pPr>
         <w:rPr>
           <w:rFonts w:asciiTheme="majorBidi" w:hAnsiTheme="majorBidi" w:cstheme="majorBidi"/>
-        </w:rPr>
-      </w:pPr>
-      <w:r>
-        <w:rPr>
-          <w:rFonts w:asciiTheme="majorBidi" w:hAnsiTheme="majorBidi" w:cstheme="majorBidi"/>
-        </w:rPr>
-        <w:t xml:space="preserve">Sparrow, E. M., Abraham, J. P., and Tong, J. C. K., 2004, “Archival correlations for average heat transfer coefficients for non-circular and circular cylinders and for spheres in </w:t>
-      </w:r>
-      <w:proofErr w:type="gramStart"/>
-      <w:r>
-        <w:rPr>
-          <w:rFonts w:asciiTheme="majorBidi" w:hAnsiTheme="majorBidi" w:cstheme="majorBidi"/>
-        </w:rPr>
-        <w:t>cross-flow</w:t>
-      </w:r>
-      <w:proofErr w:type="gramEnd"/>
-      <w:r>
-        <w:rPr>
-          <w:rFonts w:asciiTheme="majorBidi" w:hAnsiTheme="majorBidi" w:cstheme="majorBidi"/>
-        </w:rPr>
-        <w:t xml:space="preserve">,” International Journal of Heat and Mass Transfer, </w:t>
+          <w:sz w:val="22"/>
+          <w:szCs w:val="22"/>
+        </w:rPr>
+      </w:pPr>
+      <w:r>
+        <w:rPr>
+          <w:rFonts w:asciiTheme="majorBidi" w:hAnsiTheme="majorBidi" w:cstheme="majorBidi"/>
+          <w:sz w:val="22"/>
+          <w:szCs w:val="22"/>
+        </w:rPr>
+        <w:t xml:space="preserve">Janjua, M. M., Khan, N. U., Khan, W. A., Khan, W. S., and Ali, H. M., 2020, “Numerical Study of forced convection heat transfer across a cylinder with various cross sections,” Journal of Thermal Analysis and Calorimetry, </w:t>
       </w:r>
       <w:r>
         <w:rPr>
           <w:rFonts w:asciiTheme="majorBidi" w:hAnsiTheme="majorBidi" w:cstheme="majorBidi"/>
           <w:b/>
-          <w:bCs/>
-        </w:rPr>
-        <w:t>47</w:t>
-      </w:r>
-      <w:r>
-        <w:rPr>
-          <w:rFonts w:asciiTheme="majorBidi" w:hAnsiTheme="majorBidi" w:cstheme="majorBidi"/>
-        </w:rPr>
-        <w:t xml:space="preserve">(24), pp. 5285–5296. </w:t>
+          <w:sz w:val="22"/>
+          <w:szCs w:val="22"/>
+        </w:rPr>
+        <w:t>143</w:t>
+      </w:r>
+      <w:r>
+        <w:rPr>
+          <w:rFonts w:asciiTheme="majorBidi" w:hAnsiTheme="majorBidi" w:cstheme="majorBidi"/>
+          <w:sz w:val="22"/>
+          <w:szCs w:val="22"/>
+        </w:rPr>
+        <w:t xml:space="preserve">(3), pp. 2039–2052. </w:t>
       </w:r>
     </w:p>
     <w:p>
       <w:pPr>
         <w:rPr>
           <w:rFonts w:asciiTheme="majorBidi" w:hAnsiTheme="majorBidi" w:cstheme="majorBidi"/>
-        </w:rPr>
-      </w:pPr>
-      <w:r>
-        <w:rPr>
-          <w:rFonts w:asciiTheme="majorBidi" w:hAnsiTheme="majorBidi" w:cstheme="majorBidi"/>
-        </w:rPr>
-        <w:t xml:space="preserve">Wang, X., Bibeau, E., and </w:t>
-      </w:r>
-      <w:proofErr w:type="spellStart"/>
-      <w:r>
-        <w:rPr>
-          <w:rFonts w:asciiTheme="majorBidi" w:hAnsiTheme="majorBidi" w:cstheme="majorBidi"/>
-        </w:rPr>
-        <w:t>Naterer</w:t>
-      </w:r>
-      <w:proofErr w:type="spellEnd"/>
-      <w:r>
-        <w:rPr>
-          <w:rFonts w:asciiTheme="majorBidi" w:hAnsiTheme="majorBidi" w:cstheme="majorBidi"/>
-        </w:rPr>
-        <w:t xml:space="preserve">, G. F., 2007, “Experimental correlation of forced convection heat transfer from a NACA airfoil,” Experimental Thermal and Fluid Science, </w:t>
+          <w:sz w:val="22"/>
+          <w:szCs w:val="22"/>
+        </w:rPr>
+      </w:pPr>
+      <w:r>
+        <w:rPr>
+          <w:rFonts w:asciiTheme="majorBidi" w:hAnsiTheme="majorBidi" w:cstheme="majorBidi"/>
+          <w:sz w:val="22"/>
+          <w:szCs w:val="22"/>
+        </w:rPr>
+        <w:t xml:space="preserve">Sparrow, E. M., Abraham, J. P., and Tong, J. C. K., 2004, “Archival correlations for average heat transfer coefficients for non-circular and circular cylinders and for spheres in cross-flow,” International Journal of Heat and Mass Transfer, </w:t>
       </w:r>
       <w:r>
         <w:rPr>
           <w:rFonts w:asciiTheme="majorBidi" w:hAnsiTheme="majorBidi" w:cstheme="majorBidi"/>
           <w:b/>
-          <w:bCs/>
+          <w:sz w:val="22"/>
+          <w:szCs w:val="22"/>
+        </w:rPr>
+        <w:t>47</w:t>
+      </w:r>
+      <w:r>
+        <w:rPr>
+          <w:rFonts w:asciiTheme="majorBidi" w:hAnsiTheme="majorBidi" w:cstheme="majorBidi"/>
+          <w:sz w:val="22"/>
+          <w:szCs w:val="22"/>
+        </w:rPr>
+        <w:t xml:space="preserve">(24), pp. 5285–5296. </w:t>
+      </w:r>
+    </w:p>
+    <w:p>
+      <w:pPr>
+        <w:rPr>
+          <w:rFonts w:asciiTheme="majorBidi" w:hAnsiTheme="majorBidi" w:cstheme="majorBidi"/>
+          <w:sz w:val="22"/>
+          <w:szCs w:val="22"/>
+        </w:rPr>
+      </w:pPr>
+      <w:r>
+        <w:rPr>
+          <w:rFonts w:asciiTheme="majorBidi" w:hAnsiTheme="majorBidi" w:cstheme="majorBidi"/>
+          <w:sz w:val="22"/>
+          <w:szCs w:val="22"/>
+        </w:rPr>
+        <w:t xml:space="preserve">Wang, X., Bibeau, E., and Naterer, G. F., 2007, “Experimental correlation of forced convection heat transfer from a NACA airfoil,” Experimental Thermal and Fluid Science, </w:t>
+      </w:r>
+      <w:r>
+        <w:rPr>
+          <w:rFonts w:asciiTheme="majorBidi" w:hAnsiTheme="majorBidi" w:cstheme="majorBidi"/>
+          <w:b/>
+          <w:sz w:val="22"/>
+          <w:szCs w:val="22"/>
         </w:rPr>
         <w:t>31</w:t>
       </w:r>
       <w:r>
         <w:rPr>
           <w:rFonts w:asciiTheme="majorBidi" w:hAnsiTheme="majorBidi" w:cstheme="majorBidi"/>
+          <w:sz w:val="22"/>
+          <w:szCs w:val="22"/>
         </w:rPr>
         <w:t xml:space="preserve">(8), pp. 1073–1082. </w:t>
       </w:r>
@@ -14186,7 +17794,15 @@
       </w:r>
     </w:p>
     <w:p>
-      <w:r>
+      <w:pPr>
+        <w:rPr>
+          <w:rFonts w:ascii="Times New Roman" w:hAnsi="Times New Roman" w:cs="Times New Roman"/>
+        </w:rPr>
+      </w:pPr>
+      <w:r>
+        <w:rPr>
+          <w:rFonts w:ascii="Times New Roman" w:hAnsi="Times New Roman" w:cs="Times New Roman"/>
+        </w:rPr>
         <w:t>The python script used for the analysis can be found in the following GitHub Repository:</w:t>
       </w:r>
     </w:p>
@@ -14198,7 +17814,7 @@
           <w:szCs w:val="22"/>
         </w:rPr>
       </w:pPr>
-      <w:hyperlink r:id="rId14" w:history="1">
+      <w:hyperlink r:id="rId20" w:history="1">
         <w:r>
           <w:rPr>
             <w:rStyle w:val="Hyperlink"/>
@@ -14206,25 +17822,7 @@
             <w:sz w:val="22"/>
             <w:szCs w:val="22"/>
           </w:rPr>
-          <w:t>https://github.com/gkret123/ME-342_HeatTransfer_FinalProj</w:t>
-        </w:r>
-        <w:r>
-          <w:rPr>
-            <w:rStyle w:val="Hyperlink"/>
-            <w:rFonts w:asciiTheme="majorBidi" w:hAnsiTheme="majorBidi" w:cstheme="majorBidi"/>
-            <w:sz w:val="22"/>
-            <w:szCs w:val="22"/>
-          </w:rPr>
-          <w:t>e</w:t>
-        </w:r>
-        <w:r>
-          <w:rPr>
-            <w:rStyle w:val="Hyperlink"/>
-            <w:rFonts w:asciiTheme="majorBidi" w:hAnsiTheme="majorBidi" w:cstheme="majorBidi"/>
-            <w:sz w:val="22"/>
-            <w:szCs w:val="22"/>
-          </w:rPr>
-          <w:t>ct</w:t>
+          <w:t>https://github.com/gkret123/ME-342_HeatTransfer_FinalProject</w:t>
         </w:r>
       </w:hyperlink>
     </w:p>
@@ -14238,9 +17836,9 @@
       </w:pPr>
     </w:p>
     <w:sectPr>
-      <w:footerReference w:type="default" r:id="rId15"/>
-      <w:headerReference w:type="first" r:id="rId16"/>
-      <w:footerReference w:type="first" r:id="rId17"/>
+      <w:footerReference w:type="default" r:id="rId21"/>
+      <w:headerReference w:type="first" r:id="rId22"/>
+      <w:footerReference w:type="first" r:id="rId23"/>
       <w:pgSz w:w="12240" w:h="15840"/>
       <w:pgMar w:top="1440" w:right="1080" w:bottom="1440" w:left="1080" w:header="720" w:footer="720" w:gutter="0"/>
       <w:cols w:space="720"/>
@@ -14253,7 +17851,7 @@
 
 <file path=word/comments.xml><?xml version="1.0" encoding="utf-8"?>
 <w:comments xmlns:wpc="http://schemas.microsoft.com/office/word/2010/wordprocessingCanvas" xmlns:cx="http://schemas.microsoft.com/office/drawing/2014/chartex" xmlns:cx1="http://schemas.microsoft.com/office/drawing/2015/9/8/chartex" xmlns:cx2="http://schemas.microsoft.com/office/drawing/2015/10/21/chartex" xmlns:cx3="http://schemas.microsoft.com/office/drawing/2016/5/9/chartex" xmlns:cx4="http://schemas.microsoft.com/office/drawing/2016/5/10/chartex" xmlns:cx5="http://schemas.microsoft.com/office/drawing/2016/5/11/chartex" xmlns:cx6="http://schemas.microsoft.com/office/drawing/2016/5/12/chartex" xmlns:cx7="http://schemas.microsoft.com/office/drawing/2016/5/13/chartex" xmlns:cx8="http://schemas.microsoft.com/office/drawing/2016/5/14/chartex" xmlns:mc="http://schemas.openxmlformats.org/markup-compatibility/2006" xmlns:aink="http://schemas.microsoft.com/office/drawing/2016/ink" xmlns:am3d="http://schemas.microsoft.com/office/drawing/2017/model3d" xmlns:o="urn:schemas-microsoft-com:office:office" xmlns:oel="http://schemas.microsoft.com/office/2019/extlst" xmlns:r="http://schemas.openxmlformats.org/officeDocument/2006/relationships" xmlns:m="http://schemas.openxmlformats.org/officeDocument/2006/math" xmlns:v="urn:schemas-microsoft-com:vml" xmlns:wp14="http://schemas.microsoft.com/office/word/2010/wordprocessingDrawing" xmlns:wp="http://schemas.openxmlformats.org/drawingml/2006/wordprocessingDrawing" xmlns:w10="urn:schemas-microsoft-com:office:word" xmlns:w="http://schemas.openxmlformats.org/wordprocessingml/2006/main" xmlns:w14="http://schemas.microsoft.com/office/word/2010/wordml" xmlns:w15="http://schemas.microsoft.com/office/word/2012/wordml" xmlns:w16cex="http://schemas.microsoft.com/office/word/2018/wordml/cex" xmlns:w16cid="http://schemas.microsoft.com/office/word/2016/wordml/cid" xmlns:w16="http://schemas.microsoft.com/office/word/2018/wordml" xmlns:w16du="http://schemas.microsoft.com/office/word/2023/wordml/word16du" xmlns:w16sdtdh="http://schemas.microsoft.com/office/word/2020/wordml/sdtdatahash" xmlns:w16sdtfl="http://schemas.microsoft.com/office/word/2024/wordml/sdtformatlock" xmlns:w16se="http://schemas.microsoft.com/office/word/2015/wordml/symex" xmlns:wpg="http://schemas.microsoft.com/office/word/2010/wordprocessingGroup" xmlns:wpi="http://schemas.microsoft.com/office/word/2010/wordprocessingInk" xmlns:wne="http://schemas.microsoft.com/office/word/2006/wordml" xmlns:wps="http://schemas.microsoft.com/office/word/2010/wordprocessingShape" mc:Ignorable="w14 w15 w16se w16cid w16 w16cex w16sdtdh w16sdtfl w16du wp14">
-  <w:comment w:id="0" w:author="Gabriel Kret" w:date="2025-05-11T11:51:00Z" w:initials="GK">
+  <w:comment w:id="3" w:author="Gabriel Kret" w:date="2025-05-11T23:10:00Z" w:initials="GK">
     <w:p>
       <w:pPr>
         <w:pStyle w:val="CommentText"/>
@@ -14265,108 +17863,7 @@
         <w:annotationRef/>
       </w:r>
       <w:r>
-        <w:t xml:space="preserve">And… </w:t>
-      </w:r>
-    </w:p>
-  </w:comment>
-  <w:comment w:id="1" w:author="Gabriel Kret" w:date="2025-05-11T11:51:00Z" w:initials="GK">
-    <w:p>
-      <w:pPr>
-        <w:pStyle w:val="CommentText"/>
-      </w:pPr>
-      <w:r>
-        <w:rPr>
-          <w:rStyle w:val="CommentReference"/>
-        </w:rPr>
-        <w:annotationRef/>
-      </w:r>
-      <w:r>
-        <w:t xml:space="preserve">the </w:t>
-      </w:r>
-      <w:r>
-        <w:rPr>
-          <w:b/>
-          <w:bCs/>
-        </w:rPr>
-        <w:t>entire</w:t>
-      </w:r>
-      <w:r>
-        <w:t xml:space="preserve"> idea of this project (i.e. what dr. wright wants) is to show and </w:t>
-      </w:r>
-      <w:r>
-        <w:rPr>
-          <w:b/>
-          <w:bCs/>
-          <w:u w:val="single"/>
-        </w:rPr>
-        <w:t xml:space="preserve">articulate </w:t>
-      </w:r>
-      <w:r>
-        <w:t>what we did despite the challenge of having no readily available correlations. He wants to know what our methods were, not that we simply were challenged</w:t>
-      </w:r>
-    </w:p>
-  </w:comment>
-  <w:comment w:id="2" w:author="Gabriel Kret" w:date="2025-05-11T11:51:00Z" w:initials="GK">
-    <w:p>
-      <w:pPr>
-        <w:pStyle w:val="CommentText"/>
-      </w:pPr>
-      <w:r>
-        <w:rPr>
-          <w:rStyle w:val="CommentReference"/>
-        </w:rPr>
-        <w:annotationRef/>
-      </w:r>
-      <w:r>
-        <w:t>This applies to all of the analysis sections of the report</w:t>
-      </w:r>
-    </w:p>
-  </w:comment>
-  <w:comment w:id="3" w:author="Gabriel Kret" w:date="2025-05-11T11:34:00Z" w:initials="GK">
-    <w:p>
-      <w:pPr>
-        <w:pStyle w:val="CommentText"/>
-      </w:pPr>
-      <w:r>
-        <w:rPr>
-          <w:rStyle w:val="CommentReference"/>
-        </w:rPr>
-        <w:annotationRef/>
-      </w:r>
-      <w:r>
-        <w:t>This line doesn’t make much sense</w:t>
-      </w:r>
-    </w:p>
-  </w:comment>
-  <w:comment w:id="4" w:author="Gabriel Kret" w:date="2025-05-11T13:37:00Z" w:initials="GK">
-    <w:p>
-      <w:pPr>
-        <w:pStyle w:val="CommentText"/>
-      </w:pPr>
-      <w:r>
-        <w:rPr>
-          <w:rStyle w:val="CommentReference"/>
-        </w:rPr>
-        <w:annotationRef/>
-      </w:r>
-      <w:r>
-        <w:t>Converging duct?</w:t>
-      </w:r>
-    </w:p>
-  </w:comment>
-  <w:comment w:id="5" w:author="Gabriel Kret" w:date="2025-05-11T11:46:00Z" w:initials="GK">
-    <w:p>
-      <w:pPr>
-        <w:pStyle w:val="CommentText"/>
-      </w:pPr>
-      <w:r>
-        <w:rPr>
-          <w:rStyle w:val="CommentReference"/>
-        </w:rPr>
-        <w:annotationRef/>
-      </w:r>
-      <w:r>
-        <w:t>What about the cone? That was the most important part of the project, it should be noted that the cone is the worst shape and it should be theorized why the cone may be so much worse than the other 2 shapes</w:t>
+        <w:t>Needs label</w:t>
       </w:r>
     </w:p>
   </w:comment>
@@ -14375,34 +17872,19 @@
 
 <file path=word/commentsExtended.xml><?xml version="1.0" encoding="utf-8"?>
 <w15:commentsEx xmlns:wpc="http://schemas.microsoft.com/office/word/2010/wordprocessingCanvas" xmlns:cx="http://schemas.microsoft.com/office/drawing/2014/chartex" xmlns:cx1="http://schemas.microsoft.com/office/drawing/2015/9/8/chartex" xmlns:cx2="http://schemas.microsoft.com/office/drawing/2015/10/21/chartex" xmlns:cx3="http://schemas.microsoft.com/office/drawing/2016/5/9/chartex" xmlns:cx4="http://schemas.microsoft.com/office/drawing/2016/5/10/chartex" xmlns:cx5="http://schemas.microsoft.com/office/drawing/2016/5/11/chartex" xmlns:cx6="http://schemas.microsoft.com/office/drawing/2016/5/12/chartex" xmlns:cx7="http://schemas.microsoft.com/office/drawing/2016/5/13/chartex" xmlns:cx8="http://schemas.microsoft.com/office/drawing/2016/5/14/chartex" xmlns:mc="http://schemas.openxmlformats.org/markup-compatibility/2006" xmlns:aink="http://schemas.microsoft.com/office/drawing/2016/ink" xmlns:am3d="http://schemas.microsoft.com/office/drawing/2017/model3d" xmlns:o="urn:schemas-microsoft-com:office:office" xmlns:oel="http://schemas.microsoft.com/office/2019/extlst" xmlns:r="http://schemas.openxmlformats.org/officeDocument/2006/relationships" xmlns:m="http://schemas.openxmlformats.org/officeDocument/2006/math" xmlns:v="urn:schemas-microsoft-com:vml" xmlns:wp14="http://schemas.microsoft.com/office/word/2010/wordprocessingDrawing" xmlns:wp="http://schemas.openxmlformats.org/drawingml/2006/wordprocessingDrawing" xmlns:w10="urn:schemas-microsoft-com:office:word" xmlns:w="http://schemas.openxmlformats.org/wordprocessingml/2006/main" xmlns:w14="http://schemas.microsoft.com/office/word/2010/wordml" xmlns:w15="http://schemas.microsoft.com/office/word/2012/wordml" xmlns:w16cex="http://schemas.microsoft.com/office/word/2018/wordml/cex" xmlns:w16cid="http://schemas.microsoft.com/office/word/2016/wordml/cid" xmlns:w16="http://schemas.microsoft.com/office/word/2018/wordml" xmlns:w16du="http://schemas.microsoft.com/office/word/2023/wordml/word16du" xmlns:w16sdtdh="http://schemas.microsoft.com/office/word/2020/wordml/sdtdatahash" xmlns:w16sdtfl="http://schemas.microsoft.com/office/word/2024/wordml/sdtformatlock" xmlns:w16se="http://schemas.microsoft.com/office/word/2015/wordml/symex" xmlns:wpg="http://schemas.microsoft.com/office/word/2010/wordprocessingGroup" xmlns:wpi="http://schemas.microsoft.com/office/word/2010/wordprocessingInk" xmlns:wne="http://schemas.microsoft.com/office/word/2006/wordml" xmlns:wps="http://schemas.microsoft.com/office/word/2010/wordprocessingShape" mc:Ignorable="w14 w15 w16se w16cid w16 w16cex w16sdtdh w16sdtfl w16du wp14">
-  <w15:commentEx w15:paraId="4D765B2F" w15:done="0"/>
-  <w15:commentEx w15:paraId="6AC6A100" w15:paraIdParent="4D765B2F" w15:done="0"/>
-  <w15:commentEx w15:paraId="6174E662" w15:paraIdParent="4D765B2F" w15:done="0"/>
-  <w15:commentEx w15:paraId="5A49E726" w15:done="0"/>
-  <w15:commentEx w15:paraId="0EEA220D" w15:done="0"/>
-  <w15:commentEx w15:paraId="29CBD180" w15:done="0"/>
+  <w15:commentEx w15:paraId="3072D7A0" w15:done="1"/>
 </w15:commentsEx>
 </file>
 
 <file path=word/commentsExtensible.xml><?xml version="1.0" encoding="utf-8"?>
 <w16cex:commentsExtensible xmlns:wpc="http://schemas.microsoft.com/office/word/2010/wordprocessingCanvas" xmlns:cx="http://schemas.microsoft.com/office/drawing/2014/chartex" xmlns:cx1="http://schemas.microsoft.com/office/drawing/2015/9/8/chartex" xmlns:cx2="http://schemas.microsoft.com/office/drawing/2015/10/21/chartex" xmlns:cx3="http://schemas.microsoft.com/office/drawing/2016/5/9/chartex" xmlns:cx4="http://schemas.microsoft.com/office/drawing/2016/5/10/chartex" xmlns:cx5="http://schemas.microsoft.com/office/drawing/2016/5/11/chartex" xmlns:cx6="http://schemas.microsoft.com/office/drawing/2016/5/12/chartex" xmlns:cx7="http://schemas.microsoft.com/office/drawing/2016/5/13/chartex" xmlns:cx8="http://schemas.microsoft.com/office/drawing/2016/5/14/chartex" xmlns:cr="http://schemas.microsoft.com/office/comments/2020/reactions" xmlns:mc="http://schemas.openxmlformats.org/markup-compatibility/2006" xmlns:aink="http://schemas.microsoft.com/office/drawing/2016/ink" xmlns:am3d="http://schemas.microsoft.com/office/drawing/2017/model3d" xmlns:o="urn:schemas-microsoft-com:office:office" xmlns:oel="http://schemas.microsoft.com/office/2019/extlst" xmlns:r="http://schemas.openxmlformats.org/officeDocument/2006/relationships" xmlns:m="http://schemas.openxmlformats.org/officeDocument/2006/math" xmlns:v="urn:schemas-microsoft-com:vml" xmlns:wp14="http://schemas.microsoft.com/office/word/2010/wordprocessingDrawing" xmlns:wp="http://schemas.openxmlformats.org/drawingml/2006/wordprocessingDrawing" xmlns:w10="urn:schemas-microsoft-com:office:word" xmlns:w="http://schemas.openxmlformats.org/wordprocessingml/2006/main" xmlns:w14="http://schemas.microsoft.com/office/word/2010/wordml" xmlns:w15="http://schemas.microsoft.com/office/word/2012/wordml" xmlns:w16cex="http://schemas.microsoft.com/office/word/2018/wordml/cex" xmlns:w16cid="http://schemas.microsoft.com/office/word/2016/wordml/cid" xmlns:w16="http://schemas.microsoft.com/office/word/2018/wordml" xmlns:w16du="http://schemas.microsoft.com/office/word/2023/wordml/word16du" xmlns:w16sdtdh="http://schemas.microsoft.com/office/word/2020/wordml/sdtdatahash" xmlns:w16sdtfl="http://schemas.microsoft.com/office/word/2024/wordml/sdtformatlock" xmlns:w16se="http://schemas.microsoft.com/office/word/2015/wordml/symex" xmlns:wpg="http://schemas.microsoft.com/office/word/2010/wordprocessingGroup" xmlns:wpi="http://schemas.microsoft.com/office/word/2010/wordprocessingInk" xmlns:wne="http://schemas.microsoft.com/office/word/2006/wordml" xmlns:wps="http://schemas.microsoft.com/office/word/2010/wordprocessingShape" mc:Ignorable="w14 w15 w16se w16cid w16 w16cex w16sdtdh w16sdtfl cr w16du wp14">
-  <w16cex:commentExtensible w16cex:durableId="0D8B1067" w16cex:dateUtc="2025-05-11T15:51:00Z"/>
-  <w16cex:commentExtensible w16cex:durableId="7D46826A" w16cex:dateUtc="2025-05-11T15:51:00Z"/>
-  <w16cex:commentExtensible w16cex:durableId="00E038F7" w16cex:dateUtc="2025-05-11T15:51:00Z"/>
-  <w16cex:commentExtensible w16cex:durableId="274B7C37" w16cex:dateUtc="2025-05-11T15:34:00Z"/>
-  <w16cex:commentExtensible w16cex:durableId="373B8260" w16cex:dateUtc="2025-05-11T17:37:00Z"/>
-  <w16cex:commentExtensible w16cex:durableId="44F81232" w16cex:dateUtc="2025-05-11T15:46:00Z"/>
+  <w16cex:commentExtensible w16cex:durableId="6C9CA82A" w16cex:dateUtc="2025-05-12T03:10:00Z"/>
 </w16cex:commentsExtensible>
 </file>
 
 <file path=word/commentsIds.xml><?xml version="1.0" encoding="utf-8"?>
 <w16cid:commentsIds xmlns:wpc="http://schemas.microsoft.com/office/word/2010/wordprocessingCanvas" xmlns:cx="http://schemas.microsoft.com/office/drawing/2014/chartex" xmlns:cx1="http://schemas.microsoft.com/office/drawing/2015/9/8/chartex" xmlns:cx2="http://schemas.microsoft.com/office/drawing/2015/10/21/chartex" xmlns:cx3="http://schemas.microsoft.com/office/drawing/2016/5/9/chartex" xmlns:cx4="http://schemas.microsoft.com/office/drawing/2016/5/10/chartex" xmlns:cx5="http://schemas.microsoft.com/office/drawing/2016/5/11/chartex" xmlns:cx6="http://schemas.microsoft.com/office/drawing/2016/5/12/chartex" xmlns:cx7="http://schemas.microsoft.com/office/drawing/2016/5/13/chartex" xmlns:cx8="http://schemas.microsoft.com/office/drawing/2016/5/14/chartex" xmlns:mc="http://schemas.openxmlformats.org/markup-compatibility/2006" xmlns:aink="http://schemas.microsoft.com/office/drawing/2016/ink" xmlns:am3d="http://schemas.microsoft.com/office/drawing/2017/model3d" xmlns:o="urn:schemas-microsoft-com:office:office" xmlns:oel="http://schemas.microsoft.com/office/2019/extlst" xmlns:r="http://schemas.openxmlformats.org/officeDocument/2006/relationships" xmlns:m="http://schemas.openxmlformats.org/officeDocument/2006/math" xmlns:v="urn:schemas-microsoft-com:vml" xmlns:wp14="http://schemas.microsoft.com/office/word/2010/wordprocessingDrawing" xmlns:wp="http://schemas.openxmlformats.org/drawingml/2006/wordprocessingDrawing" xmlns:w10="urn:schemas-microsoft-com:office:word" xmlns:w="http://schemas.openxmlformats.org/wordprocessingml/2006/main" xmlns:w14="http://schemas.microsoft.com/office/word/2010/wordml" xmlns:w15="http://schemas.microsoft.com/office/word/2012/wordml" xmlns:w16cex="http://schemas.microsoft.com/office/word/2018/wordml/cex" xmlns:w16cid="http://schemas.microsoft.com/office/word/2016/wordml/cid" xmlns:w16="http://schemas.microsoft.com/office/word/2018/wordml" xmlns:w16du="http://schemas.microsoft.com/office/word/2023/wordml/word16du" xmlns:w16sdtdh="http://schemas.microsoft.com/office/word/2020/wordml/sdtdatahash" xmlns:w16sdtfl="http://schemas.microsoft.com/office/word/2024/wordml/sdtformatlock" xmlns:w16se="http://schemas.microsoft.com/office/word/2015/wordml/symex" xmlns:wpg="http://schemas.microsoft.com/office/word/2010/wordprocessingGroup" xmlns:wpi="http://schemas.microsoft.com/office/word/2010/wordprocessingInk" xmlns:wne="http://schemas.microsoft.com/office/word/2006/wordml" xmlns:wps="http://schemas.microsoft.com/office/word/2010/wordprocessingShape" mc:Ignorable="w14 w15 w16se w16cid w16 w16cex w16sdtdh w16sdtfl w16du wp14">
-  <w16cid:commentId w16cid:paraId="4D765B2F" w16cid:durableId="0D8B1067"/>
-  <w16cid:commentId w16cid:paraId="6AC6A100" w16cid:durableId="7D46826A"/>
-  <w16cid:commentId w16cid:paraId="6174E662" w16cid:durableId="00E038F7"/>
-  <w16cid:commentId w16cid:paraId="5A49E726" w16cid:durableId="274B7C37"/>
-  <w16cid:commentId w16cid:paraId="0EEA220D" w16cid:durableId="373B8260"/>
-  <w16cid:commentId w16cid:paraId="29CBD180" w16cid:durableId="44F81232"/>
+  <w16cid:commentId w16cid:paraId="3072D7A0" w16cid:durableId="6C9CA82A"/>
 </w16cid:commentsIds>
 </file>
 
@@ -14443,7 +17925,7 @@
     </w:sdtPr>
     <w:sdtEndPr>
       <w:rPr>
-        <w:noProof/>
+        <w:rFonts w:ascii="Times New Roman" w:hAnsi="Times New Roman" w:cs="Times New Roman"/>
       </w:rPr>
     </w:sdtEndPr>
     <w:sdtContent>
@@ -14451,25 +17933,37 @@
         <w:pPr>
           <w:pStyle w:val="Footer"/>
           <w:jc w:val="center"/>
+          <w:rPr>
+            <w:rFonts w:ascii="Times New Roman" w:hAnsi="Times New Roman" w:cs="Times New Roman"/>
+          </w:rPr>
         </w:pPr>
         <w:r>
+          <w:rPr>
+            <w:rFonts w:ascii="Times New Roman" w:hAnsi="Times New Roman" w:cs="Times New Roman"/>
+          </w:rPr>
           <w:fldChar w:fldCharType="begin"/>
         </w:r>
         <w:r>
+          <w:rPr>
+            <w:rFonts w:ascii="Times New Roman" w:hAnsi="Times New Roman" w:cs="Times New Roman"/>
+          </w:rPr>
           <w:instrText xml:space="preserve"> PAGE   \* MERGEFORMAT </w:instrText>
         </w:r>
         <w:r>
+          <w:rPr>
+            <w:rFonts w:ascii="Times New Roman" w:hAnsi="Times New Roman" w:cs="Times New Roman"/>
+          </w:rPr>
           <w:fldChar w:fldCharType="separate"/>
         </w:r>
         <w:r>
           <w:rPr>
-            <w:noProof/>
+            <w:rFonts w:ascii="Times New Roman" w:hAnsi="Times New Roman" w:cs="Times New Roman"/>
           </w:rPr>
           <w:t>2</w:t>
         </w:r>
         <w:r>
           <w:rPr>
-            <w:noProof/>
+            <w:rFonts w:ascii="Times New Roman" w:hAnsi="Times New Roman" w:cs="Times New Roman"/>
           </w:rPr>
           <w:fldChar w:fldCharType="end"/>
         </w:r>
@@ -14496,7 +17990,7 @@
     </w:sdtPr>
     <w:sdtEndPr>
       <w:rPr>
-        <w:noProof/>
+        <w:rFonts w:ascii="Times New Roman" w:hAnsi="Times New Roman" w:cs="Times New Roman"/>
       </w:rPr>
     </w:sdtEndPr>
     <w:sdtContent>
@@ -14504,25 +17998,37 @@
         <w:pPr>
           <w:pStyle w:val="Footer"/>
           <w:jc w:val="center"/>
+          <w:rPr>
+            <w:rFonts w:ascii="Times New Roman" w:hAnsi="Times New Roman" w:cs="Times New Roman"/>
+          </w:rPr>
         </w:pPr>
         <w:r>
+          <w:rPr>
+            <w:rFonts w:ascii="Times New Roman" w:hAnsi="Times New Roman" w:cs="Times New Roman"/>
+          </w:rPr>
           <w:fldChar w:fldCharType="begin"/>
         </w:r>
         <w:r>
+          <w:rPr>
+            <w:rFonts w:ascii="Times New Roman" w:hAnsi="Times New Roman" w:cs="Times New Roman"/>
+          </w:rPr>
           <w:instrText xml:space="preserve"> PAGE   \* MERGEFORMAT </w:instrText>
         </w:r>
         <w:r>
+          <w:rPr>
+            <w:rFonts w:ascii="Times New Roman" w:hAnsi="Times New Roman" w:cs="Times New Roman"/>
+          </w:rPr>
           <w:fldChar w:fldCharType="separate"/>
         </w:r>
         <w:r>
           <w:rPr>
-            <w:noProof/>
+            <w:rFonts w:ascii="Times New Roman" w:hAnsi="Times New Roman" w:cs="Times New Roman"/>
           </w:rPr>
           <w:t>2</w:t>
         </w:r>
         <w:r>
           <w:rPr>
-            <w:noProof/>
+            <w:rFonts w:ascii="Times New Roman" w:hAnsi="Times New Roman" w:cs="Times New Roman"/>
           </w:rPr>
           <w:fldChar w:fldCharType="end"/>
         </w:r>
@@ -14569,13 +18075,16 @@
       <w:pStyle w:val="Header"/>
       <w:rPr>
         <w:rFonts w:asciiTheme="majorBidi" w:hAnsiTheme="majorBidi" w:cstheme="majorBidi"/>
+        <w:sz w:val="22"/>
+        <w:szCs w:val="22"/>
       </w:rPr>
     </w:pPr>
     <w:r>
       <w:rPr>
         <w:rFonts w:asciiTheme="majorBidi" w:hAnsiTheme="majorBidi" w:cstheme="majorBidi"/>
         <w:b/>
-        <w:bCs/>
+        <w:sz w:val="22"/>
+        <w:szCs w:val="22"/>
       </w:rPr>
       <w:t>PROJECT #2: Heat Transfer Rod [Fastest Cooling and Highest q]</w:t>
     </w:r>
@@ -14585,6 +18094,85 @@
       <w:pStyle w:val="Header"/>
       <w:rPr>
         <w:rFonts w:asciiTheme="majorBidi" w:hAnsiTheme="majorBidi" w:cstheme="majorBidi"/>
+        <w:sz w:val="22"/>
+        <w:szCs w:val="22"/>
+      </w:rPr>
+    </w:pPr>
+    <w:r>
+      <w:rPr>
+        <w:rFonts w:asciiTheme="majorBidi" w:hAnsiTheme="majorBidi" w:cstheme="majorBidi"/>
+        <w:b/>
+        <w:sz w:val="22"/>
+        <w:szCs w:val="22"/>
+      </w:rPr>
+      <w:t>Authors:</w:t>
+    </w:r>
+    <w:r>
+      <w:rPr>
+        <w:rFonts w:asciiTheme="majorBidi" w:hAnsiTheme="majorBidi" w:cstheme="majorBidi"/>
+        <w:sz w:val="22"/>
+        <w:szCs w:val="22"/>
+      </w:rPr>
+      <w:t xml:space="preserve"> Gabriel Kret, Maria Alvarado, Jonas Margono</w:t>
+    </w:r>
+    <w:r>
+      <w:rPr>
+        <w:rFonts w:asciiTheme="majorBidi" w:hAnsiTheme="majorBidi" w:cstheme="majorBidi"/>
+        <w:sz w:val="22"/>
+        <w:szCs w:val="22"/>
+      </w:rPr>
+      <w:br/>
+    </w:r>
+    <w:r>
+      <w:rPr>
+        <w:rFonts w:asciiTheme="majorBidi" w:hAnsiTheme="majorBidi" w:cstheme="majorBidi"/>
+        <w:b/>
+        <w:sz w:val="22"/>
+        <w:szCs w:val="22"/>
+      </w:rPr>
+      <w:t>Course:</w:t>
+    </w:r>
+    <w:r>
+      <w:rPr>
+        <w:rFonts w:asciiTheme="majorBidi" w:hAnsiTheme="majorBidi" w:cstheme="majorBidi"/>
+        <w:sz w:val="22"/>
+        <w:szCs w:val="22"/>
+      </w:rPr>
+      <w:t xml:space="preserve"> ME-342: Heat Transfer</w:t>
+    </w:r>
+    <w:r>
+      <w:rPr>
+        <w:rFonts w:asciiTheme="majorBidi" w:hAnsiTheme="majorBidi" w:cstheme="majorBidi"/>
+        <w:sz w:val="22"/>
+        <w:szCs w:val="22"/>
+      </w:rPr>
+      <w:br/>
+    </w:r>
+    <w:r>
+      <w:rPr>
+        <w:rFonts w:asciiTheme="majorBidi" w:hAnsiTheme="majorBidi" w:cstheme="majorBidi"/>
+        <w:b/>
+        <w:sz w:val="22"/>
+        <w:szCs w:val="22"/>
+      </w:rPr>
+      <w:t>Instructor:</w:t>
+    </w:r>
+    <w:r>
+      <w:rPr>
+        <w:rFonts w:asciiTheme="majorBidi" w:hAnsiTheme="majorBidi" w:cstheme="majorBidi"/>
+        <w:sz w:val="22"/>
+        <w:szCs w:val="22"/>
+      </w:rPr>
+      <w:t xml:space="preserve"> Dr. Kamau Wright</w:t>
+    </w:r>
+  </w:p>
+  <w:p>
+    <w:pPr>
+      <w:pStyle w:val="Header"/>
+      <w:rPr>
+        <w:rFonts w:asciiTheme="majorBidi" w:hAnsiTheme="majorBidi" w:cstheme="majorBidi"/>
+        <w:sz w:val="22"/>
+        <w:szCs w:val="22"/>
       </w:rPr>
     </w:pPr>
     <w:r>
@@ -14592,18 +18180,24 @@
         <w:rFonts w:asciiTheme="majorBidi" w:hAnsiTheme="majorBidi" w:cstheme="majorBidi"/>
         <w:b/>
         <w:bCs/>
+        <w:sz w:val="22"/>
+        <w:szCs w:val="22"/>
       </w:rPr>
-      <w:t>Authors:</w:t>
+      <w:t>Date:</w:t>
     </w:r>
     <w:r>
       <w:rPr>
         <w:rFonts w:asciiTheme="majorBidi" w:hAnsiTheme="majorBidi" w:cstheme="majorBidi"/>
+        <w:sz w:val="22"/>
+        <w:szCs w:val="22"/>
       </w:rPr>
-      <w:t xml:space="preserve"> Gabriel Kret, Maria Alvarado, Jonas Margono</w:t>
+      <w:t xml:space="preserve"> Spring 2025</w:t>
     </w:r>
     <w:r>
       <w:rPr>
         <w:rFonts w:asciiTheme="majorBidi" w:hAnsiTheme="majorBidi" w:cstheme="majorBidi"/>
+        <w:sz w:val="22"/>
+        <w:szCs w:val="22"/>
       </w:rPr>
       <w:br/>
     </w:r>
@@ -14611,53 +18205,16 @@
       <w:rPr>
         <w:rFonts w:asciiTheme="majorBidi" w:hAnsiTheme="majorBidi" w:cstheme="majorBidi"/>
         <w:b/>
-        <w:bCs/>
-      </w:rPr>
-      <w:t>Course:</w:t>
-    </w:r>
-    <w:r>
-      <w:rPr>
-        <w:rFonts w:asciiTheme="majorBidi" w:hAnsiTheme="majorBidi" w:cstheme="majorBidi"/>
-      </w:rPr>
-      <w:t xml:space="preserve"> ME-342: Heat Transfer</w:t>
-    </w:r>
-    <w:r>
-      <w:rPr>
-        <w:rFonts w:asciiTheme="majorBidi" w:hAnsiTheme="majorBidi" w:cstheme="majorBidi"/>
-      </w:rPr>
-      <w:br/>
-    </w:r>
-    <w:r>
-      <w:rPr>
-        <w:rFonts w:asciiTheme="majorBidi" w:hAnsiTheme="majorBidi" w:cstheme="majorBidi"/>
-        <w:b/>
-        <w:bCs/>
-      </w:rPr>
-      <w:t>Instructor:</w:t>
-    </w:r>
-    <w:r>
-      <w:rPr>
-        <w:rFonts w:asciiTheme="majorBidi" w:hAnsiTheme="majorBidi" w:cstheme="majorBidi"/>
-      </w:rPr>
-      <w:t xml:space="preserve"> Dr. Kamau Wright</w:t>
-    </w:r>
-    <w:r>
-      <w:rPr>
-        <w:rFonts w:asciiTheme="majorBidi" w:hAnsiTheme="majorBidi" w:cstheme="majorBidi"/>
-      </w:rPr>
-      <w:br/>
-    </w:r>
-    <w:r>
-      <w:rPr>
-        <w:rFonts w:asciiTheme="majorBidi" w:hAnsiTheme="majorBidi" w:cstheme="majorBidi"/>
-        <w:b/>
-        <w:bCs/>
+        <w:sz w:val="22"/>
+        <w:szCs w:val="22"/>
       </w:rPr>
       <w:t>Textbook:</w:t>
     </w:r>
     <w:r>
       <w:rPr>
         <w:rFonts w:asciiTheme="majorBidi" w:hAnsiTheme="majorBidi" w:cstheme="majorBidi"/>
+        <w:sz w:val="22"/>
+        <w:szCs w:val="22"/>
       </w:rPr>
       <w:t xml:space="preserve"> Fundamentals of Heat and Mass Transfer, 8th Edition, Bergman et al.</w:t>
     </w:r>
@@ -14676,6 +18233,92 @@
 <file path=word/numbering.xml><?xml version="1.0" encoding="utf-8"?>
 <w:numbering xmlns:wpc="http://schemas.microsoft.com/office/word/2010/wordprocessingCanvas" xmlns:cx="http://schemas.microsoft.com/office/drawing/2014/chartex" xmlns:cx1="http://schemas.microsoft.com/office/drawing/2015/9/8/chartex" xmlns:cx2="http://schemas.microsoft.com/office/drawing/2015/10/21/chartex" xmlns:cx3="http://schemas.microsoft.com/office/drawing/2016/5/9/chartex" xmlns:cx4="http://schemas.microsoft.com/office/drawing/2016/5/10/chartex" xmlns:cx5="http://schemas.microsoft.com/office/drawing/2016/5/11/chartex" xmlns:cx6="http://schemas.microsoft.com/office/drawing/2016/5/12/chartex" xmlns:cx7="http://schemas.microsoft.com/office/drawing/2016/5/13/chartex" xmlns:cx8="http://schemas.microsoft.com/office/drawing/2016/5/14/chartex" xmlns:mc="http://schemas.openxmlformats.org/markup-compatibility/2006" xmlns:aink="http://schemas.microsoft.com/office/drawing/2016/ink" xmlns:am3d="http://schemas.microsoft.com/office/drawing/2017/model3d" xmlns:o="urn:schemas-microsoft-com:office:office" xmlns:oel="http://schemas.microsoft.com/office/2019/extlst" xmlns:r="http://schemas.openxmlformats.org/officeDocument/2006/relationships" xmlns:m="http://schemas.openxmlformats.org/officeDocument/2006/math" xmlns:v="urn:schemas-microsoft-com:vml" xmlns:wp14="http://schemas.microsoft.com/office/word/2010/wordprocessingDrawing" xmlns:wp="http://schemas.openxmlformats.org/drawingml/2006/wordprocessingDrawing" xmlns:w10="urn:schemas-microsoft-com:office:word" xmlns:w="http://schemas.openxmlformats.org/wordprocessingml/2006/main" xmlns:w14="http://schemas.microsoft.com/office/word/2010/wordml" xmlns:w15="http://schemas.microsoft.com/office/word/2012/wordml" xmlns:w16cex="http://schemas.microsoft.com/office/word/2018/wordml/cex" xmlns:w16cid="http://schemas.microsoft.com/office/word/2016/wordml/cid" xmlns:w16="http://schemas.microsoft.com/office/word/2018/wordml" xmlns:w16du="http://schemas.microsoft.com/office/word/2023/wordml/word16du" xmlns:w16sdtdh="http://schemas.microsoft.com/office/word/2020/wordml/sdtdatahash" xmlns:w16sdtfl="http://schemas.microsoft.com/office/word/2024/wordml/sdtformatlock" xmlns:w16se="http://schemas.microsoft.com/office/word/2015/wordml/symex" xmlns:wpg="http://schemas.microsoft.com/office/word/2010/wordprocessingGroup" xmlns:wpi="http://schemas.microsoft.com/office/word/2010/wordprocessingInk" xmlns:wne="http://schemas.microsoft.com/office/word/2006/wordml" xmlns:wps="http://schemas.microsoft.com/office/word/2010/wordprocessingShape" mc:Ignorable="w14 w15 w16se w16cid w16 w16cex w16sdtdh w16sdtfl w16du wp14">
   <w:abstractNum w:abstractNumId="0" w15:restartNumberingAfterBreak="0">
+    <w:nsid w:val="18AE08F4"/>
+    <w:multiLevelType w:val="hybridMultilevel"/>
+    <w:tmpl w:val="54B8757E"/>
+    <w:lvl w:ilvl="0" w:tplc="04090015">
+      <w:start w:val="1"/>
+      <w:numFmt w:val="upperLetter"/>
+      <w:lvlText w:val="%1."/>
+      <w:lvlJc w:val="left"/>
+      <w:pPr>
+        <w:ind w:left="1080" w:hanging="360"/>
+      </w:pPr>
+    </w:lvl>
+    <w:lvl w:ilvl="1" w:tplc="04090019" w:tentative="1">
+      <w:start w:val="1"/>
+      <w:numFmt w:val="lowerLetter"/>
+      <w:lvlText w:val="%2."/>
+      <w:lvlJc w:val="left"/>
+      <w:pPr>
+        <w:ind w:left="1800" w:hanging="360"/>
+      </w:pPr>
+    </w:lvl>
+    <w:lvl w:ilvl="2" w:tplc="0409001B" w:tentative="1">
+      <w:start w:val="1"/>
+      <w:numFmt w:val="lowerRoman"/>
+      <w:lvlText w:val="%3."/>
+      <w:lvlJc w:val="right"/>
+      <w:pPr>
+        <w:ind w:left="2520" w:hanging="180"/>
+      </w:pPr>
+    </w:lvl>
+    <w:lvl w:ilvl="3" w:tplc="0409000F" w:tentative="1">
+      <w:start w:val="1"/>
+      <w:numFmt w:val="decimal"/>
+      <w:lvlText w:val="%4."/>
+      <w:lvlJc w:val="left"/>
+      <w:pPr>
+        <w:ind w:left="3240" w:hanging="360"/>
+      </w:pPr>
+    </w:lvl>
+    <w:lvl w:ilvl="4" w:tplc="04090019" w:tentative="1">
+      <w:start w:val="1"/>
+      <w:numFmt w:val="lowerLetter"/>
+      <w:lvlText w:val="%5."/>
+      <w:lvlJc w:val="left"/>
+      <w:pPr>
+        <w:ind w:left="3960" w:hanging="360"/>
+      </w:pPr>
+    </w:lvl>
+    <w:lvl w:ilvl="5" w:tplc="0409001B" w:tentative="1">
+      <w:start w:val="1"/>
+      <w:numFmt w:val="lowerRoman"/>
+      <w:lvlText w:val="%6."/>
+      <w:lvlJc w:val="right"/>
+      <w:pPr>
+        <w:ind w:left="4680" w:hanging="180"/>
+      </w:pPr>
+    </w:lvl>
+    <w:lvl w:ilvl="6" w:tplc="0409000F" w:tentative="1">
+      <w:start w:val="1"/>
+      <w:numFmt w:val="decimal"/>
+      <w:lvlText w:val="%7."/>
+      <w:lvlJc w:val="left"/>
+      <w:pPr>
+        <w:ind w:left="5400" w:hanging="360"/>
+      </w:pPr>
+    </w:lvl>
+    <w:lvl w:ilvl="7" w:tplc="04090019" w:tentative="1">
+      <w:start w:val="1"/>
+      <w:numFmt w:val="lowerLetter"/>
+      <w:lvlText w:val="%8."/>
+      <w:lvlJc w:val="left"/>
+      <w:pPr>
+        <w:ind w:left="6120" w:hanging="360"/>
+      </w:pPr>
+    </w:lvl>
+    <w:lvl w:ilvl="8" w:tplc="0409001B" w:tentative="1">
+      <w:start w:val="1"/>
+      <w:numFmt w:val="lowerRoman"/>
+      <w:lvlText w:val="%9."/>
+      <w:lvlJc w:val="right"/>
+      <w:pPr>
+        <w:ind w:left="6840" w:hanging="180"/>
+      </w:pPr>
+    </w:lvl>
+  </w:abstractNum>
+  <w:abstractNum w:abstractNumId="1" w15:restartNumberingAfterBreak="0">
     <w:nsid w:val="1F0A7568"/>
     <w:multiLevelType w:val="multilevel"/>
     <w:tmpl w:val="0FB8437A"/>
@@ -14812,7 +18455,7 @@
       </w:rPr>
     </w:lvl>
   </w:abstractNum>
-  <w:abstractNum w:abstractNumId="1" w15:restartNumberingAfterBreak="0">
+  <w:abstractNum w:abstractNumId="2" w15:restartNumberingAfterBreak="0">
     <w:nsid w:val="22012D4B"/>
     <w:multiLevelType w:val="multilevel"/>
     <w:tmpl w:val="2A709766"/>
@@ -14928,7 +18571,7 @@
       </w:pPr>
     </w:lvl>
   </w:abstractNum>
-  <w:abstractNum w:abstractNumId="2" w15:restartNumberingAfterBreak="0">
+  <w:abstractNum w:abstractNumId="3" w15:restartNumberingAfterBreak="0">
     <w:nsid w:val="24AB8E18"/>
     <w:multiLevelType w:val="hybridMultilevel"/>
     <w:tmpl w:val="142C56AE"/>
@@ -15017,7 +18660,7 @@
       </w:pPr>
     </w:lvl>
   </w:abstractNum>
-  <w:abstractNum w:abstractNumId="3" w15:restartNumberingAfterBreak="0">
+  <w:abstractNum w:abstractNumId="4" w15:restartNumberingAfterBreak="0">
     <w:nsid w:val="299F6A70"/>
     <w:multiLevelType w:val="multilevel"/>
     <w:tmpl w:val="0FB8437A"/>
@@ -15154,7 +18797,7 @@
       </w:rPr>
     </w:lvl>
   </w:abstractNum>
-  <w:abstractNum w:abstractNumId="4" w15:restartNumberingAfterBreak="0">
+  <w:abstractNum w:abstractNumId="5" w15:restartNumberingAfterBreak="0">
     <w:nsid w:val="2C10169E"/>
     <w:multiLevelType w:val="multilevel"/>
     <w:tmpl w:val="A3FCABE0"/>
@@ -15303,7 +18946,7 @@
       </w:rPr>
     </w:lvl>
   </w:abstractNum>
-  <w:abstractNum w:abstractNumId="5" w15:restartNumberingAfterBreak="0">
+  <w:abstractNum w:abstractNumId="6" w15:restartNumberingAfterBreak="0">
     <w:nsid w:val="307D7843"/>
     <w:multiLevelType w:val="multilevel"/>
     <w:tmpl w:val="2A709766"/>
@@ -15416,7 +19059,7 @@
       </w:pPr>
     </w:lvl>
   </w:abstractNum>
-  <w:abstractNum w:abstractNumId="6" w15:restartNumberingAfterBreak="0">
+  <w:abstractNum w:abstractNumId="7" w15:restartNumberingAfterBreak="0">
     <w:nsid w:val="36B1508E"/>
     <w:multiLevelType w:val="multilevel"/>
     <w:tmpl w:val="58A04D66"/>
@@ -15533,7 +19176,7 @@
       </w:pPr>
     </w:lvl>
   </w:abstractNum>
-  <w:abstractNum w:abstractNumId="7" w15:restartNumberingAfterBreak="0">
+  <w:abstractNum w:abstractNumId="8" w15:restartNumberingAfterBreak="0">
     <w:nsid w:val="38500337"/>
     <w:multiLevelType w:val="multilevel"/>
     <w:tmpl w:val="2A709766"/>
@@ -15646,7 +19289,7 @@
       </w:pPr>
     </w:lvl>
   </w:abstractNum>
-  <w:abstractNum w:abstractNumId="8" w15:restartNumberingAfterBreak="0">
+  <w:abstractNum w:abstractNumId="9" w15:restartNumberingAfterBreak="0">
     <w:nsid w:val="397F7742"/>
     <w:multiLevelType w:val="multilevel"/>
     <w:tmpl w:val="0FB8437A"/>
@@ -15783,7 +19426,7 @@
       </w:rPr>
     </w:lvl>
   </w:abstractNum>
-  <w:abstractNum w:abstractNumId="9" w15:restartNumberingAfterBreak="0">
+  <w:abstractNum w:abstractNumId="10" w15:restartNumberingAfterBreak="0">
     <w:nsid w:val="3AEB02F2"/>
     <w:multiLevelType w:val="multilevel"/>
     <w:tmpl w:val="352AF0BA"/>
@@ -15928,7 +19571,7 @@
       </w:rPr>
     </w:lvl>
   </w:abstractNum>
-  <w:abstractNum w:abstractNumId="10" w15:restartNumberingAfterBreak="0">
+  <w:abstractNum w:abstractNumId="11" w15:restartNumberingAfterBreak="0">
     <w:nsid w:val="5054703F"/>
     <w:multiLevelType w:val="multilevel"/>
     <w:tmpl w:val="0FB8437A"/>
@@ -16065,7 +19708,7 @@
       </w:rPr>
     </w:lvl>
   </w:abstractNum>
-  <w:abstractNum w:abstractNumId="11" w15:restartNumberingAfterBreak="0">
+  <w:abstractNum w:abstractNumId="12" w15:restartNumberingAfterBreak="0">
     <w:nsid w:val="52764C37"/>
     <w:multiLevelType w:val="multilevel"/>
     <w:tmpl w:val="432A2612"/>
@@ -16090,7 +19733,7 @@
         <w:ind w:left="1440" w:hanging="360"/>
       </w:pPr>
     </w:lvl>
-    <w:lvl w:ilvl="2" w:tentative="1">
+    <w:lvl w:ilvl="2">
       <w:start w:val="1"/>
       <w:numFmt w:val="decimal"/>
       <w:lvlText w:val="%3."/>
@@ -16175,10 +19818,10 @@
       </w:pPr>
     </w:lvl>
   </w:abstractNum>
-  <w:abstractNum w:abstractNumId="12" w15:restartNumberingAfterBreak="0">
+  <w:abstractNum w:abstractNumId="13" w15:restartNumberingAfterBreak="0">
     <w:nsid w:val="65A37534"/>
     <w:multiLevelType w:val="multilevel"/>
-    <w:tmpl w:val="68BA42AE"/>
+    <w:tmpl w:val="65CA817A"/>
     <w:lvl w:ilvl="0">
       <w:start w:val="1"/>
       <w:numFmt w:val="upperLetter"/>
@@ -16197,15 +19840,12 @@
     </w:lvl>
     <w:lvl w:ilvl="1">
       <w:start w:val="1"/>
-      <w:numFmt w:val="lowerLetter"/>
-      <w:lvlText w:val="%2)"/>
+      <w:numFmt w:val="decimal"/>
+      <w:lvlText w:val="%2."/>
       <w:lvlJc w:val="left"/>
       <w:pPr>
         <w:ind w:left="1440" w:hanging="360"/>
       </w:pPr>
-      <w:rPr>
-        <w:rFonts w:hint="default"/>
-      </w:rPr>
     </w:lvl>
     <w:lvl w:ilvl="2" w:tentative="1">
       <w:start w:val="1"/>
@@ -16320,7 +19960,7 @@
       </w:rPr>
     </w:lvl>
   </w:abstractNum>
-  <w:abstractNum w:abstractNumId="13" w15:restartNumberingAfterBreak="0">
+  <w:abstractNum w:abstractNumId="14" w15:restartNumberingAfterBreak="0">
     <w:nsid w:val="69AC2E97"/>
     <w:multiLevelType w:val="multilevel"/>
     <w:tmpl w:val="0FB8437A"/>
@@ -16457,7 +20097,7 @@
       </w:rPr>
     </w:lvl>
   </w:abstractNum>
-  <w:abstractNum w:abstractNumId="14" w15:restartNumberingAfterBreak="0">
+  <w:abstractNum w:abstractNumId="15" w15:restartNumberingAfterBreak="0">
     <w:nsid w:val="6A4B19BB"/>
     <w:multiLevelType w:val="hybridMultilevel"/>
     <w:tmpl w:val="BB288942"/>
@@ -16570,7 +20210,7 @@
       </w:rPr>
     </w:lvl>
   </w:abstractNum>
-  <w:abstractNum w:abstractNumId="15" w15:restartNumberingAfterBreak="0">
+  <w:abstractNum w:abstractNumId="16" w15:restartNumberingAfterBreak="0">
     <w:nsid w:val="6CDD3BE7"/>
     <w:multiLevelType w:val="multilevel"/>
     <w:tmpl w:val="B2E216EE"/>
@@ -16719,7 +20359,7 @@
       </w:rPr>
     </w:lvl>
   </w:abstractNum>
-  <w:abstractNum w:abstractNumId="16" w15:restartNumberingAfterBreak="0">
+  <w:abstractNum w:abstractNumId="17" w15:restartNumberingAfterBreak="0">
     <w:nsid w:val="73C64531"/>
     <w:multiLevelType w:val="multilevel"/>
     <w:tmpl w:val="378A1478"/>
@@ -16868,56 +20508,169 @@
       </w:rPr>
     </w:lvl>
   </w:abstractNum>
+  <w:abstractNum w:abstractNumId="18" w15:restartNumberingAfterBreak="0">
+    <w:nsid w:val="7B0A7699"/>
+    <w:multiLevelType w:val="multilevel"/>
+    <w:tmpl w:val="071C0022"/>
+    <w:lvl w:ilvl="0">
+      <w:start w:val="1"/>
+      <w:numFmt w:val="decimal"/>
+      <w:lvlText w:val="%1."/>
+      <w:lvlJc w:val="left"/>
+      <w:pPr>
+        <w:tabs>
+          <w:tab w:val="num" w:pos="720"/>
+        </w:tabs>
+        <w:ind w:left="720" w:hanging="360"/>
+      </w:pPr>
+    </w:lvl>
+    <w:lvl w:ilvl="1">
+      <w:start w:val="1"/>
+      <w:numFmt w:val="lowerLetter"/>
+      <w:lvlText w:val="%2)"/>
+      <w:lvlJc w:val="left"/>
+      <w:pPr>
+        <w:ind w:left="1440" w:hanging="360"/>
+      </w:pPr>
+    </w:lvl>
+    <w:lvl w:ilvl="2">
+      <w:start w:val="1"/>
+      <w:numFmt w:val="lowerRoman"/>
+      <w:lvlText w:val="%3."/>
+      <w:lvlJc w:val="right"/>
+      <w:pPr>
+        <w:ind w:left="2160" w:hanging="360"/>
+      </w:pPr>
+    </w:lvl>
+    <w:lvl w:ilvl="3" w:tentative="1">
+      <w:start w:val="1"/>
+      <w:numFmt w:val="decimal"/>
+      <w:lvlText w:val="%4."/>
+      <w:lvlJc w:val="left"/>
+      <w:pPr>
+        <w:tabs>
+          <w:tab w:val="num" w:pos="2880"/>
+        </w:tabs>
+        <w:ind w:left="2880" w:hanging="360"/>
+      </w:pPr>
+    </w:lvl>
+    <w:lvl w:ilvl="4" w:tentative="1">
+      <w:start w:val="1"/>
+      <w:numFmt w:val="decimal"/>
+      <w:lvlText w:val="%5."/>
+      <w:lvlJc w:val="left"/>
+      <w:pPr>
+        <w:tabs>
+          <w:tab w:val="num" w:pos="3600"/>
+        </w:tabs>
+        <w:ind w:left="3600" w:hanging="360"/>
+      </w:pPr>
+    </w:lvl>
+    <w:lvl w:ilvl="5" w:tentative="1">
+      <w:start w:val="1"/>
+      <w:numFmt w:val="decimal"/>
+      <w:lvlText w:val="%6."/>
+      <w:lvlJc w:val="left"/>
+      <w:pPr>
+        <w:tabs>
+          <w:tab w:val="num" w:pos="4320"/>
+        </w:tabs>
+        <w:ind w:left="4320" w:hanging="360"/>
+      </w:pPr>
+    </w:lvl>
+    <w:lvl w:ilvl="6" w:tentative="1">
+      <w:start w:val="1"/>
+      <w:numFmt w:val="decimal"/>
+      <w:lvlText w:val="%7."/>
+      <w:lvlJc w:val="left"/>
+      <w:pPr>
+        <w:tabs>
+          <w:tab w:val="num" w:pos="5040"/>
+        </w:tabs>
+        <w:ind w:left="5040" w:hanging="360"/>
+      </w:pPr>
+    </w:lvl>
+    <w:lvl w:ilvl="7" w:tentative="1">
+      <w:start w:val="1"/>
+      <w:numFmt w:val="decimal"/>
+      <w:lvlText w:val="%8."/>
+      <w:lvlJc w:val="left"/>
+      <w:pPr>
+        <w:tabs>
+          <w:tab w:val="num" w:pos="5760"/>
+        </w:tabs>
+        <w:ind w:left="5760" w:hanging="360"/>
+      </w:pPr>
+    </w:lvl>
+    <w:lvl w:ilvl="8" w:tentative="1">
+      <w:start w:val="1"/>
+      <w:numFmt w:val="decimal"/>
+      <w:lvlText w:val="%9."/>
+      <w:lvlJc w:val="left"/>
+      <w:pPr>
+        <w:tabs>
+          <w:tab w:val="num" w:pos="6480"/>
+        </w:tabs>
+        <w:ind w:left="6480" w:hanging="360"/>
+      </w:pPr>
+    </w:lvl>
+  </w:abstractNum>
   <w:num w:numId="1" w16cid:durableId="1190411104">
+    <w:abstractNumId w:val="3"/>
+  </w:num>
+  <w:num w:numId="2" w16cid:durableId="366030429">
     <w:abstractNumId w:val="2"/>
   </w:num>
-  <w:num w:numId="2" w16cid:durableId="366030429">
+  <w:num w:numId="3" w16cid:durableId="973799526">
+    <w:abstractNumId w:val="15"/>
+  </w:num>
+  <w:num w:numId="4" w16cid:durableId="1403016878">
+    <w:abstractNumId w:val="17"/>
+  </w:num>
+  <w:num w:numId="5" w16cid:durableId="2097358712">
+    <w:abstractNumId w:val="10"/>
+  </w:num>
+  <w:num w:numId="6" w16cid:durableId="647132249">
+    <w:abstractNumId w:val="12"/>
+  </w:num>
+  <w:num w:numId="7" w16cid:durableId="1913656111">
+    <w:abstractNumId w:val="6"/>
+  </w:num>
+  <w:num w:numId="8" w16cid:durableId="1542552845">
+    <w:abstractNumId w:val="7"/>
+  </w:num>
+  <w:num w:numId="9" w16cid:durableId="525749008">
+    <w:abstractNumId w:val="5"/>
+  </w:num>
+  <w:num w:numId="10" w16cid:durableId="1241141044">
+    <w:abstractNumId w:val="8"/>
+  </w:num>
+  <w:num w:numId="11" w16cid:durableId="411393004">
+    <w:abstractNumId w:val="9"/>
+  </w:num>
+  <w:num w:numId="12" w16cid:durableId="289823671">
+    <w:abstractNumId w:val="16"/>
+  </w:num>
+  <w:num w:numId="13" w16cid:durableId="1280725562">
+    <w:abstractNumId w:val="11"/>
+  </w:num>
+  <w:num w:numId="14" w16cid:durableId="761954001">
+    <w:abstractNumId w:val="14"/>
+  </w:num>
+  <w:num w:numId="15" w16cid:durableId="1131677379">
+    <w:abstractNumId w:val="4"/>
+  </w:num>
+  <w:num w:numId="16" w16cid:durableId="315570086">
     <w:abstractNumId w:val="1"/>
   </w:num>
-  <w:num w:numId="3" w16cid:durableId="973799526">
-    <w:abstractNumId w:val="14"/>
-  </w:num>
-  <w:num w:numId="4" w16cid:durableId="1403016878">
-    <w:abstractNumId w:val="16"/>
-  </w:num>
-  <w:num w:numId="5" w16cid:durableId="2097358712">
-    <w:abstractNumId w:val="9"/>
-  </w:num>
-  <w:num w:numId="6" w16cid:durableId="647132249">
-    <w:abstractNumId w:val="11"/>
-  </w:num>
-  <w:num w:numId="7" w16cid:durableId="1913656111">
-    <w:abstractNumId w:val="5"/>
-  </w:num>
-  <w:num w:numId="8" w16cid:durableId="1542552845">
-    <w:abstractNumId w:val="6"/>
-  </w:num>
-  <w:num w:numId="9" w16cid:durableId="525749008">
-    <w:abstractNumId w:val="4"/>
-  </w:num>
-  <w:num w:numId="10" w16cid:durableId="1241141044">
-    <w:abstractNumId w:val="7"/>
-  </w:num>
-  <w:num w:numId="11" w16cid:durableId="411393004">
-    <w:abstractNumId w:val="8"/>
-  </w:num>
-  <w:num w:numId="12" w16cid:durableId="289823671">
-    <w:abstractNumId w:val="15"/>
-  </w:num>
-  <w:num w:numId="13" w16cid:durableId="1280725562">
-    <w:abstractNumId w:val="10"/>
-  </w:num>
-  <w:num w:numId="14" w16cid:durableId="761954001">
+  <w:num w:numId="17" w16cid:durableId="260921338">
     <w:abstractNumId w:val="13"/>
   </w:num>
-  <w:num w:numId="15" w16cid:durableId="1131677379">
-    <w:abstractNumId w:val="3"/>
-  </w:num>
-  <w:num w:numId="16" w16cid:durableId="315570086">
+  <w:num w:numId="18" w16cid:durableId="807629244">
     <w:abstractNumId w:val="0"/>
   </w:num>
-  <w:num w:numId="17" w16cid:durableId="260921338">
-    <w:abstractNumId w:val="12"/>
+  <w:num w:numId="19" w16cid:durableId="519055025">
+    <w:abstractNumId w:val="18"/>
   </w:num>
 </w:numbering>
 </file>
@@ -17531,7 +21284,6 @@
   <w:style w:type="character" w:default="1" w:styleId="DefaultParagraphFont">
     <w:name w:val="Default Paragraph Font"/>
     <w:uiPriority w:val="1"/>
-    <w:semiHidden/>
     <w:unhideWhenUsed/>
   </w:style>
   <w:style w:type="table" w:default="1" w:styleId="TableNormal">

--- a/Alvarado_Kret_Margono_HeatTransfer_Project2_WriteUp.docx
+++ b/Alvarado_Kret_Margono_HeatTransfer_Project2_WriteUp.docx
@@ -2396,8 +2396,20 @@
           <w:sz w:val="22"/>
           <w:szCs w:val="22"/>
         </w:rPr>
-        <w:t>Forced convection</w:t>
-      </w:r>
+        <w:t xml:space="preserve">Forced </w:t>
+      </w:r>
+      <w:proofErr w:type="gramStart"/>
+      <w:r>
+        <w:rPr>
+          <w:rFonts w:asciiTheme="majorBidi" w:hAnsiTheme="majorBidi" w:cstheme="majorBidi"/>
+          <w:b/>
+          <w:bCs/>
+          <w:sz w:val="22"/>
+          <w:szCs w:val="22"/>
+        </w:rPr>
+        <w:t>convection</w:t>
+      </w:r>
+      <w:proofErr w:type="gramEnd"/>
       <w:r>
         <w:rPr>
           <w:rFonts w:asciiTheme="majorBidi" w:hAnsiTheme="majorBidi" w:cstheme="majorBidi"/>
@@ -2806,6 +2818,8 @@
         </w:rPr>
         <w:t xml:space="preserve"> Use </w:t>
       </w:r>
+      <w:proofErr w:type="spellStart"/>
+      <w:proofErr w:type="gramStart"/>
       <w:r>
         <w:rPr>
           <w:rFonts w:asciiTheme="majorBidi" w:hAnsiTheme="majorBidi" w:cstheme="majorBidi"/>
@@ -2813,8 +2827,19 @@
           <w:sz w:val="22"/>
           <w:szCs w:val="22"/>
         </w:rPr>
-        <w:t>scipy.optimize.minimize</w:t>
-      </w:r>
+        <w:t>scipy.optimize</w:t>
+      </w:r>
+      <w:proofErr w:type="gramEnd"/>
+      <w:r>
+        <w:rPr>
+          <w:rFonts w:asciiTheme="majorBidi" w:hAnsiTheme="majorBidi" w:cstheme="majorBidi"/>
+          <w:i/>
+          <w:sz w:val="22"/>
+          <w:szCs w:val="22"/>
+        </w:rPr>
+        <w:t>.minimize</w:t>
+      </w:r>
+      <w:proofErr w:type="spellEnd"/>
       <w:r>
         <w:rPr>
           <w:rFonts w:asciiTheme="majorBidi" w:hAnsiTheme="majorBidi" w:cstheme="majorBidi"/>
@@ -3376,22 +3401,14 @@
           <w:sz w:val="22"/>
           <w:szCs w:val="22"/>
         </w:rPr>
-        <w:instrText xml:space="preserve"> REF _Ref197900882 \h </w:instrText>
-      </w:r>
-      <w:r>
-        <w:rPr>
-          <w:rFonts w:asciiTheme="majorBidi" w:hAnsiTheme="majorBidi" w:cstheme="majorBidi"/>
-          <w:sz w:val="22"/>
-          <w:szCs w:val="22"/>
-        </w:rPr>
-      </w:r>
-      <w:r>
-        <w:rPr>
-          <w:rFonts w:asciiTheme="majorBidi" w:hAnsiTheme="majorBidi" w:cstheme="majorBidi"/>
-          <w:sz w:val="22"/>
-          <w:szCs w:val="22"/>
-        </w:rPr>
-        <w:instrText xml:space="preserve"> \* MERGEFORMAT </w:instrText>
+        <w:instrText xml:space="preserve"> REF _Ref197900882 \h  \* MERGEFORMAT </w:instrText>
+      </w:r>
+      <w:r>
+        <w:rPr>
+          <w:rFonts w:asciiTheme="majorBidi" w:hAnsiTheme="majorBidi" w:cstheme="majorBidi"/>
+          <w:sz w:val="22"/>
+          <w:szCs w:val="22"/>
+        </w:rPr>
       </w:r>
       <w:r>
         <w:rPr>
@@ -3574,22 +3591,14 @@
           <w:sz w:val="22"/>
           <w:szCs w:val="22"/>
         </w:rPr>
-        <w:instrText xml:space="preserve"> REF _Ref197900882 \h </w:instrText>
-      </w:r>
-      <w:r>
-        <w:rPr>
-          <w:rFonts w:asciiTheme="majorBidi" w:hAnsiTheme="majorBidi" w:cstheme="majorBidi"/>
-          <w:sz w:val="22"/>
-          <w:szCs w:val="22"/>
-        </w:rPr>
-      </w:r>
-      <w:r>
-        <w:rPr>
-          <w:rFonts w:asciiTheme="majorBidi" w:hAnsiTheme="majorBidi" w:cstheme="majorBidi"/>
-          <w:sz w:val="22"/>
-          <w:szCs w:val="22"/>
-        </w:rPr>
-        <w:instrText xml:space="preserve"> \* MERGEFORMAT </w:instrText>
+        <w:instrText xml:space="preserve"> REF _Ref197900882 \h  \* MERGEFORMAT </w:instrText>
+      </w:r>
+      <w:r>
+        <w:rPr>
+          <w:rFonts w:asciiTheme="majorBidi" w:hAnsiTheme="majorBidi" w:cstheme="majorBidi"/>
+          <w:sz w:val="22"/>
+          <w:szCs w:val="22"/>
+        </w:rPr>
       </w:r>
       <w:r>
         <w:rPr>
@@ -3765,6 +3774,9 @@
         <w:keepNext/>
       </w:pPr>
       <w:r>
+        <w:rPr>
+          <w:noProof/>
+        </w:rPr>
         <w:drawing>
           <wp:inline distT="0" distB="0" distL="0" distR="0" wp14:anchorId="559F22DD" wp14:editId="64253B50">
             <wp:extent cx="6400800" cy="1336040"/>
@@ -4240,6 +4252,8 @@
         </w:rPr>
         <w:t xml:space="preserve">where </w:t>
       </w:r>
+      <w:proofErr w:type="spellStart"/>
+      <w:proofErr w:type="gramStart"/>
       <w:r>
         <w:rPr>
           <w:rFonts w:asciiTheme="majorBidi" w:eastAsiaTheme="minorEastAsia" w:hAnsiTheme="majorBidi" w:cstheme="majorBidi"/>
@@ -4248,15 +4262,35 @@
           <w:sz w:val="22"/>
           <w:szCs w:val="22"/>
         </w:rPr>
-        <w:t xml:space="preserve">w </w:t>
-      </w:r>
+        <w:t>w</w:t>
+      </w:r>
+      <w:proofErr w:type="spellEnd"/>
       <w:r>
         <w:rPr>
           <w:rFonts w:asciiTheme="majorBidi" w:eastAsiaTheme="minorEastAsia" w:hAnsiTheme="majorBidi" w:cstheme="majorBidi"/>
-          <w:sz w:val="22"/>
-          <w:szCs w:val="22"/>
-        </w:rPr>
-        <w:t>can be found via Eq. A11.</w:t>
+          <w:i/>
+          <w:iCs/>
+          <w:sz w:val="22"/>
+          <w:szCs w:val="22"/>
+        </w:rPr>
+        <w:t xml:space="preserve"> </w:t>
+      </w:r>
+      <w:r>
+        <w:rPr>
+          <w:rFonts w:asciiTheme="majorBidi" w:eastAsiaTheme="minorEastAsia" w:hAnsiTheme="majorBidi" w:cstheme="majorBidi"/>
+          <w:sz w:val="22"/>
+          <w:szCs w:val="22"/>
+        </w:rPr>
+        <w:t>can</w:t>
+      </w:r>
+      <w:proofErr w:type="gramEnd"/>
+      <w:r>
+        <w:rPr>
+          <w:rFonts w:asciiTheme="majorBidi" w:eastAsiaTheme="minorEastAsia" w:hAnsiTheme="majorBidi" w:cstheme="majorBidi"/>
+          <w:sz w:val="22"/>
+          <w:szCs w:val="22"/>
+        </w:rPr>
+        <w:t xml:space="preserve"> be found via Eq. A11.</w:t>
       </w:r>
     </w:p>
     <w:p>
@@ -6043,7 +6077,25 @@
           <w:sz w:val="22"/>
           <w:szCs w:val="22"/>
         </w:rPr>
-        <w:t>along the length by treating it as a series of N cylindrical segments, each with a small height</w:t>
+        <w:t xml:space="preserve">along the length by treating it as a series of </w:t>
+      </w:r>
+      <w:proofErr w:type="gramStart"/>
+      <w:r>
+        <w:rPr>
+          <w:rFonts w:asciiTheme="majorBidi" w:hAnsiTheme="majorBidi" w:cstheme="majorBidi"/>
+          <w:sz w:val="22"/>
+          <w:szCs w:val="22"/>
+        </w:rPr>
+        <w:t>N cylindrical</w:t>
+      </w:r>
+      <w:proofErr w:type="gramEnd"/>
+      <w:r>
+        <w:rPr>
+          <w:rFonts w:asciiTheme="majorBidi" w:hAnsiTheme="majorBidi" w:cstheme="majorBidi"/>
+          <w:sz w:val="22"/>
+          <w:szCs w:val="22"/>
+        </w:rPr>
+        <w:t xml:space="preserve"> segments, each with a small height</w:t>
       </w:r>
       <w:r>
         <w:rPr>
@@ -6075,8 +6127,18 @@
           <w:sz w:val="22"/>
           <w:szCs w:val="22"/>
         </w:rPr>
-        <w:t>the heat transfer coefficient. Summing</w:t>
-      </w:r>
+        <w:t xml:space="preserve">the heat transfer coefficient. </w:t>
+      </w:r>
+      <w:proofErr w:type="gramStart"/>
+      <w:r>
+        <w:rPr>
+          <w:rFonts w:asciiTheme="majorBidi" w:hAnsiTheme="majorBidi" w:cstheme="majorBidi"/>
+          <w:sz w:val="22"/>
+          <w:szCs w:val="22"/>
+        </w:rPr>
+        <w:t>Summing</w:t>
+      </w:r>
+      <w:proofErr w:type="gramEnd"/>
       <w:r>
         <w:rPr>
           <w:rFonts w:asciiTheme="majorBidi" w:hAnsiTheme="majorBidi" w:cstheme="majorBidi"/>
@@ -6555,6 +6617,14 @@
         </w:rPr>
         <w:t>Laminar: Eq. A6</w:t>
       </w:r>
+      <w:r>
+        <w:rPr>
+          <w:rFonts w:asciiTheme="majorBidi" w:hAnsiTheme="majorBidi" w:cstheme="majorBidi"/>
+          <w:sz w:val="22"/>
+          <w:szCs w:val="22"/>
+        </w:rPr>
+        <w:t xml:space="preserve"> for cylinder and cone, Eq. A15 for square.</w:t>
+      </w:r>
     </w:p>
     <w:p>
       <w:pPr>
@@ -8185,7 +8255,25 @@
           <w:sz w:val="22"/>
           <w:szCs w:val="22"/>
         </w:rPr>
-        <w:t xml:space="preserve">When water replaces air as the working fluid, heat transfer rates increase across all shapes due to water’s higher thermal conductivity and lower kinematic viscosity, leading to significantly higher Reynolds and Nusselt numbers. This results in enhanced convective cooling compared to air, particularly for the cylinder and square rod, which maintain stable flow characteristics. The cone, however, remains difficult to model due to its varying cross-section, which introduces non-uniform velocity distributions. To estimate its performance, </w:t>
+        <w:t xml:space="preserve">When water replaces air </w:t>
+      </w:r>
+      <w:proofErr w:type="gramStart"/>
+      <w:r>
+        <w:rPr>
+          <w:rFonts w:ascii="Times New Roman" w:hAnsi="Times New Roman" w:cs="Times New Roman"/>
+          <w:sz w:val="22"/>
+          <w:szCs w:val="22"/>
+        </w:rPr>
+        <w:t>as</w:t>
+      </w:r>
+      <w:proofErr w:type="gramEnd"/>
+      <w:r>
+        <w:rPr>
+          <w:rFonts w:ascii="Times New Roman" w:hAnsi="Times New Roman" w:cs="Times New Roman"/>
+          <w:sz w:val="22"/>
+          <w:szCs w:val="22"/>
+        </w:rPr>
+        <w:t xml:space="preserve"> the working fluid, heat transfer rates increase across all shapes due to water’s higher thermal conductivity and lower kinematic viscosity, leading to significantly higher Reynolds and Nusselt numbers. This results in enhanced convective cooling compared to air, particularly for the cylinder and square rod, which maintain stable flow characteristics. The cone, however, remains difficult to model due to its varying cross-section, which introduces non-uniform velocity distributions. To estimate its performance, </w:t>
       </w:r>
       <w:r>
         <w:rPr>
@@ -8289,6 +8377,9 @@
         <w:ind w:left="360"/>
       </w:pPr>
       <w:r>
+        <w:rPr>
+          <w:noProof/>
+        </w:rPr>
         <w:drawing>
           <wp:inline distT="0" distB="0" distL="0" distR="0" wp14:anchorId="3864D683" wp14:editId="396A670B">
             <wp:extent cx="6400800" cy="2272665"/>
@@ -10832,15 +10923,7 @@
             <w:sz w:val="22"/>
             <w:szCs w:val="22"/>
           </w:rPr>
-          <m:t>∂</m:t>
-        </m:r>
-        <m:r>
-          <w:rPr>
-            <w:rFonts w:ascii="Cambria Math" w:hAnsi="Cambria Math" w:cs="Times New Roman"/>
-            <w:sz w:val="22"/>
-            <w:szCs w:val="22"/>
-          </w:rPr>
-          <m:t>z</m:t>
+          <m:t>∂z</m:t>
         </m:r>
       </m:oMath>
       <w:r>
@@ -11823,19 +11906,33 @@
         <w:rPr>
           <w:rFonts w:ascii="Times New Roman" w:eastAsia="Times New Roman" w:hAnsi="Times New Roman" w:cs="Times New Roman"/>
         </w:rPr>
-        <w:t xml:space="preserve"> heat transfer coefficients and heat transfer rates in free </w:t>
-      </w:r>
+        <w:t xml:space="preserve"> heat transfer coefficients and heat transfer rates in </w:t>
+      </w:r>
+      <w:proofErr w:type="gramStart"/>
       <w:r>
         <w:rPr>
           <w:rFonts w:ascii="Times New Roman" w:eastAsia="Times New Roman" w:hAnsi="Times New Roman" w:cs="Times New Roman"/>
         </w:rPr>
+        <w:t xml:space="preserve">free </w:t>
+      </w:r>
+      <w:r>
+        <w:rPr>
+          <w:rFonts w:ascii="Times New Roman" w:eastAsia="Times New Roman" w:hAnsi="Times New Roman" w:cs="Times New Roman"/>
+        </w:rPr>
         <w:t xml:space="preserve"> </w:t>
       </w:r>
       <w:r>
         <w:rPr>
           <w:rFonts w:ascii="Times New Roman" w:eastAsia="Times New Roman" w:hAnsi="Times New Roman" w:cs="Times New Roman"/>
         </w:rPr>
-        <w:t>convection for air</w:t>
+        <w:t>convection</w:t>
+      </w:r>
+      <w:proofErr w:type="gramEnd"/>
+      <w:r>
+        <w:rPr>
+          <w:rFonts w:ascii="Times New Roman" w:eastAsia="Times New Roman" w:hAnsi="Times New Roman" w:cs="Times New Roman"/>
+        </w:rPr>
+        <w:t xml:space="preserve"> for air</w:t>
       </w:r>
       <w:r>
         <w:rPr>
@@ -12786,7 +12883,25 @@
           <w:sz w:val="22"/>
           <w:szCs w:val="22"/>
         </w:rPr>
-        <w:t xml:space="preserve">iven these results, the square rod </w:t>
+        <w:t xml:space="preserve">iven these results, the square </w:t>
+      </w:r>
+      <w:proofErr w:type="gramStart"/>
+      <w:r>
+        <w:rPr>
+          <w:rFonts w:ascii="Times New Roman" w:hAnsi="Times New Roman" w:cs="Times New Roman"/>
+          <w:sz w:val="22"/>
+          <w:szCs w:val="22"/>
+        </w:rPr>
+        <w:t>rod</w:t>
+      </w:r>
+      <w:proofErr w:type="gramEnd"/>
+      <w:r>
+        <w:rPr>
+          <w:rFonts w:ascii="Times New Roman" w:hAnsi="Times New Roman" w:cs="Times New Roman"/>
+          <w:sz w:val="22"/>
+          <w:szCs w:val="22"/>
+        </w:rPr>
+        <w:t xml:space="preserve"> </w:t>
       </w:r>
       <w:r>
         <w:rPr>
@@ -12850,22 +12965,14 @@
           <w:sz w:val="22"/>
           <w:szCs w:val="22"/>
         </w:rPr>
-        <w:instrText xml:space="preserve"> REF _Ref197900882 \h </w:instrText>
-      </w:r>
-      <w:r>
-        <w:rPr>
-          <w:rFonts w:asciiTheme="majorBidi" w:hAnsiTheme="majorBidi" w:cstheme="majorBidi"/>
-          <w:sz w:val="22"/>
-          <w:szCs w:val="22"/>
-        </w:rPr>
-      </w:r>
-      <w:r>
-        <w:rPr>
-          <w:rFonts w:asciiTheme="majorBidi" w:hAnsiTheme="majorBidi" w:cstheme="majorBidi"/>
-          <w:sz w:val="22"/>
-          <w:szCs w:val="22"/>
-        </w:rPr>
-        <w:instrText xml:space="preserve"> \* MERGEFORMAT </w:instrText>
+        <w:instrText xml:space="preserve"> REF _Ref197900882 \h  \* MERGEFORMAT </w:instrText>
+      </w:r>
+      <w:r>
+        <w:rPr>
+          <w:rFonts w:asciiTheme="majorBidi" w:hAnsiTheme="majorBidi" w:cstheme="majorBidi"/>
+          <w:sz w:val="22"/>
+          <w:szCs w:val="22"/>
+        </w:rPr>
       </w:r>
       <w:r>
         <w:rPr>
@@ -12922,22 +13029,14 @@
           <w:sz w:val="22"/>
           <w:szCs w:val="22"/>
         </w:rPr>
-        <w:instrText xml:space="preserve"> REF _Ref197902753 \h </w:instrText>
-      </w:r>
-      <w:r>
-        <w:rPr>
-          <w:rFonts w:asciiTheme="majorBidi" w:hAnsiTheme="majorBidi" w:cstheme="majorBidi"/>
-          <w:sz w:val="22"/>
-          <w:szCs w:val="22"/>
-        </w:rPr>
-      </w:r>
-      <w:r>
-        <w:rPr>
-          <w:rFonts w:asciiTheme="majorBidi" w:hAnsiTheme="majorBidi" w:cstheme="majorBidi"/>
-          <w:sz w:val="22"/>
-          <w:szCs w:val="22"/>
-        </w:rPr>
-        <w:instrText xml:space="preserve"> \* MERGEFORMAT </w:instrText>
+        <w:instrText xml:space="preserve"> REF _Ref197902753 \h  \* MERGEFORMAT </w:instrText>
+      </w:r>
+      <w:r>
+        <w:rPr>
+          <w:rFonts w:asciiTheme="majorBidi" w:hAnsiTheme="majorBidi" w:cstheme="majorBidi"/>
+          <w:sz w:val="22"/>
+          <w:szCs w:val="22"/>
+        </w:rPr>
       </w:r>
       <w:r>
         <w:rPr>
@@ -14551,6 +14650,9 @@
         <w:jc w:val="center"/>
       </w:pPr>
       <w:r>
+        <w:rPr>
+          <w:noProof/>
+        </w:rPr>
         <w:drawing>
           <wp:inline distT="0" distB="0" distL="0" distR="0" wp14:anchorId="39B94BA9" wp14:editId="377DF449">
             <wp:extent cx="3910816" cy="2562046"/>
@@ -15338,7 +15440,25 @@
           <w:sz w:val="22"/>
           <w:szCs w:val="22"/>
         </w:rPr>
-        <w:t>The coefficients (c and m) are found based on a least squares curve fit of measured data.</w:t>
+        <w:t xml:space="preserve">The coefficients (c and m) are found based on </w:t>
+      </w:r>
+      <w:proofErr w:type="gramStart"/>
+      <w:r>
+        <w:rPr>
+          <w:rFonts w:ascii="Times New Roman" w:hAnsi="Times New Roman" w:cs="Times New Roman"/>
+          <w:sz w:val="22"/>
+          <w:szCs w:val="22"/>
+        </w:rPr>
+        <w:t>a least</w:t>
+      </w:r>
+      <w:proofErr w:type="gramEnd"/>
+      <w:r>
+        <w:rPr>
+          <w:rFonts w:ascii="Times New Roman" w:hAnsi="Times New Roman" w:cs="Times New Roman"/>
+          <w:sz w:val="22"/>
+          <w:szCs w:val="22"/>
+        </w:rPr>
+        <w:t xml:space="preserve"> squares curve fit of measured data.</w:t>
       </w:r>
     </w:p>
     <w:p>
@@ -15383,7 +15503,25 @@
           <w:sz w:val="22"/>
           <w:szCs w:val="22"/>
         </w:rPr>
-        <w:t xml:space="preserve">Bergman, T., Lavine, A., Incropera, F. and Dewitt, D. (2011). </w:t>
+        <w:t xml:space="preserve">Bergman, T., Lavine, A., </w:t>
+      </w:r>
+      <w:proofErr w:type="spellStart"/>
+      <w:r>
+        <w:rPr>
+          <w:rFonts w:asciiTheme="majorBidi" w:hAnsiTheme="majorBidi" w:cstheme="majorBidi"/>
+          <w:sz w:val="22"/>
+          <w:szCs w:val="22"/>
+        </w:rPr>
+        <w:t>Incropera</w:t>
+      </w:r>
+      <w:proofErr w:type="spellEnd"/>
+      <w:r>
+        <w:rPr>
+          <w:rFonts w:asciiTheme="majorBidi" w:hAnsiTheme="majorBidi" w:cstheme="majorBidi"/>
+          <w:sz w:val="22"/>
+          <w:szCs w:val="22"/>
+        </w:rPr>
+        <w:t xml:space="preserve">, F. and Dewitt, D. (2011). </w:t>
       </w:r>
       <w:r>
         <w:rPr>
@@ -15451,7 +15589,25 @@
           <w:sz w:val="22"/>
           <w:szCs w:val="22"/>
         </w:rPr>
-        <w:t xml:space="preserve">Sparrow, E. M., Abraham, J. P., and Tong, J. C. K., 2004, “Archival correlations for average heat transfer coefficients for non-circular and circular cylinders and for spheres in cross-flow,” International Journal of Heat and Mass Transfer, </w:t>
+        <w:t xml:space="preserve">Sparrow, E. M., Abraham, J. P., and Tong, J. C. K., 2004, “Archival correlations for average heat transfer coefficients for non-circular and circular cylinders and for spheres in </w:t>
+      </w:r>
+      <w:proofErr w:type="gramStart"/>
+      <w:r>
+        <w:rPr>
+          <w:rFonts w:asciiTheme="majorBidi" w:hAnsiTheme="majorBidi" w:cstheme="majorBidi"/>
+          <w:sz w:val="22"/>
+          <w:szCs w:val="22"/>
+        </w:rPr>
+        <w:t>cross-flow</w:t>
+      </w:r>
+      <w:proofErr w:type="gramEnd"/>
+      <w:r>
+        <w:rPr>
+          <w:rFonts w:asciiTheme="majorBidi" w:hAnsiTheme="majorBidi" w:cstheme="majorBidi"/>
+          <w:sz w:val="22"/>
+          <w:szCs w:val="22"/>
+        </w:rPr>
+        <w:t xml:space="preserve">,” International Journal of Heat and Mass Transfer, </w:t>
       </w:r>
       <w:r>
         <w:rPr>
@@ -15485,7 +15641,25 @@
           <w:sz w:val="22"/>
           <w:szCs w:val="22"/>
         </w:rPr>
-        <w:t xml:space="preserve">Wang, X., Bibeau, E., and Naterer, G. F., 2007, “Experimental correlation of forced convection heat transfer from a NACA airfoil,” Experimental Thermal and Fluid Science, </w:t>
+        <w:t xml:space="preserve">Wang, X., Bibeau, E., and </w:t>
+      </w:r>
+      <w:proofErr w:type="spellStart"/>
+      <w:r>
+        <w:rPr>
+          <w:rFonts w:asciiTheme="majorBidi" w:hAnsiTheme="majorBidi" w:cstheme="majorBidi"/>
+          <w:sz w:val="22"/>
+          <w:szCs w:val="22"/>
+        </w:rPr>
+        <w:t>Naterer</w:t>
+      </w:r>
+      <w:proofErr w:type="spellEnd"/>
+      <w:r>
+        <w:rPr>
+          <w:rFonts w:asciiTheme="majorBidi" w:hAnsiTheme="majorBidi" w:cstheme="majorBidi"/>
+          <w:sz w:val="22"/>
+          <w:szCs w:val="22"/>
+        </w:rPr>
+        <w:t xml:space="preserve">, G. F., 2007, “Experimental correlation of forced convection heat transfer from a NACA airfoil,” Experimental Thermal and Fluid Science, </w:t>
       </w:r>
       <w:r>
         <w:rPr>
@@ -17749,6 +17923,42 @@
           <w:bCs/>
         </w:rPr>
       </w:pPr>
+      <w:r>
+        <w:rPr>
+          <w:rFonts w:asciiTheme="majorBidi" w:hAnsiTheme="majorBidi" w:cstheme="majorBidi"/>
+          <w:b/>
+          <w:bCs/>
+        </w:rPr>
+        <w:t xml:space="preserve">Eq. A15: </w:t>
+      </w:r>
+      <m:oMath>
+        <m:r>
+          <w:rPr>
+            <w:rFonts w:ascii="Cambria Math" w:hAnsi="Cambria Math" w:cstheme="majorBidi"/>
+          </w:rPr>
+          <m:t xml:space="preserve">Nu=2.98 </m:t>
+        </m:r>
+      </m:oMath>
+      <w:r>
+        <w:rPr>
+          <w:rFonts w:asciiTheme="majorBidi" w:hAnsiTheme="majorBidi" w:cstheme="majorBidi"/>
+        </w:rPr>
+        <w:t>for laminar internal flow</w:t>
+      </w:r>
+      <w:r>
+        <w:rPr>
+          <w:rFonts w:asciiTheme="majorBidi" w:hAnsiTheme="majorBidi" w:cstheme="majorBidi"/>
+          <w:b/>
+          <w:bCs/>
+        </w:rPr>
+        <w:t xml:space="preserve"> </w:t>
+      </w:r>
+      <w:r>
+        <w:rPr>
+          <w:rFonts w:asciiTheme="majorBidi" w:hAnsiTheme="majorBidi" w:cstheme="majorBidi"/>
+        </w:rPr>
+        <w:t>in a square tube</w:t>
+      </w:r>
     </w:p>
     <w:p>
       <w:pPr>
@@ -21284,6 +21494,7 @@
   <w:style w:type="character" w:default="1" w:styleId="DefaultParagraphFont">
     <w:name w:val="Default Paragraph Font"/>
     <w:uiPriority w:val="1"/>
+    <w:semiHidden/>
     <w:unhideWhenUsed/>
   </w:style>
   <w:style w:type="table" w:default="1" w:styleId="TableNormal">
